--- a/Cmake.docx
+++ b/Cmake.docx
@@ -24,7 +24,28 @@
           <w:bCs/>
           <w:lang w:val="en-US" w:eastAsia="zh-CN"/>
         </w:rPr>
-        <w:t>第一个</w:t>
+        <w:t>Cmake入门</w:t>
+      </w:r>
+    </w:p>
+    <w:p>
+      <w:pPr>
+        <w:pStyle w:val="3"/>
+        <w:bidi w:val="0"/>
+        <w:rPr>
+          <w:rFonts w:hint="default"/>
+          <w:b w:val="0"/>
+          <w:bCs/>
+          <w:lang w:val="en-US" w:eastAsia="zh-CN"/>
+        </w:rPr>
+      </w:pPr>
+      <w:r>
+        <w:rPr>
+          <w:rFonts w:hint="eastAsia"/>
+          <w:b w:val="0"/>
+          <w:bCs/>
+          <w:lang w:val="en-US" w:eastAsia="zh-CN"/>
+        </w:rPr>
+        <w:t>1.1第一个</w:t>
       </w:r>
       <w:r>
         <w:rPr>
@@ -66,7 +87,6 @@
           <w:spacing w:val="0"/>
           <w:sz w:val="18"/>
           <w:szCs w:val="18"/>
-          <w:bdr w:val="none" w:color="auto" w:sz="0" w:space="0"/>
           <w:shd w:val="clear" w:fill="FFFFFF"/>
         </w:rPr>
         <w:t>//first_cmake.cpp</w:t>
@@ -81,7 +101,6 @@
           <w:spacing w:val="0"/>
           <w:sz w:val="18"/>
           <w:szCs w:val="18"/>
-          <w:bdr w:val="none" w:color="auto" w:sz="0" w:space="0"/>
           <w:shd w:val="clear" w:fill="FFFFFF"/>
         </w:rPr>
         <w:t>  </w:t>
@@ -120,7 +139,6 @@
           <w:spacing w:val="0"/>
           <w:sz w:val="18"/>
           <w:szCs w:val="18"/>
-          <w:bdr w:val="none" w:color="auto" w:sz="0" w:space="0"/>
           <w:shd w:val="clear" w:fill="F8F8F8"/>
         </w:rPr>
         <w:t>#include &lt;iostream&gt;</w:t>
@@ -135,7 +153,6 @@
           <w:spacing w:val="0"/>
           <w:sz w:val="18"/>
           <w:szCs w:val="18"/>
-          <w:bdr w:val="none" w:color="auto" w:sz="0" w:space="0"/>
           <w:shd w:val="clear" w:fill="F8F8F8"/>
         </w:rPr>
         <w:t>  </w:t>
@@ -173,7 +190,6 @@
           <w:spacing w:val="0"/>
           <w:sz w:val="18"/>
           <w:szCs w:val="18"/>
-          <w:bdr w:val="none" w:color="auto" w:sz="0" w:space="0"/>
           <w:shd w:val="clear" w:fill="FFFFFF"/>
         </w:rPr>
         <w:t>using</w:t>
@@ -188,7 +204,6 @@
           <w:spacing w:val="0"/>
           <w:sz w:val="18"/>
           <w:szCs w:val="18"/>
-          <w:bdr w:val="none" w:color="auto" w:sz="0" w:space="0"/>
           <w:shd w:val="clear" w:fill="FFFFFF"/>
         </w:rPr>
         <w:t> </w:t>
@@ -205,7 +220,6 @@
           <w:spacing w:val="0"/>
           <w:sz w:val="18"/>
           <w:szCs w:val="18"/>
-          <w:bdr w:val="none" w:color="auto" w:sz="0" w:space="0"/>
           <w:shd w:val="clear" w:fill="FFFFFF"/>
         </w:rPr>
         <w:t>namespace</w:t>
@@ -220,7 +234,6 @@
           <w:spacing w:val="0"/>
           <w:sz w:val="18"/>
           <w:szCs w:val="18"/>
-          <w:bdr w:val="none" w:color="auto" w:sz="0" w:space="0"/>
           <w:shd w:val="clear" w:fill="FFFFFF"/>
         </w:rPr>
         <w:t> std;  </w:t>
@@ -261,7 +274,6 @@
           <w:spacing w:val="0"/>
           <w:sz w:val="18"/>
           <w:szCs w:val="18"/>
-          <w:bdr w:val="none" w:color="auto" w:sz="0" w:space="0"/>
           <w:shd w:val="clear" w:fill="F8F8F8"/>
         </w:rPr>
         <w:t>int</w:t>
@@ -276,7 +288,6 @@
           <w:spacing w:val="0"/>
           <w:sz w:val="18"/>
           <w:szCs w:val="18"/>
-          <w:bdr w:val="none" w:color="auto" w:sz="0" w:space="0"/>
           <w:shd w:val="clear" w:fill="F8F8F8"/>
         </w:rPr>
         <w:t> main(</w:t>
@@ -293,7 +304,6 @@
           <w:spacing w:val="0"/>
           <w:sz w:val="18"/>
           <w:szCs w:val="18"/>
-          <w:bdr w:val="none" w:color="auto" w:sz="0" w:space="0"/>
           <w:shd w:val="clear" w:fill="F8F8F8"/>
         </w:rPr>
         <w:t>int</w:t>
@@ -308,7 +318,6 @@
           <w:spacing w:val="0"/>
           <w:sz w:val="18"/>
           <w:szCs w:val="18"/>
-          <w:bdr w:val="none" w:color="auto" w:sz="0" w:space="0"/>
           <w:shd w:val="clear" w:fill="F8F8F8"/>
         </w:rPr>
         <w:t> argc,</w:t>
@@ -325,7 +334,6 @@
           <w:spacing w:val="0"/>
           <w:sz w:val="18"/>
           <w:szCs w:val="18"/>
-          <w:bdr w:val="none" w:color="auto" w:sz="0" w:space="0"/>
           <w:shd w:val="clear" w:fill="F8F8F8"/>
         </w:rPr>
         <w:t>char</w:t>
@@ -340,7 +348,6 @@
           <w:spacing w:val="0"/>
           <w:sz w:val="18"/>
           <w:szCs w:val="18"/>
-          <w:bdr w:val="none" w:color="auto" w:sz="0" w:space="0"/>
           <w:shd w:val="clear" w:fill="F8F8F8"/>
         </w:rPr>
         <w:t> *argv[])  </w:t>
@@ -376,7 +383,6 @@
           <w:spacing w:val="0"/>
           <w:sz w:val="18"/>
           <w:szCs w:val="18"/>
-          <w:bdr w:val="none" w:color="auto" w:sz="0" w:space="0"/>
           <w:shd w:val="clear" w:fill="FFFFFF"/>
         </w:rPr>
         <w:t>{  </w:t>
@@ -415,7 +421,6 @@
           <w:spacing w:val="0"/>
           <w:sz w:val="18"/>
           <w:szCs w:val="18"/>
-          <w:bdr w:val="none" w:color="auto" w:sz="0" w:space="0"/>
           <w:shd w:val="clear" w:fill="F8F8F8"/>
         </w:rPr>
         <w:t>    cout&lt;&lt;</w:t>
@@ -430,7 +435,6 @@
           <w:spacing w:val="0"/>
           <w:sz w:val="18"/>
           <w:szCs w:val="18"/>
-          <w:bdr w:val="none" w:color="auto" w:sz="0" w:space="0"/>
           <w:shd w:val="clear" w:fill="F8F8F8"/>
         </w:rPr>
         <w:t>"first CMake TEST"</w:t>
@@ -445,7 +449,6 @@
           <w:spacing w:val="0"/>
           <w:sz w:val="18"/>
           <w:szCs w:val="18"/>
-          <w:bdr w:val="none" w:color="auto" w:sz="0" w:space="0"/>
           <w:shd w:val="clear" w:fill="F8F8F8"/>
         </w:rPr>
         <w:t>&lt;&lt;endl;  </w:t>
@@ -481,7 +484,6 @@
           <w:spacing w:val="0"/>
           <w:sz w:val="18"/>
           <w:szCs w:val="18"/>
-          <w:bdr w:val="none" w:color="auto" w:sz="0" w:space="0"/>
           <w:shd w:val="clear" w:fill="FFFFFF"/>
         </w:rPr>
         <w:t>    </w:t>
@@ -498,7 +500,6 @@
           <w:spacing w:val="0"/>
           <w:sz w:val="18"/>
           <w:szCs w:val="18"/>
-          <w:bdr w:val="none" w:color="auto" w:sz="0" w:space="0"/>
           <w:shd w:val="clear" w:fill="FFFFFF"/>
         </w:rPr>
         <w:t>return</w:t>
@@ -513,7 +514,6 @@
           <w:spacing w:val="0"/>
           <w:sz w:val="18"/>
           <w:szCs w:val="18"/>
-          <w:bdr w:val="none" w:color="auto" w:sz="0" w:space="0"/>
           <w:shd w:val="clear" w:fill="FFFFFF"/>
         </w:rPr>
         <w:t> 0;  </w:t>
@@ -552,7 +552,6 @@
           <w:spacing w:val="0"/>
           <w:sz w:val="18"/>
           <w:szCs w:val="18"/>
-          <w:bdr w:val="none" w:color="auto" w:sz="0" w:space="0"/>
           <w:shd w:val="clear" w:fill="F8F8F8"/>
         </w:rPr>
         <w:t>}  </w:t>
@@ -561,6 +560,7 @@
     <w:p>
       <w:pPr>
         <w:numPr>
+          <w:ilvl w:val="0"/>
           <w:numId w:val="0"/>
         </w:numPr>
         <w:rPr>
@@ -599,7 +599,6 @@
           <w:spacing w:val="0"/>
           <w:sz w:val="18"/>
           <w:szCs w:val="18"/>
-          <w:bdr w:val="none" w:color="auto" w:sz="0" w:space="0"/>
           <w:shd w:val="clear" w:fill="FFFFFF"/>
         </w:rPr>
         <w:t># CMakeLists.txt cmake文件名大小写不敏感</w:t>
@@ -614,7 +613,6 @@
           <w:spacing w:val="0"/>
           <w:sz w:val="18"/>
           <w:szCs w:val="18"/>
-          <w:bdr w:val="none" w:color="auto" w:sz="0" w:space="0"/>
           <w:shd w:val="clear" w:fill="FFFFFF"/>
         </w:rPr>
         <w:t>  </w:t>
@@ -653,7 +651,6 @@
           <w:spacing w:val="0"/>
           <w:sz w:val="18"/>
           <w:szCs w:val="18"/>
-          <w:bdr w:val="none" w:color="auto" w:sz="0" w:space="0"/>
           <w:shd w:val="clear" w:fill="F8F8F8"/>
         </w:rPr>
         <w:t>  </w:t>
@@ -689,7 +686,6 @@
           <w:spacing w:val="0"/>
           <w:sz w:val="18"/>
           <w:szCs w:val="18"/>
-          <w:bdr w:val="none" w:color="auto" w:sz="0" w:space="0"/>
           <w:shd w:val="clear" w:fill="FFFFFF"/>
         </w:rPr>
         <w:t>#指定cmake最低版本</w:t>
@@ -704,7 +700,6 @@
           <w:spacing w:val="0"/>
           <w:sz w:val="18"/>
           <w:szCs w:val="18"/>
-          <w:bdr w:val="none" w:color="auto" w:sz="0" w:space="0"/>
           <w:shd w:val="clear" w:fill="FFFFFF"/>
         </w:rPr>
         <w:t>  </w:t>
@@ -743,7 +738,6 @@
           <w:spacing w:val="0"/>
           <w:sz w:val="18"/>
           <w:szCs w:val="18"/>
-          <w:bdr w:val="none" w:color="auto" w:sz="0" w:space="0"/>
           <w:shd w:val="clear" w:fill="F8F8F8"/>
         </w:rPr>
         <w:t>cmake_minimum_required(VERSION 3.20)  </w:t>
@@ -779,7 +773,6 @@
           <w:spacing w:val="0"/>
           <w:sz w:val="18"/>
           <w:szCs w:val="18"/>
-          <w:bdr w:val="none" w:color="auto" w:sz="0" w:space="0"/>
           <w:shd w:val="clear" w:fill="FFFFFF"/>
         </w:rPr>
         <w:t>  </w:t>
@@ -818,7 +811,6 @@
           <w:spacing w:val="0"/>
           <w:sz w:val="18"/>
           <w:szCs w:val="18"/>
-          <w:bdr w:val="none" w:color="auto" w:sz="0" w:space="0"/>
           <w:shd w:val="clear" w:fill="F8F8F8"/>
         </w:rPr>
         <w:t>#构建项目的名称</w:t>
@@ -833,7 +825,6 @@
           <w:spacing w:val="0"/>
           <w:sz w:val="18"/>
           <w:szCs w:val="18"/>
-          <w:bdr w:val="none" w:color="auto" w:sz="0" w:space="0"/>
           <w:shd w:val="clear" w:fill="F8F8F8"/>
         </w:rPr>
         <w:t>  </w:t>
@@ -869,7 +860,6 @@
           <w:spacing w:val="0"/>
           <w:sz w:val="18"/>
           <w:szCs w:val="18"/>
-          <w:bdr w:val="none" w:color="auto" w:sz="0" w:space="0"/>
           <w:shd w:val="clear" w:fill="FFFFFF"/>
         </w:rPr>
         <w:t>project(first_cmake)  </w:t>
@@ -908,7 +898,6 @@
           <w:spacing w:val="0"/>
           <w:sz w:val="18"/>
           <w:szCs w:val="18"/>
-          <w:bdr w:val="none" w:color="auto" w:sz="0" w:space="0"/>
           <w:shd w:val="clear" w:fill="F8F8F8"/>
         </w:rPr>
         <w:t>  </w:t>
@@ -944,7 +933,6 @@
           <w:spacing w:val="0"/>
           <w:sz w:val="18"/>
           <w:szCs w:val="18"/>
-          <w:bdr w:val="none" w:color="auto" w:sz="0" w:space="0"/>
           <w:shd w:val="clear" w:fill="FFFFFF"/>
         </w:rPr>
         <w:t>#构建执行程序</w:t>
@@ -959,7 +947,6 @@
           <w:spacing w:val="0"/>
           <w:sz w:val="18"/>
           <w:szCs w:val="18"/>
-          <w:bdr w:val="none" w:color="auto" w:sz="0" w:space="0"/>
           <w:shd w:val="clear" w:fill="FFFFFF"/>
         </w:rPr>
         <w:t>  </w:t>
@@ -998,7 +985,6 @@
           <w:spacing w:val="0"/>
           <w:sz w:val="18"/>
           <w:szCs w:val="18"/>
-          <w:bdr w:val="none" w:color="auto" w:sz="0" w:space="0"/>
           <w:shd w:val="clear" w:fill="F8F8F8"/>
         </w:rPr>
         <w:t>add_executable(first_cmake first_cmake.cpp)  </w:t>
@@ -1007,6 +993,7 @@
     <w:p>
       <w:pPr>
         <w:numPr>
+          <w:ilvl w:val="0"/>
           <w:numId w:val="0"/>
         </w:numPr>
         <w:rPr>
@@ -1018,6 +1005,7 @@
     <w:p>
       <w:pPr>
         <w:numPr>
+          <w:ilvl w:val="0"/>
           <w:numId w:val="0"/>
         </w:numPr>
         <w:ind w:firstLine="420" w:firstLineChars="0"/>
@@ -1039,7 +1027,751 @@
           <w:lang w:val="en-US" w:eastAsia="zh-CN"/>
         </w:rPr>
         <w:tab/>
+      </w:r>
+      <w:r>
+        <w:rPr>
+          <w:rFonts w:hint="eastAsia"/>
+          <w:lang w:val="en-US" w:eastAsia="zh-CN"/>
+        </w:rPr>
         <w:t>当前路径</w:t>
+      </w:r>
+    </w:p>
+    <w:p>
+      <w:pPr>
+        <w:numPr>
+          <w:ilvl w:val="0"/>
+          <w:numId w:val="0"/>
+        </w:numPr>
+        <w:ind w:firstLine="420" w:firstLineChars="0"/>
+        <w:rPr>
+          <w:rFonts w:hint="eastAsia"/>
+          <w:lang w:val="en-US" w:eastAsia="zh-CN"/>
+        </w:rPr>
+      </w:pPr>
+      <w:r>
+        <w:rPr>
+          <w:rFonts w:hint="eastAsia"/>
+          <w:lang w:val="en-US" w:eastAsia="zh-CN"/>
+        </w:rPr>
+        <w:t>Cmaek  --build build</w:t>
+      </w:r>
+    </w:p>
+    <w:p>
+      <w:pPr>
+        <w:pStyle w:val="3"/>
+        <w:bidi w:val="0"/>
+        <w:rPr>
+          <w:rFonts w:hint="eastAsia"/>
+          <w:b w:val="0"/>
+          <w:bCs/>
+          <w:lang w:val="en-US" w:eastAsia="zh-CN"/>
+        </w:rPr>
+      </w:pPr>
+      <w:r>
+        <w:rPr>
+          <w:rFonts w:hint="eastAsia"/>
+          <w:b w:val="0"/>
+          <w:bCs/>
+          <w:lang w:val="en-US" w:eastAsia="zh-CN"/>
+        </w:rPr>
+        <w:t>1.2 Cmake基本概念</w:t>
+      </w:r>
+    </w:p>
+    <w:p>
+      <w:pPr>
+        <w:ind w:firstLine="420" w:firstLineChars="0"/>
+        <w:rPr>
+          <w:rFonts w:hint="eastAsia"/>
+          <w:sz w:val="28"/>
+          <w:szCs w:val="36"/>
+          <w:lang w:val="en-US" w:eastAsia="zh-CN"/>
+        </w:rPr>
+      </w:pPr>
+      <w:r>
+        <w:rPr>
+          <w:rFonts w:hint="eastAsia"/>
+          <w:sz w:val="28"/>
+          <w:szCs w:val="36"/>
+          <w:lang w:val="en-US" w:eastAsia="zh-CN"/>
+        </w:rPr>
+        <w:t>Cmake用于构建、测试和软件打包的开源跨平台工具</w:t>
+      </w:r>
+    </w:p>
+    <w:p>
+      <w:pPr>
+        <w:ind w:firstLine="420" w:firstLineChars="0"/>
+        <w:rPr>
+          <w:rFonts w:hint="eastAsia"/>
+          <w:sz w:val="28"/>
+          <w:szCs w:val="36"/>
+          <w:lang w:val="en-US" w:eastAsia="zh-CN"/>
+        </w:rPr>
+      </w:pPr>
+      <w:r>
+        <w:rPr>
+          <w:rFonts w:hint="eastAsia"/>
+          <w:sz w:val="32"/>
+          <w:szCs w:val="40"/>
+          <w:lang w:val="en-US" w:eastAsia="zh-CN"/>
+        </w:rPr>
+        <w:t>1.</w:t>
+      </w:r>
+      <w:r>
+        <w:rPr>
+          <w:rFonts w:hint="eastAsia"/>
+          <w:sz w:val="28"/>
+          <w:szCs w:val="36"/>
+          <w:lang w:val="en-US" w:eastAsia="zh-CN"/>
+        </w:rPr>
+        <w:t>为什么需要构建工具？</w:t>
+      </w:r>
+    </w:p>
+    <w:p>
+      <w:pPr>
+        <w:numPr>
+          <w:ilvl w:val="0"/>
+          <w:numId w:val="4"/>
+        </w:numPr>
+        <w:ind w:left="840" w:leftChars="0" w:hanging="420" w:firstLineChars="0"/>
+        <w:rPr>
+          <w:rFonts w:hint="eastAsia"/>
+          <w:sz w:val="28"/>
+          <w:szCs w:val="36"/>
+          <w:lang w:val="en-US" w:eastAsia="zh-CN"/>
+        </w:rPr>
+      </w:pPr>
+      <w:r>
+        <w:rPr>
+          <w:rFonts w:hint="eastAsia"/>
+          <w:sz w:val="28"/>
+          <w:szCs w:val="36"/>
+          <w:lang w:val="en-US" w:eastAsia="zh-CN"/>
+        </w:rPr>
+        <w:t>避免硬编码路径</w:t>
+      </w:r>
+    </w:p>
+    <w:p>
+      <w:pPr>
+        <w:numPr>
+          <w:ilvl w:val="0"/>
+          <w:numId w:val="4"/>
+        </w:numPr>
+        <w:ind w:left="840" w:leftChars="0" w:hanging="420" w:firstLineChars="0"/>
+        <w:rPr>
+          <w:rFonts w:hint="eastAsia"/>
+          <w:sz w:val="28"/>
+          <w:szCs w:val="36"/>
+          <w:lang w:val="en-US" w:eastAsia="zh-CN"/>
+        </w:rPr>
+      </w:pPr>
+      <w:r>
+        <w:rPr>
+          <w:rFonts w:hint="eastAsia"/>
+          <w:sz w:val="28"/>
+          <w:szCs w:val="36"/>
+          <w:lang w:val="en-US" w:eastAsia="zh-CN"/>
+        </w:rPr>
+        <w:t>在多台计算机上构建一个包</w:t>
+      </w:r>
+    </w:p>
+    <w:p>
+      <w:pPr>
+        <w:numPr>
+          <w:ilvl w:val="0"/>
+          <w:numId w:val="4"/>
+        </w:numPr>
+        <w:ind w:left="840" w:leftChars="0" w:hanging="420" w:firstLineChars="0"/>
+        <w:rPr>
+          <w:rFonts w:hint="eastAsia"/>
+          <w:sz w:val="28"/>
+          <w:szCs w:val="36"/>
+          <w:lang w:val="en-US" w:eastAsia="zh-CN"/>
+        </w:rPr>
+      </w:pPr>
+      <w:r>
+        <w:rPr>
+          <w:rFonts w:hint="eastAsia"/>
+          <w:sz w:val="28"/>
+          <w:szCs w:val="36"/>
+          <w:lang w:val="en-US" w:eastAsia="zh-CN"/>
+        </w:rPr>
+        <w:t>持续集成</w:t>
+      </w:r>
+    </w:p>
+    <w:p>
+      <w:pPr>
+        <w:numPr>
+          <w:ilvl w:val="0"/>
+          <w:numId w:val="4"/>
+        </w:numPr>
+        <w:ind w:left="840" w:leftChars="0" w:hanging="420" w:firstLineChars="0"/>
+        <w:rPr>
+          <w:rFonts w:hint="eastAsia"/>
+          <w:sz w:val="28"/>
+          <w:szCs w:val="36"/>
+          <w:lang w:val="en-US" w:eastAsia="zh-CN"/>
+        </w:rPr>
+      </w:pPr>
+      <w:r>
+        <w:rPr>
+          <w:rFonts w:hint="eastAsia"/>
+          <w:sz w:val="28"/>
+          <w:szCs w:val="36"/>
+          <w:lang w:val="en-US" w:eastAsia="zh-CN"/>
+        </w:rPr>
+        <w:t>支持不同操作系统</w:t>
+      </w:r>
+    </w:p>
+    <w:p>
+      <w:pPr>
+        <w:numPr>
+          <w:ilvl w:val="0"/>
+          <w:numId w:val="4"/>
+        </w:numPr>
+        <w:ind w:left="840" w:leftChars="0" w:hanging="420" w:firstLineChars="0"/>
+        <w:rPr>
+          <w:rFonts w:hint="eastAsia"/>
+          <w:sz w:val="28"/>
+          <w:szCs w:val="36"/>
+          <w:lang w:val="en-US" w:eastAsia="zh-CN"/>
+        </w:rPr>
+      </w:pPr>
+      <w:r>
+        <w:rPr>
+          <w:rFonts w:hint="eastAsia"/>
+          <w:sz w:val="28"/>
+          <w:szCs w:val="36"/>
+          <w:lang w:val="en-US" w:eastAsia="zh-CN"/>
+        </w:rPr>
+        <w:t>使用IDE，但不是所有情况</w:t>
+      </w:r>
+    </w:p>
+    <w:p>
+      <w:pPr>
+        <w:numPr>
+          <w:ilvl w:val="0"/>
+          <w:numId w:val="4"/>
+        </w:numPr>
+        <w:ind w:left="840" w:leftChars="0" w:hanging="420" w:firstLineChars="0"/>
+        <w:rPr>
+          <w:rFonts w:hint="eastAsia"/>
+          <w:sz w:val="28"/>
+          <w:szCs w:val="36"/>
+          <w:lang w:val="en-US" w:eastAsia="zh-CN"/>
+        </w:rPr>
+      </w:pPr>
+      <w:r>
+        <w:rPr>
+          <w:rFonts w:hint="eastAsia"/>
+          <w:sz w:val="28"/>
+          <w:szCs w:val="36"/>
+          <w:lang w:val="en-US" w:eastAsia="zh-CN"/>
+        </w:rPr>
+        <w:t>想描述程序逻辑结构，而不是标志和命令</w:t>
+      </w:r>
+    </w:p>
+    <w:p>
+      <w:pPr>
+        <w:numPr>
+          <w:ilvl w:val="0"/>
+          <w:numId w:val="4"/>
+        </w:numPr>
+        <w:ind w:left="840" w:leftChars="0" w:hanging="420" w:firstLineChars="0"/>
+        <w:rPr>
+          <w:rFonts w:hint="eastAsia"/>
+          <w:sz w:val="28"/>
+          <w:szCs w:val="36"/>
+          <w:lang w:val="en-US" w:eastAsia="zh-CN"/>
+        </w:rPr>
+      </w:pPr>
+      <w:r>
+        <w:rPr>
+          <w:rFonts w:hint="eastAsia"/>
+          <w:sz w:val="28"/>
+          <w:szCs w:val="36"/>
+          <w:lang w:val="en-US" w:eastAsia="zh-CN"/>
+        </w:rPr>
+        <w:t>使用库</w:t>
+      </w:r>
+    </w:p>
+    <w:p>
+      <w:pPr>
+        <w:numPr>
+          <w:ilvl w:val="0"/>
+          <w:numId w:val="4"/>
+        </w:numPr>
+        <w:ind w:left="840" w:leftChars="0" w:hanging="420" w:firstLineChars="0"/>
+        <w:rPr>
+          <w:rFonts w:hint="eastAsia"/>
+          <w:sz w:val="28"/>
+          <w:szCs w:val="36"/>
+          <w:lang w:val="en-US" w:eastAsia="zh-CN"/>
+        </w:rPr>
+      </w:pPr>
+      <w:r>
+        <w:rPr>
+          <w:rFonts w:hint="eastAsia"/>
+          <w:sz w:val="28"/>
+          <w:szCs w:val="36"/>
+          <w:lang w:val="en-US" w:eastAsia="zh-CN"/>
+        </w:rPr>
+        <w:t xml:space="preserve">使用其他工具帮助编写代码 </w:t>
+      </w:r>
+    </w:p>
+    <w:p>
+      <w:pPr>
+        <w:numPr>
+          <w:ilvl w:val="0"/>
+          <w:numId w:val="4"/>
+        </w:numPr>
+        <w:ind w:left="840" w:leftChars="0" w:hanging="420" w:firstLineChars="0"/>
+        <w:rPr>
+          <w:rFonts w:hint="default"/>
+          <w:sz w:val="28"/>
+          <w:szCs w:val="36"/>
+          <w:lang w:val="en-US" w:eastAsia="zh-CN"/>
+        </w:rPr>
+      </w:pPr>
+      <w:r>
+        <w:rPr>
+          <w:rFonts w:hint="eastAsia"/>
+          <w:sz w:val="28"/>
+          <w:szCs w:val="36"/>
+          <w:lang w:val="en-US" w:eastAsia="zh-CN"/>
+        </w:rPr>
+        <w:t>想使用单元测试</w:t>
+      </w:r>
+    </w:p>
+    <w:p>
+      <w:pPr>
+        <w:numPr>
+          <w:numId w:val="0"/>
+        </w:numPr>
+        <w:ind w:left="420" w:leftChars="0"/>
+        <w:rPr>
+          <w:rFonts w:hint="eastAsia"/>
+          <w:sz w:val="28"/>
+          <w:szCs w:val="36"/>
+          <w:lang w:val="en-US" w:eastAsia="zh-CN"/>
+        </w:rPr>
+      </w:pPr>
+      <w:r>
+        <w:rPr>
+          <w:rFonts w:hint="eastAsia"/>
+          <w:sz w:val="28"/>
+          <w:szCs w:val="36"/>
+          <w:lang w:val="en-US" w:eastAsia="zh-CN"/>
+        </w:rPr>
+        <w:t>注：</w:t>
+      </w:r>
+    </w:p>
+    <w:p>
+      <w:pPr>
+        <w:numPr>
+          <w:numId w:val="0"/>
+        </w:numPr>
+        <w:ind w:left="420" w:leftChars="0" w:firstLine="420" w:firstLineChars="0"/>
+        <w:rPr>
+          <w:rFonts w:hint="eastAsia"/>
+          <w:sz w:val="28"/>
+          <w:szCs w:val="36"/>
+          <w:lang w:val="en-US" w:eastAsia="zh-CN"/>
+        </w:rPr>
+      </w:pPr>
+      <w:r>
+        <w:rPr>
+          <w:rFonts w:hint="eastAsia"/>
+          <w:sz w:val="28"/>
+          <w:szCs w:val="36"/>
+          <w:lang w:val="en-US" w:eastAsia="zh-CN"/>
+        </w:rPr>
+        <w:t>持续集成  ：</w:t>
+      </w:r>
+    </w:p>
+    <w:p>
+      <w:pPr>
+        <w:numPr>
+          <w:numId w:val="0"/>
+        </w:numPr>
+        <w:ind w:left="840" w:leftChars="0" w:firstLine="420" w:firstLineChars="0"/>
+        <w:rPr>
+          <w:rFonts w:hint="eastAsia"/>
+          <w:sz w:val="28"/>
+          <w:szCs w:val="36"/>
+          <w:lang w:val="en-US" w:eastAsia="zh-CN"/>
+        </w:rPr>
+      </w:pPr>
+      <w:r>
+        <w:rPr>
+          <w:rFonts w:hint="eastAsia"/>
+          <w:sz w:val="28"/>
+          <w:szCs w:val="36"/>
+          <w:lang w:val="en-US" w:eastAsia="zh-CN"/>
+        </w:rPr>
+        <w:t>每次集成都通过自动化的制造（包括提交、发布、自动化测试）来验证，准确地发现集成错误</w:t>
+      </w:r>
+    </w:p>
+    <w:p>
+      <w:pPr>
+        <w:numPr>
+          <w:numId w:val="0"/>
+        </w:numPr>
+        <w:ind w:left="840" w:leftChars="0" w:firstLine="420" w:firstLineChars="0"/>
+        <w:rPr>
+          <w:rFonts w:hint="eastAsia"/>
+          <w:sz w:val="28"/>
+          <w:szCs w:val="36"/>
+          <w:lang w:val="en-US" w:eastAsia="zh-CN"/>
+        </w:rPr>
+      </w:pPr>
+      <w:r>
+        <w:rPr>
+          <w:rFonts w:hint="eastAsia"/>
+          <w:sz w:val="28"/>
+          <w:szCs w:val="36"/>
+          <w:lang w:val="en-US" w:eastAsia="zh-CN"/>
+        </w:rPr>
+        <w:t>快速错误，没完成一点更新，就集成到主干，可以快速发现错误，定位错误也比较容易</w:t>
+      </w:r>
+    </w:p>
+    <w:p>
+      <w:pPr>
+        <w:numPr>
+          <w:numId w:val="0"/>
+        </w:numPr>
+        <w:ind w:left="840" w:leftChars="0" w:firstLine="420" w:firstLineChars="0"/>
+        <w:rPr>
+          <w:rFonts w:hint="eastAsia"/>
+          <w:sz w:val="28"/>
+          <w:szCs w:val="36"/>
+          <w:lang w:val="en-US" w:eastAsia="zh-CN"/>
+        </w:rPr>
+      </w:pPr>
+      <w:r>
+        <w:rPr>
+          <w:rFonts w:hint="eastAsia"/>
+          <w:sz w:val="28"/>
+          <w:szCs w:val="36"/>
+          <w:lang w:val="en-US" w:eastAsia="zh-CN"/>
+        </w:rPr>
+        <w:t>各种不同的更新主干，如果不经常集成，会导致集成成本变大</w:t>
+      </w:r>
+    </w:p>
+    <w:p>
+      <w:pPr>
+        <w:numPr>
+          <w:numId w:val="0"/>
+        </w:numPr>
+        <w:ind w:left="840" w:leftChars="0" w:firstLine="420" w:firstLineChars="0"/>
+        <w:rPr>
+          <w:rFonts w:hint="eastAsia"/>
+          <w:sz w:val="28"/>
+          <w:szCs w:val="36"/>
+          <w:lang w:val="en-US" w:eastAsia="zh-CN"/>
+        </w:rPr>
+      </w:pPr>
+      <w:r>
+        <w:rPr>
+          <w:rFonts w:hint="eastAsia"/>
+          <w:sz w:val="28"/>
+          <w:szCs w:val="36"/>
+          <w:lang w:val="en-US" w:eastAsia="zh-CN"/>
+        </w:rPr>
+        <w:t>让产品可以快速的通过，同时保持关键测试合格</w:t>
+      </w:r>
+    </w:p>
+    <w:p>
+      <w:pPr>
+        <w:numPr>
+          <w:numId w:val="0"/>
+        </w:numPr>
+        <w:ind w:left="840" w:leftChars="0" w:firstLine="420" w:firstLineChars="0"/>
+        <w:rPr>
+          <w:rFonts w:hint="eastAsia"/>
+          <w:sz w:val="28"/>
+          <w:szCs w:val="36"/>
+          <w:lang w:val="en-US" w:eastAsia="zh-CN"/>
+        </w:rPr>
+      </w:pPr>
+      <w:r>
+        <w:rPr>
+          <w:rFonts w:hint="eastAsia"/>
+          <w:sz w:val="28"/>
+          <w:szCs w:val="36"/>
+          <w:lang w:val="en-US" w:eastAsia="zh-CN"/>
+        </w:rPr>
+        <w:t>自动化测试，只要有一个测试用例不通过就不集成</w:t>
+      </w:r>
+    </w:p>
+    <w:p>
+      <w:pPr>
+        <w:numPr>
+          <w:numId w:val="0"/>
+        </w:numPr>
+        <w:ind w:left="840" w:leftChars="0" w:firstLine="420" w:firstLineChars="0"/>
+        <w:rPr>
+          <w:rFonts w:hint="eastAsia"/>
+          <w:sz w:val="28"/>
+          <w:szCs w:val="36"/>
+          <w:lang w:val="en-US" w:eastAsia="zh-CN"/>
+        </w:rPr>
+      </w:pPr>
+      <w:r>
+        <w:rPr>
+          <w:rFonts w:hint="eastAsia"/>
+          <w:sz w:val="28"/>
+          <w:szCs w:val="36"/>
+          <w:lang w:val="en-US" w:eastAsia="zh-CN"/>
+        </w:rPr>
+        <w:t>集成并不能删除发现的错误，而是让他们很容易改正</w:t>
+      </w:r>
+    </w:p>
+    <w:p>
+      <w:pPr>
+        <w:numPr>
+          <w:numId w:val="0"/>
+        </w:numPr>
+        <w:ind w:left="420" w:leftChars="0"/>
+        <w:rPr>
+          <w:rFonts w:hint="eastAsia"/>
+          <w:sz w:val="28"/>
+          <w:szCs w:val="36"/>
+          <w:lang w:val="en-US" w:eastAsia="zh-CN"/>
+        </w:rPr>
+      </w:pPr>
+      <w:r>
+        <w:rPr>
+          <w:rFonts w:hint="eastAsia"/>
+          <w:sz w:val="32"/>
+          <w:szCs w:val="40"/>
+          <w:lang w:val="en-US" w:eastAsia="zh-CN"/>
+        </w:rPr>
+        <w:t>2.</w:t>
+      </w:r>
+      <w:r>
+        <w:rPr>
+          <w:rFonts w:hint="eastAsia"/>
+          <w:sz w:val="28"/>
+          <w:szCs w:val="36"/>
+          <w:lang w:val="en-US" w:eastAsia="zh-CN"/>
+        </w:rPr>
+        <w:t>为什么用Cmake?</w:t>
+      </w:r>
+    </w:p>
+    <w:p>
+      <w:pPr>
+        <w:numPr>
+          <w:ilvl w:val="0"/>
+          <w:numId w:val="5"/>
+        </w:numPr>
+        <w:ind w:left="840" w:leftChars="0" w:hanging="420" w:firstLineChars="0"/>
+        <w:rPr>
+          <w:rFonts w:hint="eastAsia"/>
+          <w:sz w:val="28"/>
+          <w:szCs w:val="36"/>
+          <w:lang w:val="en-US" w:eastAsia="zh-CN"/>
+        </w:rPr>
+      </w:pPr>
+      <w:r>
+        <w:rPr>
+          <w:rFonts w:hint="eastAsia"/>
+          <w:sz w:val="28"/>
+          <w:szCs w:val="36"/>
+          <w:lang w:val="en-US" w:eastAsia="zh-CN"/>
+        </w:rPr>
+        <w:t>自动搜素可能需要的程序、库和头文件的能力</w:t>
+      </w:r>
+    </w:p>
+    <w:p>
+      <w:pPr>
+        <w:numPr>
+          <w:ilvl w:val="0"/>
+          <w:numId w:val="5"/>
+        </w:numPr>
+        <w:ind w:left="840" w:leftChars="0" w:hanging="420" w:firstLineChars="0"/>
+        <w:rPr>
+          <w:rFonts w:hint="eastAsia"/>
+          <w:sz w:val="28"/>
+          <w:szCs w:val="36"/>
+          <w:lang w:val="en-US" w:eastAsia="zh-CN"/>
+        </w:rPr>
+      </w:pPr>
+      <w:r>
+        <w:rPr>
+          <w:rFonts w:hint="eastAsia"/>
+          <w:sz w:val="28"/>
+          <w:szCs w:val="36"/>
+          <w:lang w:val="en-US" w:eastAsia="zh-CN"/>
+        </w:rPr>
+        <w:t>独立的构建目录，可以安全清理</w:t>
+      </w:r>
+    </w:p>
+    <w:p>
+      <w:pPr>
+        <w:numPr>
+          <w:ilvl w:val="0"/>
+          <w:numId w:val="5"/>
+        </w:numPr>
+        <w:ind w:left="840" w:leftChars="0" w:hanging="420" w:firstLineChars="0"/>
+        <w:rPr>
+          <w:rFonts w:hint="eastAsia"/>
+          <w:sz w:val="28"/>
+          <w:szCs w:val="36"/>
+          <w:lang w:val="en-US" w:eastAsia="zh-CN"/>
+        </w:rPr>
+      </w:pPr>
+      <w:r>
+        <w:rPr>
+          <w:rFonts w:hint="eastAsia"/>
+          <w:sz w:val="28"/>
+          <w:szCs w:val="36"/>
+          <w:lang w:val="en-US" w:eastAsia="zh-CN"/>
+        </w:rPr>
+        <w:t>创建复杂的自定义命令</w:t>
+      </w:r>
+    </w:p>
+    <w:p>
+      <w:pPr>
+        <w:numPr>
+          <w:ilvl w:val="0"/>
+          <w:numId w:val="5"/>
+        </w:numPr>
+        <w:ind w:left="840" w:leftChars="0" w:hanging="420" w:firstLineChars="0"/>
+        <w:rPr>
+          <w:rFonts w:hint="eastAsia"/>
+          <w:sz w:val="28"/>
+          <w:szCs w:val="36"/>
+          <w:lang w:val="en-US" w:eastAsia="zh-CN"/>
+        </w:rPr>
+      </w:pPr>
+      <w:r>
+        <w:rPr>
+          <w:rFonts w:hint="eastAsia"/>
+          <w:sz w:val="28"/>
+          <w:szCs w:val="36"/>
+          <w:lang w:val="en-US" w:eastAsia="zh-CN"/>
+        </w:rPr>
+        <w:t>配置时选择可选组件能力</w:t>
+      </w:r>
+    </w:p>
+    <w:p>
+      <w:pPr>
+        <w:numPr>
+          <w:ilvl w:val="0"/>
+          <w:numId w:val="5"/>
+        </w:numPr>
+        <w:ind w:left="840" w:leftChars="0" w:hanging="420" w:firstLineChars="0"/>
+        <w:rPr>
+          <w:rFonts w:hint="eastAsia"/>
+          <w:sz w:val="28"/>
+          <w:szCs w:val="36"/>
+          <w:lang w:val="en-US" w:eastAsia="zh-CN"/>
+        </w:rPr>
+      </w:pPr>
+      <w:r>
+        <w:rPr>
+          <w:rFonts w:hint="eastAsia"/>
+          <w:sz w:val="28"/>
+          <w:szCs w:val="36"/>
+          <w:lang w:val="en-US" w:eastAsia="zh-CN"/>
+        </w:rPr>
+        <w:t>从简单的文本文件CMakeLists.txt自动生成工作区和项目能力</w:t>
+      </w:r>
+    </w:p>
+    <w:p>
+      <w:pPr>
+        <w:numPr>
+          <w:ilvl w:val="0"/>
+          <w:numId w:val="5"/>
+        </w:numPr>
+        <w:ind w:left="840" w:leftChars="0" w:hanging="420" w:firstLineChars="0"/>
+        <w:rPr>
+          <w:rFonts w:hint="default"/>
+          <w:sz w:val="28"/>
+          <w:szCs w:val="36"/>
+          <w:lang w:val="en-US" w:eastAsia="zh-CN"/>
+        </w:rPr>
+      </w:pPr>
+      <w:r>
+        <w:rPr>
+          <w:rFonts w:hint="eastAsia"/>
+          <w:sz w:val="28"/>
+          <w:szCs w:val="36"/>
+          <w:lang w:val="en-US" w:eastAsia="zh-CN"/>
+        </w:rPr>
+        <w:t>在静态和共享构建之间轻松切换能力</w:t>
+      </w:r>
+    </w:p>
+    <w:p>
+      <w:pPr>
+        <w:pStyle w:val="3"/>
+        <w:bidi w:val="0"/>
+        <w:rPr>
+          <w:rFonts w:hint="eastAsia"/>
+          <w:b w:val="0"/>
+          <w:bCs/>
+          <w:lang w:val="en-US" w:eastAsia="zh-CN"/>
+        </w:rPr>
+      </w:pPr>
+      <w:r>
+        <w:rPr>
+          <w:rFonts w:hint="eastAsia"/>
+          <w:b w:val="0"/>
+          <w:bCs/>
+          <w:lang w:val="en-US" w:eastAsia="zh-CN"/>
+        </w:rPr>
+        <w:t>1.3 Cmake工作原理</w:t>
+      </w:r>
+    </w:p>
+    <w:p>
+      <w:pPr>
+        <w:rPr>
+          <w:rFonts w:hint="default"/>
+          <w:lang w:val="en-US" w:eastAsia="zh-CN"/>
+        </w:rPr>
+      </w:pPr>
+      <w:r>
+        <w:drawing>
+          <wp:inline distT="0" distB="0" distL="114300" distR="114300">
+            <wp:extent cx="5268595" cy="3067050"/>
+            <wp:effectExtent l="0" t="0" r="8255" b="0"/>
+            <wp:docPr id="1" name="图片 1"/>
+            <wp:cNvGraphicFramePr>
+              <a:graphicFrameLocks xmlns:a="http://schemas.openxmlformats.org/drawingml/2006/main" noChangeAspect="1"/>
+            </wp:cNvGraphicFramePr>
+            <a:graphic xmlns:a="http://schemas.openxmlformats.org/drawingml/2006/main">
+              <a:graphicData uri="http://schemas.openxmlformats.org/drawingml/2006/picture">
+                <pic:pic xmlns:pic="http://schemas.openxmlformats.org/drawingml/2006/picture">
+                  <pic:nvPicPr>
+                    <pic:cNvPr id="1" name="图片 1"/>
+                    <pic:cNvPicPr>
+                      <a:picLocks noChangeAspect="1"/>
+                    </pic:cNvPicPr>
+                  </pic:nvPicPr>
+                  <pic:blipFill>
+                    <a:blip r:embed="rId4"/>
+                    <a:stretch>
+                      <a:fillRect/>
+                    </a:stretch>
+                  </pic:blipFill>
+                  <pic:spPr>
+                    <a:xfrm>
+                      <a:off x="0" y="0"/>
+                      <a:ext cx="5268595" cy="3067050"/>
+                    </a:xfrm>
+                    <a:prstGeom prst="rect">
+                      <a:avLst/>
+                    </a:prstGeom>
+                    <a:noFill/>
+                    <a:ln>
+                      <a:noFill/>
+                    </a:ln>
+                  </pic:spPr>
+                </pic:pic>
+              </a:graphicData>
+            </a:graphic>
+          </wp:inline>
+        </w:drawing>
       </w:r>
       <w:bookmarkStart w:id="0" w:name="_GoBack"/>
       <w:bookmarkEnd w:id="0"/>
@@ -1052,16 +1784,25 @@
         <w:ind w:firstLine="420" w:firstLineChars="0"/>
         <w:rPr>
           <w:rFonts w:hint="default"/>
-          <w:lang w:val="en-US" w:eastAsia="zh-CN"/>
-        </w:rPr>
-      </w:pPr>
-      <w:r>
-        <w:rPr>
-          <w:rFonts w:hint="eastAsia"/>
-          <w:lang w:val="en-US" w:eastAsia="zh-CN"/>
-        </w:rPr>
-        <w:t>Cmaek  --build build</w:t>
-      </w:r>
+          <w:sz w:val="28"/>
+          <w:szCs w:val="36"/>
+          <w:lang w:val="en-US" w:eastAsia="zh-CN"/>
+        </w:rPr>
+      </w:pPr>
+    </w:p>
+    <w:p>
+      <w:pPr>
+        <w:numPr>
+          <w:numId w:val="0"/>
+        </w:numPr>
+        <w:ind w:left="420" w:leftChars="0" w:firstLine="420" w:firstLineChars="0"/>
+        <w:rPr>
+          <w:rFonts w:hint="default"/>
+          <w:sz w:val="28"/>
+          <w:szCs w:val="36"/>
+          <w:lang w:val="en-US" w:eastAsia="zh-CN"/>
+        </w:rPr>
+      </w:pPr>
     </w:p>
     <w:sectPr>
       <w:pgSz w:w="11906" w:h="16838"/>
@@ -1076,8 +1817,28 @@
 <file path=word/numbering.xml><?xml version="1.0" encoding="utf-8"?>
 <w:numbering xmlns:wpc="http://schemas.microsoft.com/office/word/2010/wordprocessingCanvas" xmlns:mc="http://schemas.openxmlformats.org/markup-compatibility/2006" xmlns:o="urn:schemas-microsoft-com:office:office" xmlns:r="http://schemas.openxmlformats.org/officeDocument/2006/relationships" xmlns:m="http://schemas.openxmlformats.org/officeDocument/2006/math" xmlns:v="urn:schemas-microsoft-com:vml" xmlns:wp14="http://schemas.microsoft.com/office/word/2010/wordprocessingDrawing" xmlns:wp="http://schemas.openxmlformats.org/drawingml/2006/wordprocessingDrawing" xmlns:w10="urn:schemas-microsoft-com:office:word" xmlns:w="http://schemas.openxmlformats.org/wordprocessingml/2006/main" xmlns:w14="http://schemas.microsoft.com/office/word/2010/wordml" xmlns:wpg="http://schemas.microsoft.com/office/word/2010/wordprocessingGroup" xmlns:wpi="http://schemas.microsoft.com/office/word/2010/wordprocessingInk" xmlns:wne="http://schemas.microsoft.com/office/word/2006/wordml" xmlns:wps="http://schemas.microsoft.com/office/word/2010/wordprocessingShape" xmlns:wpsCustomData="http://www.wps.cn/officeDocument/2013/wpsCustomData" mc:Ignorable="w14 wp14">
   <w:abstractNum w:abstractNumId="0">
+    <w:nsid w:val="CCBBB26C"/>
+    <w:multiLevelType w:val="singleLevel"/>
+    <w:tmpl w:val="CCBBB26C"/>
+    <w:lvl w:ilvl="0" w:tentative="0">
+      <w:start w:val="1"/>
+      <w:numFmt w:val="bullet"/>
+      <w:lvlText w:val=""/>
+      <w:lvlJc w:val="left"/>
+      <w:pPr>
+        <w:tabs>
+          <w:tab w:val="left" w:pos="420"/>
+        </w:tabs>
+        <w:ind w:left="840" w:hanging="420"/>
+      </w:pPr>
+      <w:rPr>
+        <w:rFonts w:hint="default" w:ascii="Wingdings" w:hAnsi="Wingdings"/>
+      </w:rPr>
+    </w:lvl>
+  </w:abstractNum>
+  <w:abstractNum w:abstractNumId="1">
     <w:nsid w:val="D1F56A0E"/>
-    <w:multiLevelType w:val="singleLevel"/>
+    <w:multiLevelType w:val="multilevel"/>
     <w:tmpl w:val="D1F56A0E"/>
     <w:lvl w:ilvl="0" w:tentative="0">
       <w:start w:val="1"/>
@@ -1090,8 +1851,128 @@
         </w:tabs>
       </w:pPr>
     </w:lvl>
+    <w:lvl w:ilvl="1" w:tentative="0">
+      <w:start w:val="1"/>
+      <w:numFmt w:val="decimal"/>
+      <w:lvlText w:val="(%2)"/>
+      <w:lvlJc w:val="left"/>
+      <w:pPr>
+        <w:tabs>
+          <w:tab w:val="left" w:pos="840"/>
+        </w:tabs>
+        <w:ind w:left="840" w:leftChars="0" w:hanging="420" w:firstLineChars="0"/>
+      </w:pPr>
+      <w:rPr>
+        <w:rFonts w:hint="default"/>
+      </w:rPr>
+    </w:lvl>
+    <w:lvl w:ilvl="2" w:tentative="0">
+      <w:start w:val="1"/>
+      <w:numFmt w:val="decimalEnclosedCircleChinese"/>
+      <w:lvlText w:val="%3"/>
+      <w:lvlJc w:val="left"/>
+      <w:pPr>
+        <w:tabs>
+          <w:tab w:val="left" w:pos="1260"/>
+        </w:tabs>
+        <w:ind w:left="1260" w:leftChars="0" w:hanging="420" w:firstLineChars="0"/>
+      </w:pPr>
+      <w:rPr>
+        <w:rFonts w:hint="default"/>
+      </w:rPr>
+    </w:lvl>
+    <w:lvl w:ilvl="3" w:tentative="0">
+      <w:start w:val="1"/>
+      <w:numFmt w:val="decimal"/>
+      <w:lvlText w:val="%4)"/>
+      <w:lvlJc w:val="left"/>
+      <w:pPr>
+        <w:tabs>
+          <w:tab w:val="left" w:pos="1680"/>
+        </w:tabs>
+        <w:ind w:left="1680" w:leftChars="0" w:hanging="420" w:firstLineChars="0"/>
+      </w:pPr>
+      <w:rPr>
+        <w:rFonts w:hint="default"/>
+      </w:rPr>
+    </w:lvl>
+    <w:lvl w:ilvl="4" w:tentative="0">
+      <w:start w:val="1"/>
+      <w:numFmt w:val="lowerLetter"/>
+      <w:lvlText w:val="%5."/>
+      <w:lvlJc w:val="left"/>
+      <w:pPr>
+        <w:tabs>
+          <w:tab w:val="left" w:pos="2100"/>
+        </w:tabs>
+        <w:ind w:left="2100" w:leftChars="0" w:hanging="420" w:firstLineChars="0"/>
+      </w:pPr>
+      <w:rPr>
+        <w:rFonts w:hint="default"/>
+      </w:rPr>
+    </w:lvl>
+    <w:lvl w:ilvl="5" w:tentative="0">
+      <w:start w:val="1"/>
+      <w:numFmt w:val="lowerLetter"/>
+      <w:lvlText w:val="%6)"/>
+      <w:lvlJc w:val="left"/>
+      <w:pPr>
+        <w:tabs>
+          <w:tab w:val="left" w:pos="2520"/>
+        </w:tabs>
+        <w:ind w:left="2520" w:leftChars="0" w:hanging="420" w:firstLineChars="0"/>
+      </w:pPr>
+      <w:rPr>
+        <w:rFonts w:hint="default"/>
+      </w:rPr>
+    </w:lvl>
+    <w:lvl w:ilvl="6" w:tentative="0">
+      <w:start w:val="1"/>
+      <w:numFmt w:val="lowerRoman"/>
+      <w:lvlText w:val="%7."/>
+      <w:lvlJc w:val="left"/>
+      <w:pPr>
+        <w:tabs>
+          <w:tab w:val="left" w:pos="2940"/>
+        </w:tabs>
+        <w:ind w:left="2940" w:leftChars="0" w:hanging="420" w:firstLineChars="0"/>
+      </w:pPr>
+      <w:rPr>
+        <w:rFonts w:hint="default"/>
+      </w:rPr>
+    </w:lvl>
+    <w:lvl w:ilvl="7" w:tentative="0">
+      <w:start w:val="1"/>
+      <w:numFmt w:val="lowerRoman"/>
+      <w:lvlText w:val="%8)"/>
+      <w:lvlJc w:val="left"/>
+      <w:pPr>
+        <w:tabs>
+          <w:tab w:val="left" w:pos="3360"/>
+        </w:tabs>
+        <w:ind w:left="3360" w:leftChars="0" w:hanging="420" w:firstLineChars="0"/>
+      </w:pPr>
+      <w:rPr>
+        <w:rFonts w:hint="default"/>
+      </w:rPr>
+    </w:lvl>
+    <w:lvl w:ilvl="8" w:tentative="0">
+      <w:start w:val="1"/>
+      <w:numFmt w:val="lowerLetter"/>
+      <w:lvlText w:val="%9."/>
+      <w:lvlJc w:val="left"/>
+      <w:pPr>
+        <w:tabs>
+          <w:tab w:val="left" w:pos="3780"/>
+        </w:tabs>
+        <w:ind w:left="3780" w:leftChars="0" w:hanging="420" w:firstLineChars="0"/>
+      </w:pPr>
+      <w:rPr>
+        <w:rFonts w:hint="default"/>
+      </w:rPr>
+    </w:lvl>
   </w:abstractNum>
-  <w:abstractNum w:abstractNumId="1">
+  <w:abstractNum w:abstractNumId="2">
     <w:nsid w:val="08E7C2ED"/>
     <w:multiLevelType w:val="multilevel"/>
     <w:tmpl w:val="08E7C2ED"/>
@@ -1240,7 +2121,27 @@
       </w:rPr>
     </w:lvl>
   </w:abstractNum>
-  <w:abstractNum w:abstractNumId="2">
+  <w:abstractNum w:abstractNumId="3">
+    <w:nsid w:val="17CDDC1E"/>
+    <w:multiLevelType w:val="singleLevel"/>
+    <w:tmpl w:val="17CDDC1E"/>
+    <w:lvl w:ilvl="0" w:tentative="0">
+      <w:start w:val="1"/>
+      <w:numFmt w:val="bullet"/>
+      <w:lvlText w:val=""/>
+      <w:lvlJc w:val="left"/>
+      <w:pPr>
+        <w:tabs>
+          <w:tab w:val="left" w:pos="420"/>
+        </w:tabs>
+        <w:ind w:left="840" w:hanging="420"/>
+      </w:pPr>
+      <w:rPr>
+        <w:rFonts w:hint="default" w:ascii="Wingdings" w:hAnsi="Wingdings"/>
+      </w:rPr>
+    </w:lvl>
+  </w:abstractNum>
+  <w:abstractNum w:abstractNumId="4">
     <w:nsid w:val="5D99F125"/>
     <w:multiLevelType w:val="multilevel"/>
     <w:tmpl w:val="5D99F125"/>
@@ -1390,13 +2291,19 @@
     </w:lvl>
   </w:abstractNum>
   <w:num w:numId="1">
+    <w:abstractNumId w:val="1"/>
+  </w:num>
+  <w:num w:numId="2">
+    <w:abstractNumId w:val="4"/>
+  </w:num>
+  <w:num w:numId="3">
+    <w:abstractNumId w:val="2"/>
+  </w:num>
+  <w:num w:numId="4">
     <w:abstractNumId w:val="0"/>
   </w:num>
-  <w:num w:numId="2">
-    <w:abstractNumId w:val="2"/>
-  </w:num>
-  <w:num w:numId="3">
-    <w:abstractNumId w:val="1"/>
+  <w:num w:numId="5">
+    <w:abstractNumId w:val="3"/>
   </w:num>
 </w:numbering>
 </file>
@@ -1414,7 +2321,7 @@
   <w:latentStyles w:count="260" w:defQFormat="0" w:defUnhideWhenUsed="1" w:defSemiHidden="1" w:defUIPriority="99" w:defLockedState="0">
     <w:lsdException w:qFormat="1" w:unhideWhenUsed="0" w:uiPriority="0" w:semiHidden="0" w:name="Normal"/>
     <w:lsdException w:qFormat="1" w:unhideWhenUsed="0" w:uiPriority="0" w:semiHidden="0" w:name="heading 1"/>
-    <w:lsdException w:qFormat="1" w:uiPriority="0" w:name="heading 2"/>
+    <w:lsdException w:qFormat="1" w:uiPriority="0" w:semiHidden="0" w:name="heading 2"/>
     <w:lsdException w:qFormat="1" w:uiPriority="0" w:name="heading 3"/>
     <w:lsdException w:qFormat="1" w:uiPriority="0" w:name="heading 4"/>
     <w:lsdException w:qFormat="1" w:uiPriority="0" w:name="heading 5"/>
@@ -1695,12 +2602,31 @@
       <w:sz w:val="44"/>
     </w:rPr>
   </w:style>
-  <w:style w:type="character" w:default="1" w:styleId="4">
+  <w:style w:type="paragraph" w:styleId="3">
+    <w:name w:val="heading 2"/>
+    <w:basedOn w:val="1"/>
+    <w:next w:val="1"/>
+    <w:unhideWhenUsed/>
+    <w:qFormat/>
+    <w:uiPriority w:val="0"/>
+    <w:pPr>
+      <w:keepNext/>
+      <w:keepLines/>
+      <w:spacing w:before="260" w:beforeLines="0" w:beforeAutospacing="0" w:after="260" w:afterLines="0" w:afterAutospacing="0" w:line="413" w:lineRule="auto"/>
+      <w:outlineLvl w:val="1"/>
+    </w:pPr>
+    <w:rPr>
+      <w:rFonts w:ascii="Arial" w:hAnsi="Arial" w:eastAsia="黑体"/>
+      <w:b/>
+      <w:sz w:val="32"/>
+    </w:rPr>
+  </w:style>
+  <w:style w:type="character" w:default="1" w:styleId="5">
     <w:name w:val="Default Paragraph Font"/>
     <w:semiHidden/>
     <w:uiPriority w:val="0"/>
   </w:style>
-  <w:style w:type="table" w:default="1" w:styleId="3">
+  <w:style w:type="table" w:default="1" w:styleId="4">
     <w:name w:val="Normal Table"/>
     <w:semiHidden/>
     <w:qFormat/>

--- a/Cmake.docx
+++ b/Cmake.docx
@@ -1345,6 +1345,7 @@
     <w:p>
       <w:pPr>
         <w:numPr>
+          <w:ilvl w:val="0"/>
           <w:numId w:val="0"/>
         </w:numPr>
         <w:ind w:left="420" w:leftChars="0"/>
@@ -1368,6 +1369,7 @@
     <w:p>
       <w:pPr>
         <w:numPr>
+          <w:ilvl w:val="0"/>
           <w:numId w:val="0"/>
         </w:numPr>
         <w:ind w:left="420" w:leftChars="0" w:firstLine="420" w:firstLineChars="0"/>
@@ -1391,6 +1393,7 @@
     <w:p>
       <w:pPr>
         <w:numPr>
+          <w:ilvl w:val="0"/>
           <w:numId w:val="0"/>
         </w:numPr>
         <w:ind w:left="840" w:leftChars="0" w:firstLine="420" w:firstLineChars="0"/>
@@ -1414,6 +1417,7 @@
     <w:p>
       <w:pPr>
         <w:numPr>
+          <w:ilvl w:val="0"/>
           <w:numId w:val="0"/>
         </w:numPr>
         <w:ind w:left="840" w:leftChars="0" w:firstLine="420" w:firstLineChars="0"/>
@@ -1437,6 +1441,7 @@
     <w:p>
       <w:pPr>
         <w:numPr>
+          <w:ilvl w:val="0"/>
           <w:numId w:val="0"/>
         </w:numPr>
         <w:ind w:left="840" w:leftChars="0" w:firstLine="420" w:firstLineChars="0"/>
@@ -1460,6 +1465,7 @@
     <w:p>
       <w:pPr>
         <w:numPr>
+          <w:ilvl w:val="0"/>
           <w:numId w:val="0"/>
         </w:numPr>
         <w:ind w:left="840" w:leftChars="0" w:firstLine="420" w:firstLineChars="0"/>
@@ -1483,6 +1489,7 @@
     <w:p>
       <w:pPr>
         <w:numPr>
+          <w:ilvl w:val="0"/>
           <w:numId w:val="0"/>
         </w:numPr>
         <w:ind w:left="840" w:leftChars="0" w:firstLine="420" w:firstLineChars="0"/>
@@ -1506,6 +1513,7 @@
     <w:p>
       <w:pPr>
         <w:numPr>
+          <w:ilvl w:val="0"/>
           <w:numId w:val="0"/>
         </w:numPr>
         <w:ind w:left="840" w:leftChars="0" w:firstLine="420" w:firstLineChars="0"/>
@@ -1529,6 +1537,7 @@
     <w:p>
       <w:pPr>
         <w:numPr>
+          <w:ilvl w:val="0"/>
           <w:numId w:val="0"/>
         </w:numPr>
         <w:ind w:left="420" w:leftChars="0"/>
@@ -1773,31 +1782,3516 @@
           </wp:inline>
         </w:drawing>
       </w:r>
+    </w:p>
+    <w:p>
+      <w:pPr>
+        <w:pStyle w:val="3"/>
+        <w:bidi w:val="0"/>
+        <w:rPr>
+          <w:rFonts w:hint="eastAsia"/>
+          <w:b w:val="0"/>
+          <w:bCs/>
+          <w:lang w:val="en-US" w:eastAsia="zh-CN"/>
+        </w:rPr>
+      </w:pPr>
+      <w:r>
+        <w:rPr>
+          <w:rFonts w:hint="eastAsia"/>
+          <w:b w:val="0"/>
+          <w:bCs/>
+          <w:lang w:val="en-US" w:eastAsia="zh-CN"/>
+        </w:rPr>
+        <w:t>1.4 动态库和静态库</w:t>
+      </w:r>
+    </w:p>
+    <w:p>
+      <w:pPr>
+        <w:numPr>
+          <w:ilvl w:val="0"/>
+          <w:numId w:val="0"/>
+        </w:numPr>
+        <w:rPr>
+          <w:rFonts w:hint="default"/>
+          <w:sz w:val="28"/>
+          <w:szCs w:val="36"/>
+          <w:lang w:val="en-US" w:eastAsia="zh-CN"/>
+        </w:rPr>
+      </w:pPr>
+      <w:r>
+        <w:rPr>
+          <w:rFonts w:hint="eastAsia"/>
+          <w:sz w:val="28"/>
+          <w:szCs w:val="36"/>
+          <w:lang w:val="en-US" w:eastAsia="zh-CN"/>
+        </w:rPr>
+        <w:t>静态库：相当于代码复制进来，运行时不需要加载，链接时间长</w:t>
+      </w:r>
+    </w:p>
+    <w:p>
+      <w:pPr>
+        <w:numPr>
+          <w:ilvl w:val="0"/>
+          <w:numId w:val="0"/>
+        </w:numPr>
+        <w:ind w:firstLine="420" w:firstLineChars="0"/>
+        <w:rPr>
+          <w:rFonts w:hint="default"/>
+          <w:sz w:val="28"/>
+          <w:szCs w:val="36"/>
+          <w:lang w:val="en-US" w:eastAsia="zh-CN"/>
+        </w:rPr>
+      </w:pPr>
+      <w:r>
+        <w:rPr>
+          <w:rFonts w:hint="eastAsia"/>
+          <w:sz w:val="28"/>
+          <w:szCs w:val="36"/>
+          <w:lang w:val="en-US" w:eastAsia="zh-CN"/>
+        </w:rPr>
+        <w:t xml:space="preserve">Windows </w:t>
+      </w:r>
+      <w:r>
+        <w:rPr>
+          <w:rFonts w:hint="eastAsia"/>
+          <w:sz w:val="28"/>
+          <w:szCs w:val="36"/>
+          <w:lang w:val="en-US" w:eastAsia="zh-CN"/>
+        </w:rPr>
+        <w:tab/>
+        <w:t>xlog.lib xlog_d.lib</w:t>
+      </w:r>
+      <w:r>
+        <w:rPr>
+          <w:rFonts w:hint="eastAsia"/>
+          <w:sz w:val="28"/>
+          <w:szCs w:val="36"/>
+          <w:lang w:val="en-US" w:eastAsia="zh-CN"/>
+        </w:rPr>
+        <w:tab/>
+      </w:r>
+    </w:p>
+    <w:p>
+      <w:pPr>
+        <w:numPr>
+          <w:ilvl w:val="0"/>
+          <w:numId w:val="0"/>
+        </w:numPr>
+        <w:ind w:firstLine="420" w:firstLineChars="0"/>
+        <w:rPr>
+          <w:rFonts w:hint="eastAsia"/>
+          <w:sz w:val="28"/>
+          <w:szCs w:val="36"/>
+          <w:lang w:val="en-US" w:eastAsia="zh-CN"/>
+        </w:rPr>
+      </w:pPr>
+      <w:r>
+        <w:rPr>
+          <w:rFonts w:hint="eastAsia"/>
+          <w:sz w:val="28"/>
+          <w:szCs w:val="36"/>
+          <w:lang w:val="en-US" w:eastAsia="zh-CN"/>
+        </w:rPr>
+        <w:t xml:space="preserve">Linux </w:t>
+      </w:r>
+      <w:r>
+        <w:rPr>
+          <w:rFonts w:hint="eastAsia"/>
+          <w:sz w:val="28"/>
+          <w:szCs w:val="36"/>
+          <w:lang w:val="en-US" w:eastAsia="zh-CN"/>
+        </w:rPr>
+        <w:tab/>
+        <w:t/>
+      </w:r>
+      <w:r>
+        <w:rPr>
+          <w:rFonts w:hint="eastAsia"/>
+          <w:sz w:val="28"/>
+          <w:szCs w:val="36"/>
+          <w:lang w:val="en-US" w:eastAsia="zh-CN"/>
+        </w:rPr>
+        <w:tab/>
+        <w:t>libxlog.a</w:t>
+      </w:r>
+    </w:p>
+    <w:p>
+      <w:pPr>
+        <w:numPr>
+          <w:ilvl w:val="0"/>
+          <w:numId w:val="0"/>
+        </w:numPr>
+        <w:ind w:firstLine="420" w:firstLineChars="0"/>
+        <w:rPr>
+          <w:rFonts w:hint="eastAsia"/>
+          <w:sz w:val="28"/>
+          <w:szCs w:val="36"/>
+          <w:lang w:val="en-US" w:eastAsia="zh-CN"/>
+        </w:rPr>
+      </w:pPr>
+      <w:r>
+        <w:rPr>
+          <w:rFonts w:hint="eastAsia"/>
+          <w:sz w:val="28"/>
+          <w:szCs w:val="36"/>
+          <w:lang w:val="en-US" w:eastAsia="zh-CN"/>
+        </w:rPr>
+        <w:t>类似编译后二进制代码  .o文件</w:t>
+      </w:r>
+    </w:p>
+    <w:p>
+      <w:pPr>
+        <w:numPr>
+          <w:ilvl w:val="0"/>
+          <w:numId w:val="0"/>
+        </w:numPr>
+        <w:ind w:firstLine="420" w:firstLineChars="0"/>
+        <w:rPr>
+          <w:rFonts w:hint="default"/>
+          <w:sz w:val="28"/>
+          <w:szCs w:val="36"/>
+          <w:lang w:val="en-US" w:eastAsia="zh-CN"/>
+        </w:rPr>
+      </w:pPr>
+      <w:r>
+        <w:rPr>
+          <w:rFonts w:hint="eastAsia"/>
+          <w:sz w:val="28"/>
+          <w:szCs w:val="36"/>
+          <w:lang w:val="en-US" w:eastAsia="zh-CN"/>
+        </w:rPr>
+        <w:t>开源库 静态链接（商业授权）</w:t>
+      </w:r>
+    </w:p>
+    <w:p>
+      <w:pPr>
+        <w:numPr>
+          <w:ilvl w:val="0"/>
+          <w:numId w:val="0"/>
+        </w:numPr>
+        <w:rPr>
+          <w:rFonts w:hint="default"/>
+          <w:sz w:val="28"/>
+          <w:szCs w:val="36"/>
+          <w:lang w:val="en-US" w:eastAsia="zh-CN"/>
+        </w:rPr>
+      </w:pPr>
+      <w:r>
+        <w:rPr>
+          <w:rFonts w:hint="eastAsia"/>
+          <w:sz w:val="28"/>
+          <w:szCs w:val="36"/>
+          <w:lang w:val="en-US" w:eastAsia="zh-CN"/>
+        </w:rPr>
+        <w:t>动态库：运行时需要加载，链接时间短</w:t>
+      </w:r>
+    </w:p>
+    <w:p>
+      <w:pPr>
+        <w:numPr>
+          <w:ilvl w:val="0"/>
+          <w:numId w:val="0"/>
+        </w:numPr>
+        <w:ind w:firstLine="420" w:firstLineChars="0"/>
+        <w:rPr>
+          <w:rFonts w:hint="eastAsia"/>
+          <w:sz w:val="28"/>
+          <w:szCs w:val="36"/>
+          <w:lang w:val="en-US" w:eastAsia="zh-CN"/>
+        </w:rPr>
+      </w:pPr>
+      <w:r>
+        <w:rPr>
+          <w:rFonts w:hint="eastAsia"/>
+          <w:sz w:val="28"/>
+          <w:szCs w:val="36"/>
+          <w:lang w:val="en-US" w:eastAsia="zh-CN"/>
+        </w:rPr>
+        <w:t xml:space="preserve">Windows </w:t>
+      </w:r>
+      <w:r>
+        <w:rPr>
+          <w:rFonts w:hint="eastAsia"/>
+          <w:sz w:val="28"/>
+          <w:szCs w:val="36"/>
+          <w:lang w:val="en-US" w:eastAsia="zh-CN"/>
+        </w:rPr>
+        <w:tab/>
+      </w:r>
+      <w:r>
+        <w:rPr>
+          <w:rFonts w:hint="eastAsia"/>
+          <w:sz w:val="28"/>
+          <w:szCs w:val="36"/>
+          <w:lang w:val="en-US" w:eastAsia="zh-CN"/>
+        </w:rPr>
+        <w:t>xlog.dll  xlog_d.dll</w:t>
+      </w:r>
+    </w:p>
+    <w:p>
+      <w:pPr>
+        <w:numPr>
+          <w:ilvl w:val="0"/>
+          <w:numId w:val="0"/>
+        </w:numPr>
+        <w:ind w:firstLine="420" w:firstLineChars="0"/>
+        <w:rPr>
+          <w:rFonts w:hint="default"/>
+          <w:sz w:val="28"/>
+          <w:szCs w:val="36"/>
+          <w:lang w:val="en-US" w:eastAsia="zh-CN"/>
+        </w:rPr>
+      </w:pPr>
+      <w:r>
+        <w:rPr>
+          <w:rFonts w:hint="eastAsia"/>
+          <w:sz w:val="28"/>
+          <w:szCs w:val="36"/>
+          <w:lang w:val="en-US" w:eastAsia="zh-CN"/>
+        </w:rPr>
+        <w:t xml:space="preserve">Linux </w:t>
+      </w:r>
+      <w:r>
+        <w:rPr>
+          <w:rFonts w:hint="eastAsia"/>
+          <w:sz w:val="28"/>
+          <w:szCs w:val="36"/>
+          <w:lang w:val="en-US" w:eastAsia="zh-CN"/>
+        </w:rPr>
+        <w:tab/>
+      </w:r>
+      <w:r>
+        <w:rPr>
+          <w:rFonts w:hint="eastAsia"/>
+          <w:sz w:val="28"/>
+          <w:szCs w:val="36"/>
+          <w:lang w:val="en-US" w:eastAsia="zh-CN"/>
+        </w:rPr>
+        <w:tab/>
+      </w:r>
+      <w:r>
+        <w:rPr>
+          <w:rFonts w:hint="eastAsia"/>
+          <w:sz w:val="28"/>
+          <w:szCs w:val="36"/>
+          <w:lang w:val="en-US" w:eastAsia="zh-CN"/>
+        </w:rPr>
+        <w:t>libxlog.so</w:t>
+      </w:r>
+    </w:p>
+    <w:p>
+      <w:pPr>
+        <w:numPr>
+          <w:ilvl w:val="0"/>
+          <w:numId w:val="0"/>
+        </w:numPr>
+        <w:ind w:firstLine="420" w:firstLineChars="0"/>
+        <w:rPr>
+          <w:rFonts w:hint="eastAsia"/>
+          <w:sz w:val="28"/>
+          <w:szCs w:val="36"/>
+          <w:lang w:val="en-US" w:eastAsia="zh-CN"/>
+        </w:rPr>
+      </w:pPr>
+      <w:r>
+        <w:rPr>
+          <w:rFonts w:hint="eastAsia"/>
+          <w:sz w:val="28"/>
+          <w:szCs w:val="36"/>
+          <w:lang w:val="en-US" w:eastAsia="zh-CN"/>
+        </w:rPr>
+        <w:t xml:space="preserve">macOS  </w:t>
+      </w:r>
+      <w:r>
+        <w:rPr>
+          <w:rFonts w:hint="eastAsia"/>
+          <w:sz w:val="28"/>
+          <w:szCs w:val="36"/>
+          <w:lang w:val="en-US" w:eastAsia="zh-CN"/>
+        </w:rPr>
+        <w:tab/>
+        <w:t>libxlog.dylib</w:t>
+      </w:r>
+    </w:p>
+    <w:p>
+      <w:pPr>
+        <w:pStyle w:val="3"/>
+        <w:bidi w:val="0"/>
+        <w:rPr>
+          <w:rFonts w:hint="eastAsia"/>
+          <w:b w:val="0"/>
+          <w:bCs/>
+          <w:lang w:val="en-US" w:eastAsia="zh-CN"/>
+        </w:rPr>
+      </w:pPr>
+      <w:r>
+        <w:rPr>
+          <w:rFonts w:hint="eastAsia"/>
+          <w:b w:val="0"/>
+          <w:bCs/>
+          <w:lang w:val="en-US" w:eastAsia="zh-CN"/>
+        </w:rPr>
+        <w:t>1.5 头文件引用</w:t>
+      </w:r>
+    </w:p>
+    <w:p>
+      <w:pPr>
+        <w:numPr>
+          <w:ilvl w:val="0"/>
+          <w:numId w:val="6"/>
+        </w:numPr>
+        <w:ind w:left="420" w:leftChars="0" w:hanging="420" w:firstLineChars="0"/>
+        <w:rPr>
+          <w:rFonts w:hint="eastAsia"/>
+          <w:b w:val="0"/>
+          <w:bCs/>
+          <w:sz w:val="28"/>
+          <w:szCs w:val="36"/>
+          <w:lang w:val="en-US" w:eastAsia="zh-CN"/>
+        </w:rPr>
+      </w:pPr>
+      <w:r>
+        <w:rPr>
+          <w:rFonts w:hint="eastAsia"/>
+          <w:b w:val="0"/>
+          <w:bCs/>
+          <w:sz w:val="28"/>
+          <w:szCs w:val="36"/>
+          <w:lang w:val="en-US" w:eastAsia="zh-CN"/>
+        </w:rPr>
+        <w:t>函数名称和参数类型（用于索引查找函数地址）</w:t>
+      </w:r>
+    </w:p>
+    <w:p>
+      <w:pPr>
+        <w:numPr>
+          <w:ilvl w:val="0"/>
+          <w:numId w:val="6"/>
+        </w:numPr>
+        <w:ind w:left="420" w:leftChars="0" w:hanging="420" w:firstLineChars="0"/>
+        <w:rPr>
+          <w:rFonts w:hint="eastAsia"/>
+          <w:b w:val="0"/>
+          <w:bCs/>
+          <w:sz w:val="28"/>
+          <w:szCs w:val="36"/>
+          <w:lang w:val="en-US" w:eastAsia="zh-CN"/>
+        </w:rPr>
+      </w:pPr>
+      <w:r>
+        <w:rPr>
+          <w:rFonts w:hint="eastAsia"/>
+          <w:b w:val="0"/>
+          <w:bCs/>
+          <w:sz w:val="28"/>
+          <w:szCs w:val="36"/>
+          <w:lang w:val="en-US" w:eastAsia="zh-CN"/>
+        </w:rPr>
+        <w:t>不引用，可以自己直接声明函数</w:t>
+      </w:r>
+    </w:p>
+    <w:p>
+      <w:pPr>
+        <w:numPr>
+          <w:ilvl w:val="0"/>
+          <w:numId w:val="6"/>
+        </w:numPr>
+        <w:ind w:left="420" w:leftChars="0" w:hanging="420" w:firstLineChars="0"/>
+        <w:rPr>
+          <w:rFonts w:hint="default"/>
+          <w:b w:val="0"/>
+          <w:bCs/>
+          <w:sz w:val="28"/>
+          <w:szCs w:val="36"/>
+          <w:lang w:val="en-US" w:eastAsia="zh-CN"/>
+        </w:rPr>
+      </w:pPr>
+      <w:r>
+        <w:rPr>
+          <w:rFonts w:hint="eastAsia"/>
+          <w:b w:val="0"/>
+          <w:bCs/>
+          <w:sz w:val="28"/>
+          <w:szCs w:val="36"/>
+          <w:lang w:val="en-US" w:eastAsia="zh-CN"/>
+        </w:rPr>
+        <w:t>知道名字可以调用系统api查找函数</w:t>
+      </w:r>
+    </w:p>
+    <w:p>
+      <w:pPr>
+        <w:pStyle w:val="3"/>
+        <w:bidi w:val="0"/>
+        <w:rPr>
+          <w:rFonts w:hint="eastAsia"/>
+          <w:b w:val="0"/>
+          <w:bCs/>
+          <w:lang w:val="en-US" w:eastAsia="zh-CN"/>
+        </w:rPr>
+      </w:pPr>
+      <w:r>
+        <w:rPr>
+          <w:rFonts w:hint="eastAsia"/>
+          <w:b w:val="0"/>
+          <w:bCs/>
+          <w:lang w:val="en-US" w:eastAsia="zh-CN"/>
+        </w:rPr>
+        <w:t>1.6 静态库编译</w:t>
+      </w:r>
+    </w:p>
+    <w:p>
+      <w:pPr>
+        <w:keepNext w:val="0"/>
+        <w:keepLines w:val="0"/>
+        <w:widowControl/>
+        <w:numPr>
+          <w:ilvl w:val="0"/>
+          <w:numId w:val="7"/>
+        </w:numPr>
+        <w:suppressLineNumbers w:val="0"/>
+        <w:pBdr>
+          <w:top w:val="none" w:color="auto" w:sz="0" w:space="0"/>
+          <w:left w:val="single" w:color="6CE26C" w:sz="18" w:space="7"/>
+          <w:bottom w:val="none" w:color="auto" w:sz="0" w:space="0"/>
+          <w:right w:val="none" w:color="auto" w:sz="0" w:space="0"/>
+        </w:pBdr>
+        <w:shd w:val="clear" w:fill="FFFFFF"/>
+        <w:spacing w:before="0" w:beforeAutospacing="0" w:after="0" w:afterAutospacing="0" w:line="210" w:lineRule="atLeast"/>
+        <w:ind w:left="676" w:right="0" w:hanging="360"/>
+      </w:pPr>
+      <w:r>
+        <w:rPr>
+          <w:rFonts w:ascii="Consolas" w:hAnsi="Consolas" w:eastAsia="Consolas" w:cs="Consolas"/>
+          <w:i w:val="0"/>
+          <w:iCs w:val="0"/>
+          <w:caps w:val="0"/>
+          <w:color w:val="008200"/>
+          <w:spacing w:val="0"/>
+          <w:sz w:val="18"/>
+          <w:szCs w:val="18"/>
+          <w:bdr w:val="none" w:color="auto" w:sz="0" w:space="0"/>
+          <w:shd w:val="clear" w:fill="FFFFFF"/>
+        </w:rPr>
+        <w:t>//xlog.h</w:t>
+      </w:r>
+      <w:r>
+        <w:rPr>
+          <w:rFonts w:hint="default" w:ascii="Consolas" w:hAnsi="Consolas" w:eastAsia="Consolas" w:cs="Consolas"/>
+          <w:i w:val="0"/>
+          <w:iCs w:val="0"/>
+          <w:caps w:val="0"/>
+          <w:color w:val="000000"/>
+          <w:spacing w:val="0"/>
+          <w:sz w:val="18"/>
+          <w:szCs w:val="18"/>
+          <w:bdr w:val="none" w:color="auto" w:sz="0" w:space="0"/>
+          <w:shd w:val="clear" w:fill="FFFFFF"/>
+        </w:rPr>
+        <w:t>  </w:t>
+      </w:r>
+    </w:p>
+    <w:p>
+      <w:pPr>
+        <w:keepNext w:val="0"/>
+        <w:keepLines w:val="0"/>
+        <w:widowControl/>
+        <w:numPr>
+          <w:ilvl w:val="0"/>
+          <w:numId w:val="7"/>
+        </w:numPr>
+        <w:suppressLineNumbers w:val="0"/>
+        <w:pBdr>
+          <w:top w:val="none" w:color="auto" w:sz="0" w:space="0"/>
+          <w:left w:val="single" w:color="6CE26C" w:sz="18" w:space="7"/>
+          <w:bottom w:val="none" w:color="auto" w:sz="0" w:space="0"/>
+          <w:right w:val="none" w:color="auto" w:sz="0" w:space="0"/>
+        </w:pBdr>
+        <w:shd w:val="clear" w:fill="F8F8F8"/>
+        <w:spacing w:before="0" w:beforeAutospacing="0" w:after="0" w:afterAutospacing="0" w:line="210" w:lineRule="atLeast"/>
+        <w:ind w:left="676" w:right="0" w:hanging="360"/>
+        <w:rPr>
+          <w:color w:val="5C5C5C"/>
+        </w:rPr>
+      </w:pPr>
+      <w:r>
+        <w:rPr>
+          <w:rFonts w:hint="default" w:ascii="Consolas" w:hAnsi="Consolas" w:eastAsia="Consolas" w:cs="Consolas"/>
+          <w:i w:val="0"/>
+          <w:iCs w:val="0"/>
+          <w:caps w:val="0"/>
+          <w:color w:val="808080"/>
+          <w:spacing w:val="0"/>
+          <w:sz w:val="18"/>
+          <w:szCs w:val="18"/>
+          <w:bdr w:val="none" w:color="auto" w:sz="0" w:space="0"/>
+          <w:shd w:val="clear" w:fill="F8F8F8"/>
+        </w:rPr>
+        <w:t>#ifndef XLOG_H</w:t>
+      </w:r>
+      <w:r>
+        <w:rPr>
+          <w:rFonts w:hint="default" w:ascii="Consolas" w:hAnsi="Consolas" w:eastAsia="Consolas" w:cs="Consolas"/>
+          <w:i w:val="0"/>
+          <w:iCs w:val="0"/>
+          <w:caps w:val="0"/>
+          <w:color w:val="000000"/>
+          <w:spacing w:val="0"/>
+          <w:sz w:val="18"/>
+          <w:szCs w:val="18"/>
+          <w:bdr w:val="none" w:color="auto" w:sz="0" w:space="0"/>
+          <w:shd w:val="clear" w:fill="F8F8F8"/>
+        </w:rPr>
+        <w:t>  </w:t>
+      </w:r>
+    </w:p>
+    <w:p>
+      <w:pPr>
+        <w:keepNext w:val="0"/>
+        <w:keepLines w:val="0"/>
+        <w:widowControl/>
+        <w:numPr>
+          <w:ilvl w:val="0"/>
+          <w:numId w:val="7"/>
+        </w:numPr>
+        <w:suppressLineNumbers w:val="0"/>
+        <w:pBdr>
+          <w:top w:val="none" w:color="auto" w:sz="0" w:space="0"/>
+          <w:left w:val="single" w:color="6CE26C" w:sz="18" w:space="7"/>
+          <w:bottom w:val="none" w:color="auto" w:sz="0" w:space="0"/>
+          <w:right w:val="none" w:color="auto" w:sz="0" w:space="0"/>
+        </w:pBdr>
+        <w:shd w:val="clear" w:fill="FFFFFF"/>
+        <w:spacing w:before="0" w:beforeAutospacing="0" w:after="0" w:afterAutospacing="0" w:line="210" w:lineRule="atLeast"/>
+        <w:ind w:left="676" w:right="0" w:hanging="360"/>
+      </w:pPr>
+      <w:r>
+        <w:rPr>
+          <w:rFonts w:hint="default" w:ascii="Consolas" w:hAnsi="Consolas" w:eastAsia="Consolas" w:cs="Consolas"/>
+          <w:i w:val="0"/>
+          <w:iCs w:val="0"/>
+          <w:caps w:val="0"/>
+          <w:color w:val="808080"/>
+          <w:spacing w:val="0"/>
+          <w:sz w:val="18"/>
+          <w:szCs w:val="18"/>
+          <w:bdr w:val="none" w:color="auto" w:sz="0" w:space="0"/>
+          <w:shd w:val="clear" w:fill="FFFFFF"/>
+        </w:rPr>
+        <w:t>#define XLOG_H</w:t>
+      </w:r>
+      <w:r>
+        <w:rPr>
+          <w:rFonts w:hint="default" w:ascii="Consolas" w:hAnsi="Consolas" w:eastAsia="Consolas" w:cs="Consolas"/>
+          <w:i w:val="0"/>
+          <w:iCs w:val="0"/>
+          <w:caps w:val="0"/>
+          <w:color w:val="000000"/>
+          <w:spacing w:val="0"/>
+          <w:sz w:val="18"/>
+          <w:szCs w:val="18"/>
+          <w:bdr w:val="none" w:color="auto" w:sz="0" w:space="0"/>
+          <w:shd w:val="clear" w:fill="FFFFFF"/>
+        </w:rPr>
+        <w:t>  </w:t>
+      </w:r>
+    </w:p>
+    <w:p>
+      <w:pPr>
+        <w:keepNext w:val="0"/>
+        <w:keepLines w:val="0"/>
+        <w:widowControl/>
+        <w:numPr>
+          <w:ilvl w:val="0"/>
+          <w:numId w:val="7"/>
+        </w:numPr>
+        <w:suppressLineNumbers w:val="0"/>
+        <w:pBdr>
+          <w:top w:val="none" w:color="auto" w:sz="0" w:space="0"/>
+          <w:left w:val="single" w:color="6CE26C" w:sz="18" w:space="7"/>
+          <w:bottom w:val="none" w:color="auto" w:sz="0" w:space="0"/>
+          <w:right w:val="none" w:color="auto" w:sz="0" w:space="0"/>
+        </w:pBdr>
+        <w:shd w:val="clear" w:fill="F8F8F8"/>
+        <w:spacing w:before="0" w:beforeAutospacing="0" w:after="0" w:afterAutospacing="0" w:line="210" w:lineRule="atLeast"/>
+        <w:ind w:left="676" w:right="0" w:hanging="360"/>
+        <w:rPr>
+          <w:color w:val="5C5C5C"/>
+        </w:rPr>
+      </w:pPr>
+      <w:r>
+        <w:rPr>
+          <w:rFonts w:hint="default" w:ascii="Consolas" w:hAnsi="Consolas" w:eastAsia="Consolas" w:cs="Consolas"/>
+          <w:i w:val="0"/>
+          <w:iCs w:val="0"/>
+          <w:caps w:val="0"/>
+          <w:color w:val="000000"/>
+          <w:spacing w:val="0"/>
+          <w:sz w:val="18"/>
+          <w:szCs w:val="18"/>
+          <w:bdr w:val="none" w:color="auto" w:sz="0" w:space="0"/>
+          <w:shd w:val="clear" w:fill="F8F8F8"/>
+        </w:rPr>
+        <w:t>  </w:t>
+      </w:r>
+    </w:p>
+    <w:p>
+      <w:pPr>
+        <w:keepNext w:val="0"/>
+        <w:keepLines w:val="0"/>
+        <w:widowControl/>
+        <w:numPr>
+          <w:ilvl w:val="0"/>
+          <w:numId w:val="7"/>
+        </w:numPr>
+        <w:suppressLineNumbers w:val="0"/>
+        <w:pBdr>
+          <w:top w:val="none" w:color="auto" w:sz="0" w:space="0"/>
+          <w:left w:val="single" w:color="6CE26C" w:sz="18" w:space="7"/>
+          <w:bottom w:val="none" w:color="auto" w:sz="0" w:space="0"/>
+          <w:right w:val="none" w:color="auto" w:sz="0" w:space="0"/>
+        </w:pBdr>
+        <w:shd w:val="clear" w:fill="FFFFFF"/>
+        <w:spacing w:before="0" w:beforeAutospacing="0" w:after="0" w:afterAutospacing="0" w:line="210" w:lineRule="atLeast"/>
+        <w:ind w:left="676" w:right="0" w:hanging="360"/>
+      </w:pPr>
+      <w:r>
+        <w:rPr>
+          <w:rFonts w:hint="default" w:ascii="Consolas" w:hAnsi="Consolas" w:eastAsia="Consolas" w:cs="Consolas"/>
+          <w:b/>
+          <w:bCs/>
+          <w:i w:val="0"/>
+          <w:iCs w:val="0"/>
+          <w:caps w:val="0"/>
+          <w:color w:val="006699"/>
+          <w:spacing w:val="0"/>
+          <w:sz w:val="18"/>
+          <w:szCs w:val="18"/>
+          <w:bdr w:val="none" w:color="auto" w:sz="0" w:space="0"/>
+          <w:shd w:val="clear" w:fill="FFFFFF"/>
+        </w:rPr>
+        <w:t>class</w:t>
+      </w:r>
+      <w:r>
+        <w:rPr>
+          <w:rFonts w:hint="default" w:ascii="Consolas" w:hAnsi="Consolas" w:eastAsia="Consolas" w:cs="Consolas"/>
+          <w:i w:val="0"/>
+          <w:iCs w:val="0"/>
+          <w:caps w:val="0"/>
+          <w:color w:val="000000"/>
+          <w:spacing w:val="0"/>
+          <w:sz w:val="18"/>
+          <w:szCs w:val="18"/>
+          <w:bdr w:val="none" w:color="auto" w:sz="0" w:space="0"/>
+          <w:shd w:val="clear" w:fill="FFFFFF"/>
+        </w:rPr>
+        <w:t> XLog  </w:t>
+      </w:r>
+    </w:p>
+    <w:p>
+      <w:pPr>
+        <w:keepNext w:val="0"/>
+        <w:keepLines w:val="0"/>
+        <w:widowControl/>
+        <w:numPr>
+          <w:ilvl w:val="0"/>
+          <w:numId w:val="7"/>
+        </w:numPr>
+        <w:suppressLineNumbers w:val="0"/>
+        <w:pBdr>
+          <w:top w:val="none" w:color="auto" w:sz="0" w:space="0"/>
+          <w:left w:val="single" w:color="6CE26C" w:sz="18" w:space="7"/>
+          <w:bottom w:val="none" w:color="auto" w:sz="0" w:space="0"/>
+          <w:right w:val="none" w:color="auto" w:sz="0" w:space="0"/>
+        </w:pBdr>
+        <w:shd w:val="clear" w:fill="F8F8F8"/>
+        <w:spacing w:before="0" w:beforeAutospacing="0" w:after="0" w:afterAutospacing="0" w:line="210" w:lineRule="atLeast"/>
+        <w:ind w:left="676" w:right="0" w:hanging="360"/>
+        <w:rPr>
+          <w:color w:val="5C5C5C"/>
+        </w:rPr>
+      </w:pPr>
+      <w:r>
+        <w:rPr>
+          <w:rFonts w:hint="default" w:ascii="Consolas" w:hAnsi="Consolas" w:eastAsia="Consolas" w:cs="Consolas"/>
+          <w:i w:val="0"/>
+          <w:iCs w:val="0"/>
+          <w:caps w:val="0"/>
+          <w:color w:val="000000"/>
+          <w:spacing w:val="0"/>
+          <w:sz w:val="18"/>
+          <w:szCs w:val="18"/>
+          <w:bdr w:val="none" w:color="auto" w:sz="0" w:space="0"/>
+          <w:shd w:val="clear" w:fill="F8F8F8"/>
+        </w:rPr>
+        <w:t>{  </w:t>
+      </w:r>
+    </w:p>
+    <w:p>
+      <w:pPr>
+        <w:keepNext w:val="0"/>
+        <w:keepLines w:val="0"/>
+        <w:widowControl/>
+        <w:numPr>
+          <w:ilvl w:val="0"/>
+          <w:numId w:val="7"/>
+        </w:numPr>
+        <w:suppressLineNumbers w:val="0"/>
+        <w:pBdr>
+          <w:top w:val="none" w:color="auto" w:sz="0" w:space="0"/>
+          <w:left w:val="single" w:color="6CE26C" w:sz="18" w:space="7"/>
+          <w:bottom w:val="none" w:color="auto" w:sz="0" w:space="0"/>
+          <w:right w:val="none" w:color="auto" w:sz="0" w:space="0"/>
+        </w:pBdr>
+        <w:shd w:val="clear" w:fill="FFFFFF"/>
+        <w:spacing w:before="0" w:beforeAutospacing="0" w:after="0" w:afterAutospacing="0" w:line="210" w:lineRule="atLeast"/>
+        <w:ind w:left="676" w:right="0" w:hanging="360"/>
+      </w:pPr>
+      <w:r>
+        <w:rPr>
+          <w:rFonts w:hint="default" w:ascii="Consolas" w:hAnsi="Consolas" w:eastAsia="Consolas" w:cs="Consolas"/>
+          <w:b/>
+          <w:bCs/>
+          <w:i w:val="0"/>
+          <w:iCs w:val="0"/>
+          <w:caps w:val="0"/>
+          <w:color w:val="006699"/>
+          <w:spacing w:val="0"/>
+          <w:sz w:val="18"/>
+          <w:szCs w:val="18"/>
+          <w:bdr w:val="none" w:color="auto" w:sz="0" w:space="0"/>
+          <w:shd w:val="clear" w:fill="FFFFFF"/>
+        </w:rPr>
+        <w:t>public</w:t>
+      </w:r>
+      <w:r>
+        <w:rPr>
+          <w:rFonts w:hint="default" w:ascii="Consolas" w:hAnsi="Consolas" w:eastAsia="Consolas" w:cs="Consolas"/>
+          <w:i w:val="0"/>
+          <w:iCs w:val="0"/>
+          <w:caps w:val="0"/>
+          <w:color w:val="000000"/>
+          <w:spacing w:val="0"/>
+          <w:sz w:val="18"/>
+          <w:szCs w:val="18"/>
+          <w:bdr w:val="none" w:color="auto" w:sz="0" w:space="0"/>
+          <w:shd w:val="clear" w:fill="FFFFFF"/>
+        </w:rPr>
+        <w:t>:  </w:t>
+      </w:r>
+    </w:p>
+    <w:p>
+      <w:pPr>
+        <w:keepNext w:val="0"/>
+        <w:keepLines w:val="0"/>
+        <w:widowControl/>
+        <w:numPr>
+          <w:ilvl w:val="0"/>
+          <w:numId w:val="7"/>
+        </w:numPr>
+        <w:suppressLineNumbers w:val="0"/>
+        <w:pBdr>
+          <w:top w:val="none" w:color="auto" w:sz="0" w:space="0"/>
+          <w:left w:val="single" w:color="6CE26C" w:sz="18" w:space="7"/>
+          <w:bottom w:val="none" w:color="auto" w:sz="0" w:space="0"/>
+          <w:right w:val="none" w:color="auto" w:sz="0" w:space="0"/>
+        </w:pBdr>
+        <w:shd w:val="clear" w:fill="F8F8F8"/>
+        <w:spacing w:before="0" w:beforeAutospacing="0" w:after="0" w:afterAutospacing="0" w:line="210" w:lineRule="atLeast"/>
+        <w:ind w:left="676" w:right="0" w:hanging="360"/>
+        <w:rPr>
+          <w:color w:val="5C5C5C"/>
+        </w:rPr>
+      </w:pPr>
+      <w:r>
+        <w:rPr>
+          <w:rFonts w:hint="default" w:ascii="Consolas" w:hAnsi="Consolas" w:eastAsia="Consolas" w:cs="Consolas"/>
+          <w:i w:val="0"/>
+          <w:iCs w:val="0"/>
+          <w:caps w:val="0"/>
+          <w:color w:val="000000"/>
+          <w:spacing w:val="0"/>
+          <w:sz w:val="18"/>
+          <w:szCs w:val="18"/>
+          <w:bdr w:val="none" w:color="auto" w:sz="0" w:space="0"/>
+          <w:shd w:val="clear" w:fill="F8F8F8"/>
+        </w:rPr>
+        <w:t>    XLog();  </w:t>
+      </w:r>
+    </w:p>
+    <w:p>
+      <w:pPr>
+        <w:keepNext w:val="0"/>
+        <w:keepLines w:val="0"/>
+        <w:widowControl/>
+        <w:numPr>
+          <w:ilvl w:val="0"/>
+          <w:numId w:val="7"/>
+        </w:numPr>
+        <w:suppressLineNumbers w:val="0"/>
+        <w:pBdr>
+          <w:top w:val="none" w:color="auto" w:sz="0" w:space="0"/>
+          <w:left w:val="single" w:color="6CE26C" w:sz="18" w:space="7"/>
+          <w:bottom w:val="none" w:color="auto" w:sz="0" w:space="0"/>
+          <w:right w:val="none" w:color="auto" w:sz="0" w:space="0"/>
+        </w:pBdr>
+        <w:shd w:val="clear" w:fill="FFFFFF"/>
+        <w:spacing w:before="0" w:beforeAutospacing="0" w:after="0" w:afterAutospacing="0" w:line="210" w:lineRule="atLeast"/>
+        <w:ind w:left="676" w:right="0" w:hanging="360"/>
+      </w:pPr>
+      <w:r>
+        <w:rPr>
+          <w:rFonts w:hint="default" w:ascii="Consolas" w:hAnsi="Consolas" w:eastAsia="Consolas" w:cs="Consolas"/>
+          <w:i w:val="0"/>
+          <w:iCs w:val="0"/>
+          <w:caps w:val="0"/>
+          <w:color w:val="000000"/>
+          <w:spacing w:val="0"/>
+          <w:sz w:val="18"/>
+          <w:szCs w:val="18"/>
+          <w:bdr w:val="none" w:color="auto" w:sz="0" w:space="0"/>
+          <w:shd w:val="clear" w:fill="FFFFFF"/>
+        </w:rPr>
+        <w:t>};  </w:t>
+      </w:r>
+    </w:p>
+    <w:p>
+      <w:pPr>
+        <w:keepNext w:val="0"/>
+        <w:keepLines w:val="0"/>
+        <w:widowControl/>
+        <w:numPr>
+          <w:ilvl w:val="0"/>
+          <w:numId w:val="7"/>
+        </w:numPr>
+        <w:suppressLineNumbers w:val="0"/>
+        <w:pBdr>
+          <w:top w:val="none" w:color="auto" w:sz="0" w:space="0"/>
+          <w:left w:val="single" w:color="6CE26C" w:sz="18" w:space="7"/>
+          <w:bottom w:val="none" w:color="auto" w:sz="0" w:space="0"/>
+          <w:right w:val="none" w:color="auto" w:sz="0" w:space="0"/>
+        </w:pBdr>
+        <w:shd w:val="clear" w:fill="F8F8F8"/>
+        <w:spacing w:before="0" w:beforeAutospacing="0" w:after="0" w:afterAutospacing="0" w:line="210" w:lineRule="atLeast"/>
+        <w:ind w:left="676" w:right="0" w:hanging="360"/>
+        <w:rPr>
+          <w:color w:val="5C5C5C"/>
+        </w:rPr>
+      </w:pPr>
+      <w:r>
+        <w:rPr>
+          <w:rFonts w:hint="default" w:ascii="Consolas" w:hAnsi="Consolas" w:eastAsia="Consolas" w:cs="Consolas"/>
+          <w:i w:val="0"/>
+          <w:iCs w:val="0"/>
+          <w:caps w:val="0"/>
+          <w:color w:val="000000"/>
+          <w:spacing w:val="0"/>
+          <w:sz w:val="18"/>
+          <w:szCs w:val="18"/>
+          <w:bdr w:val="none" w:color="auto" w:sz="0" w:space="0"/>
+          <w:shd w:val="clear" w:fill="F8F8F8"/>
+        </w:rPr>
+        <w:t>  </w:t>
+      </w:r>
+    </w:p>
+    <w:p>
+      <w:pPr>
+        <w:keepNext w:val="0"/>
+        <w:keepLines w:val="0"/>
+        <w:widowControl/>
+        <w:numPr>
+          <w:ilvl w:val="0"/>
+          <w:numId w:val="7"/>
+        </w:numPr>
+        <w:suppressLineNumbers w:val="0"/>
+        <w:pBdr>
+          <w:top w:val="none" w:color="auto" w:sz="0" w:space="0"/>
+          <w:left w:val="single" w:color="6CE26C" w:sz="18" w:space="7"/>
+          <w:bottom w:val="none" w:color="auto" w:sz="0" w:space="0"/>
+          <w:right w:val="none" w:color="auto" w:sz="0" w:space="0"/>
+        </w:pBdr>
+        <w:shd w:val="clear" w:fill="FFFFFF"/>
+        <w:spacing w:before="0" w:beforeAutospacing="0" w:after="0" w:afterAutospacing="0" w:line="210" w:lineRule="atLeast"/>
+        <w:ind w:left="676" w:right="0" w:hanging="360"/>
+      </w:pPr>
+      <w:r>
+        <w:rPr>
+          <w:rFonts w:hint="default" w:ascii="Consolas" w:hAnsi="Consolas" w:eastAsia="Consolas" w:cs="Consolas"/>
+          <w:i w:val="0"/>
+          <w:iCs w:val="0"/>
+          <w:caps w:val="0"/>
+          <w:color w:val="808080"/>
+          <w:spacing w:val="0"/>
+          <w:sz w:val="18"/>
+          <w:szCs w:val="18"/>
+          <w:bdr w:val="none" w:color="auto" w:sz="0" w:space="0"/>
+          <w:shd w:val="clear" w:fill="FFFFFF"/>
+        </w:rPr>
+        <w:t>#endif</w:t>
+      </w:r>
+      <w:r>
+        <w:rPr>
+          <w:rFonts w:hint="default" w:ascii="Consolas" w:hAnsi="Consolas" w:eastAsia="Consolas" w:cs="Consolas"/>
+          <w:i w:val="0"/>
+          <w:iCs w:val="0"/>
+          <w:caps w:val="0"/>
+          <w:color w:val="000000"/>
+          <w:spacing w:val="0"/>
+          <w:sz w:val="18"/>
+          <w:szCs w:val="18"/>
+          <w:bdr w:val="none" w:color="auto" w:sz="0" w:space="0"/>
+          <w:shd w:val="clear" w:fill="FFFFFF"/>
+        </w:rPr>
+        <w:t>  </w:t>
+      </w:r>
+    </w:p>
+    <w:p>
+      <w:pPr>
+        <w:keepNext w:val="0"/>
+        <w:keepLines w:val="0"/>
+        <w:widowControl/>
+        <w:numPr>
+          <w:ilvl w:val="0"/>
+          <w:numId w:val="7"/>
+        </w:numPr>
+        <w:suppressLineNumbers w:val="0"/>
+        <w:pBdr>
+          <w:top w:val="none" w:color="auto" w:sz="0" w:space="0"/>
+          <w:left w:val="single" w:color="6CE26C" w:sz="18" w:space="7"/>
+          <w:bottom w:val="none" w:color="auto" w:sz="0" w:space="0"/>
+          <w:right w:val="none" w:color="auto" w:sz="0" w:space="0"/>
+        </w:pBdr>
+        <w:shd w:val="clear" w:fill="F8F8F8"/>
+        <w:spacing w:before="0" w:beforeAutospacing="0" w:after="0" w:afterAutospacing="0" w:line="210" w:lineRule="atLeast"/>
+        <w:ind w:left="676" w:right="0" w:hanging="360"/>
+        <w:rPr>
+          <w:color w:val="5C5C5C"/>
+        </w:rPr>
+      </w:pPr>
+      <w:r>
+        <w:rPr>
+          <w:rFonts w:hint="default" w:ascii="Consolas" w:hAnsi="Consolas" w:eastAsia="Consolas" w:cs="Consolas"/>
+          <w:i w:val="0"/>
+          <w:iCs w:val="0"/>
+          <w:caps w:val="0"/>
+          <w:color w:val="000000"/>
+          <w:spacing w:val="0"/>
+          <w:sz w:val="18"/>
+          <w:szCs w:val="18"/>
+          <w:bdr w:val="none" w:color="auto" w:sz="0" w:space="0"/>
+          <w:shd w:val="clear" w:fill="F8F8F8"/>
+        </w:rPr>
+        <w:t>----------------------------------------------------  </w:t>
+      </w:r>
+    </w:p>
+    <w:p>
+      <w:pPr>
+        <w:keepNext w:val="0"/>
+        <w:keepLines w:val="0"/>
+        <w:widowControl/>
+        <w:numPr>
+          <w:ilvl w:val="0"/>
+          <w:numId w:val="7"/>
+        </w:numPr>
+        <w:suppressLineNumbers w:val="0"/>
+        <w:pBdr>
+          <w:top w:val="none" w:color="auto" w:sz="0" w:space="0"/>
+          <w:left w:val="single" w:color="6CE26C" w:sz="18" w:space="7"/>
+          <w:bottom w:val="none" w:color="auto" w:sz="0" w:space="0"/>
+          <w:right w:val="none" w:color="auto" w:sz="0" w:space="0"/>
+        </w:pBdr>
+        <w:shd w:val="clear" w:fill="FFFFFF"/>
+        <w:spacing w:before="0" w:beforeAutospacing="0" w:after="0" w:afterAutospacing="0" w:line="210" w:lineRule="atLeast"/>
+        <w:ind w:left="676" w:right="0" w:hanging="360"/>
+      </w:pPr>
+      <w:r>
+        <w:rPr>
+          <w:rFonts w:hint="default" w:ascii="Consolas" w:hAnsi="Consolas" w:eastAsia="Consolas" w:cs="Consolas"/>
+          <w:i w:val="0"/>
+          <w:iCs w:val="0"/>
+          <w:caps w:val="0"/>
+          <w:color w:val="008200"/>
+          <w:spacing w:val="0"/>
+          <w:sz w:val="18"/>
+          <w:szCs w:val="18"/>
+          <w:bdr w:val="none" w:color="auto" w:sz="0" w:space="0"/>
+          <w:shd w:val="clear" w:fill="FFFFFF"/>
+        </w:rPr>
+        <w:t>//xlog.cpp</w:t>
+      </w:r>
+      <w:r>
+        <w:rPr>
+          <w:rFonts w:hint="default" w:ascii="Consolas" w:hAnsi="Consolas" w:eastAsia="Consolas" w:cs="Consolas"/>
+          <w:i w:val="0"/>
+          <w:iCs w:val="0"/>
+          <w:caps w:val="0"/>
+          <w:color w:val="000000"/>
+          <w:spacing w:val="0"/>
+          <w:sz w:val="18"/>
+          <w:szCs w:val="18"/>
+          <w:bdr w:val="none" w:color="auto" w:sz="0" w:space="0"/>
+          <w:shd w:val="clear" w:fill="FFFFFF"/>
+        </w:rPr>
+        <w:t>  </w:t>
+      </w:r>
+    </w:p>
+    <w:p>
+      <w:pPr>
+        <w:keepNext w:val="0"/>
+        <w:keepLines w:val="0"/>
+        <w:widowControl/>
+        <w:numPr>
+          <w:ilvl w:val="0"/>
+          <w:numId w:val="7"/>
+        </w:numPr>
+        <w:suppressLineNumbers w:val="0"/>
+        <w:pBdr>
+          <w:top w:val="none" w:color="auto" w:sz="0" w:space="0"/>
+          <w:left w:val="single" w:color="6CE26C" w:sz="18" w:space="7"/>
+          <w:bottom w:val="none" w:color="auto" w:sz="0" w:space="0"/>
+          <w:right w:val="none" w:color="auto" w:sz="0" w:space="0"/>
+        </w:pBdr>
+        <w:shd w:val="clear" w:fill="F8F8F8"/>
+        <w:spacing w:before="0" w:beforeAutospacing="0" w:after="0" w:afterAutospacing="0" w:line="210" w:lineRule="atLeast"/>
+        <w:ind w:left="676" w:right="0" w:hanging="360"/>
+        <w:rPr>
+          <w:color w:val="5C5C5C"/>
+        </w:rPr>
+      </w:pPr>
+      <w:r>
+        <w:rPr>
+          <w:rFonts w:hint="default" w:ascii="Consolas" w:hAnsi="Consolas" w:eastAsia="Consolas" w:cs="Consolas"/>
+          <w:i w:val="0"/>
+          <w:iCs w:val="0"/>
+          <w:caps w:val="0"/>
+          <w:color w:val="808080"/>
+          <w:spacing w:val="0"/>
+          <w:sz w:val="18"/>
+          <w:szCs w:val="18"/>
+          <w:bdr w:val="none" w:color="auto" w:sz="0" w:space="0"/>
+          <w:shd w:val="clear" w:fill="F8F8F8"/>
+        </w:rPr>
+        <w:t>#include "xlog.h"</w:t>
+      </w:r>
+      <w:r>
+        <w:rPr>
+          <w:rFonts w:hint="default" w:ascii="Consolas" w:hAnsi="Consolas" w:eastAsia="Consolas" w:cs="Consolas"/>
+          <w:i w:val="0"/>
+          <w:iCs w:val="0"/>
+          <w:caps w:val="0"/>
+          <w:color w:val="000000"/>
+          <w:spacing w:val="0"/>
+          <w:sz w:val="18"/>
+          <w:szCs w:val="18"/>
+          <w:bdr w:val="none" w:color="auto" w:sz="0" w:space="0"/>
+          <w:shd w:val="clear" w:fill="F8F8F8"/>
+        </w:rPr>
+        <w:t>  </w:t>
+      </w:r>
+    </w:p>
+    <w:p>
+      <w:pPr>
+        <w:keepNext w:val="0"/>
+        <w:keepLines w:val="0"/>
+        <w:widowControl/>
+        <w:numPr>
+          <w:ilvl w:val="0"/>
+          <w:numId w:val="7"/>
+        </w:numPr>
+        <w:suppressLineNumbers w:val="0"/>
+        <w:pBdr>
+          <w:top w:val="none" w:color="auto" w:sz="0" w:space="0"/>
+          <w:left w:val="single" w:color="6CE26C" w:sz="18" w:space="7"/>
+          <w:bottom w:val="none" w:color="auto" w:sz="0" w:space="0"/>
+          <w:right w:val="none" w:color="auto" w:sz="0" w:space="0"/>
+        </w:pBdr>
+        <w:shd w:val="clear" w:fill="FFFFFF"/>
+        <w:spacing w:before="0" w:beforeAutospacing="0" w:after="0" w:afterAutospacing="0" w:line="210" w:lineRule="atLeast"/>
+        <w:ind w:left="676" w:right="0" w:hanging="360"/>
+      </w:pPr>
+      <w:r>
+        <w:rPr>
+          <w:rFonts w:hint="default" w:ascii="Consolas" w:hAnsi="Consolas" w:eastAsia="Consolas" w:cs="Consolas"/>
+          <w:i w:val="0"/>
+          <w:iCs w:val="0"/>
+          <w:caps w:val="0"/>
+          <w:color w:val="808080"/>
+          <w:spacing w:val="0"/>
+          <w:sz w:val="18"/>
+          <w:szCs w:val="18"/>
+          <w:bdr w:val="none" w:color="auto" w:sz="0" w:space="0"/>
+          <w:shd w:val="clear" w:fill="FFFFFF"/>
+        </w:rPr>
+        <w:t>#include &lt;iostream&gt;</w:t>
+      </w:r>
+      <w:r>
+        <w:rPr>
+          <w:rFonts w:hint="default" w:ascii="Consolas" w:hAnsi="Consolas" w:eastAsia="Consolas" w:cs="Consolas"/>
+          <w:i w:val="0"/>
+          <w:iCs w:val="0"/>
+          <w:caps w:val="0"/>
+          <w:color w:val="000000"/>
+          <w:spacing w:val="0"/>
+          <w:sz w:val="18"/>
+          <w:szCs w:val="18"/>
+          <w:bdr w:val="none" w:color="auto" w:sz="0" w:space="0"/>
+          <w:shd w:val="clear" w:fill="FFFFFF"/>
+        </w:rPr>
+        <w:t>  </w:t>
+      </w:r>
+    </w:p>
+    <w:p>
+      <w:pPr>
+        <w:keepNext w:val="0"/>
+        <w:keepLines w:val="0"/>
+        <w:widowControl/>
+        <w:numPr>
+          <w:ilvl w:val="0"/>
+          <w:numId w:val="7"/>
+        </w:numPr>
+        <w:suppressLineNumbers w:val="0"/>
+        <w:pBdr>
+          <w:top w:val="none" w:color="auto" w:sz="0" w:space="0"/>
+          <w:left w:val="single" w:color="6CE26C" w:sz="18" w:space="7"/>
+          <w:bottom w:val="none" w:color="auto" w:sz="0" w:space="0"/>
+          <w:right w:val="none" w:color="auto" w:sz="0" w:space="0"/>
+        </w:pBdr>
+        <w:shd w:val="clear" w:fill="F8F8F8"/>
+        <w:spacing w:before="0" w:beforeAutospacing="0" w:after="0" w:afterAutospacing="0" w:line="210" w:lineRule="atLeast"/>
+        <w:ind w:left="676" w:right="0" w:hanging="360"/>
+        <w:rPr>
+          <w:color w:val="5C5C5C"/>
+        </w:rPr>
+      </w:pPr>
+      <w:r>
+        <w:rPr>
+          <w:rFonts w:hint="default" w:ascii="Consolas" w:hAnsi="Consolas" w:eastAsia="Consolas" w:cs="Consolas"/>
+          <w:b/>
+          <w:bCs/>
+          <w:i w:val="0"/>
+          <w:iCs w:val="0"/>
+          <w:caps w:val="0"/>
+          <w:color w:val="006699"/>
+          <w:spacing w:val="0"/>
+          <w:sz w:val="18"/>
+          <w:szCs w:val="18"/>
+          <w:bdr w:val="none" w:color="auto" w:sz="0" w:space="0"/>
+          <w:shd w:val="clear" w:fill="F8F8F8"/>
+        </w:rPr>
+        <w:t>using</w:t>
+      </w:r>
+      <w:r>
+        <w:rPr>
+          <w:rFonts w:hint="default" w:ascii="Consolas" w:hAnsi="Consolas" w:eastAsia="Consolas" w:cs="Consolas"/>
+          <w:i w:val="0"/>
+          <w:iCs w:val="0"/>
+          <w:caps w:val="0"/>
+          <w:color w:val="000000"/>
+          <w:spacing w:val="0"/>
+          <w:sz w:val="18"/>
+          <w:szCs w:val="18"/>
+          <w:bdr w:val="none" w:color="auto" w:sz="0" w:space="0"/>
+          <w:shd w:val="clear" w:fill="F8F8F8"/>
+        </w:rPr>
+        <w:t> </w:t>
+      </w:r>
+      <w:r>
+        <w:rPr>
+          <w:rFonts w:hint="default" w:ascii="Consolas" w:hAnsi="Consolas" w:eastAsia="Consolas" w:cs="Consolas"/>
+          <w:b/>
+          <w:bCs/>
+          <w:i w:val="0"/>
+          <w:iCs w:val="0"/>
+          <w:caps w:val="0"/>
+          <w:color w:val="006699"/>
+          <w:spacing w:val="0"/>
+          <w:sz w:val="18"/>
+          <w:szCs w:val="18"/>
+          <w:bdr w:val="none" w:color="auto" w:sz="0" w:space="0"/>
+          <w:shd w:val="clear" w:fill="F8F8F8"/>
+        </w:rPr>
+        <w:t>namespace</w:t>
+      </w:r>
+      <w:r>
+        <w:rPr>
+          <w:rFonts w:hint="default" w:ascii="Consolas" w:hAnsi="Consolas" w:eastAsia="Consolas" w:cs="Consolas"/>
+          <w:i w:val="0"/>
+          <w:iCs w:val="0"/>
+          <w:caps w:val="0"/>
+          <w:color w:val="000000"/>
+          <w:spacing w:val="0"/>
+          <w:sz w:val="18"/>
+          <w:szCs w:val="18"/>
+          <w:bdr w:val="none" w:color="auto" w:sz="0" w:space="0"/>
+          <w:shd w:val="clear" w:fill="F8F8F8"/>
+        </w:rPr>
+        <w:t> std;  </w:t>
+      </w:r>
+    </w:p>
+    <w:p>
+      <w:pPr>
+        <w:keepNext w:val="0"/>
+        <w:keepLines w:val="0"/>
+        <w:widowControl/>
+        <w:numPr>
+          <w:ilvl w:val="0"/>
+          <w:numId w:val="7"/>
+        </w:numPr>
+        <w:suppressLineNumbers w:val="0"/>
+        <w:pBdr>
+          <w:top w:val="none" w:color="auto" w:sz="0" w:space="0"/>
+          <w:left w:val="single" w:color="6CE26C" w:sz="18" w:space="7"/>
+          <w:bottom w:val="none" w:color="auto" w:sz="0" w:space="0"/>
+          <w:right w:val="none" w:color="auto" w:sz="0" w:space="0"/>
+        </w:pBdr>
+        <w:shd w:val="clear" w:fill="FFFFFF"/>
+        <w:spacing w:before="0" w:beforeAutospacing="0" w:after="0" w:afterAutospacing="0" w:line="210" w:lineRule="atLeast"/>
+        <w:ind w:left="676" w:right="0" w:hanging="360"/>
+      </w:pPr>
+      <w:r>
+        <w:rPr>
+          <w:rFonts w:hint="default" w:ascii="Consolas" w:hAnsi="Consolas" w:eastAsia="Consolas" w:cs="Consolas"/>
+          <w:i w:val="0"/>
+          <w:iCs w:val="0"/>
+          <w:caps w:val="0"/>
+          <w:color w:val="000000"/>
+          <w:spacing w:val="0"/>
+          <w:sz w:val="18"/>
+          <w:szCs w:val="18"/>
+          <w:bdr w:val="none" w:color="auto" w:sz="0" w:space="0"/>
+          <w:shd w:val="clear" w:fill="FFFFFF"/>
+        </w:rPr>
+        <w:t>XLog::XLog()  </w:t>
+      </w:r>
+    </w:p>
+    <w:p>
+      <w:pPr>
+        <w:keepNext w:val="0"/>
+        <w:keepLines w:val="0"/>
+        <w:widowControl/>
+        <w:numPr>
+          <w:ilvl w:val="0"/>
+          <w:numId w:val="7"/>
+        </w:numPr>
+        <w:suppressLineNumbers w:val="0"/>
+        <w:pBdr>
+          <w:top w:val="none" w:color="auto" w:sz="0" w:space="0"/>
+          <w:left w:val="single" w:color="6CE26C" w:sz="18" w:space="7"/>
+          <w:bottom w:val="none" w:color="auto" w:sz="0" w:space="0"/>
+          <w:right w:val="none" w:color="auto" w:sz="0" w:space="0"/>
+        </w:pBdr>
+        <w:shd w:val="clear" w:fill="F8F8F8"/>
+        <w:spacing w:before="0" w:beforeAutospacing="0" w:after="0" w:afterAutospacing="0" w:line="210" w:lineRule="atLeast"/>
+        <w:ind w:left="676" w:right="0" w:hanging="360"/>
+        <w:rPr>
+          <w:color w:val="5C5C5C"/>
+        </w:rPr>
+      </w:pPr>
+      <w:r>
+        <w:rPr>
+          <w:rFonts w:hint="default" w:ascii="Consolas" w:hAnsi="Consolas" w:eastAsia="Consolas" w:cs="Consolas"/>
+          <w:i w:val="0"/>
+          <w:iCs w:val="0"/>
+          <w:caps w:val="0"/>
+          <w:color w:val="000000"/>
+          <w:spacing w:val="0"/>
+          <w:sz w:val="18"/>
+          <w:szCs w:val="18"/>
+          <w:bdr w:val="none" w:color="auto" w:sz="0" w:space="0"/>
+          <w:shd w:val="clear" w:fill="F8F8F8"/>
+        </w:rPr>
+        <w:t>{  </w:t>
+      </w:r>
+    </w:p>
+    <w:p>
+      <w:pPr>
+        <w:keepNext w:val="0"/>
+        <w:keepLines w:val="0"/>
+        <w:widowControl/>
+        <w:numPr>
+          <w:ilvl w:val="0"/>
+          <w:numId w:val="7"/>
+        </w:numPr>
+        <w:suppressLineNumbers w:val="0"/>
+        <w:pBdr>
+          <w:top w:val="none" w:color="auto" w:sz="0" w:space="0"/>
+          <w:left w:val="single" w:color="6CE26C" w:sz="18" w:space="7"/>
+          <w:bottom w:val="none" w:color="auto" w:sz="0" w:space="0"/>
+          <w:right w:val="none" w:color="auto" w:sz="0" w:space="0"/>
+        </w:pBdr>
+        <w:shd w:val="clear" w:fill="FFFFFF"/>
+        <w:spacing w:before="0" w:beforeAutospacing="0" w:after="0" w:afterAutospacing="0" w:line="210" w:lineRule="atLeast"/>
+        <w:ind w:left="676" w:right="0" w:hanging="360"/>
+      </w:pPr>
+      <w:r>
+        <w:rPr>
+          <w:rFonts w:hint="default" w:ascii="Consolas" w:hAnsi="Consolas" w:eastAsia="Consolas" w:cs="Consolas"/>
+          <w:i w:val="0"/>
+          <w:iCs w:val="0"/>
+          <w:caps w:val="0"/>
+          <w:color w:val="000000"/>
+          <w:spacing w:val="0"/>
+          <w:sz w:val="18"/>
+          <w:szCs w:val="18"/>
+          <w:bdr w:val="none" w:color="auto" w:sz="0" w:space="0"/>
+          <w:shd w:val="clear" w:fill="FFFFFF"/>
+        </w:rPr>
+        <w:t>    cout&lt;&lt;</w:t>
+      </w:r>
+      <w:r>
+        <w:rPr>
+          <w:rFonts w:hint="default" w:ascii="Consolas" w:hAnsi="Consolas" w:eastAsia="Consolas" w:cs="Consolas"/>
+          <w:i w:val="0"/>
+          <w:iCs w:val="0"/>
+          <w:caps w:val="0"/>
+          <w:color w:val="0000FF"/>
+          <w:spacing w:val="0"/>
+          <w:sz w:val="18"/>
+          <w:szCs w:val="18"/>
+          <w:bdr w:val="none" w:color="auto" w:sz="0" w:space="0"/>
+          <w:shd w:val="clear" w:fill="FFFFFF"/>
+        </w:rPr>
+        <w:t>"Create XLog"</w:t>
+      </w:r>
+      <w:r>
+        <w:rPr>
+          <w:rFonts w:hint="default" w:ascii="Consolas" w:hAnsi="Consolas" w:eastAsia="Consolas" w:cs="Consolas"/>
+          <w:i w:val="0"/>
+          <w:iCs w:val="0"/>
+          <w:caps w:val="0"/>
+          <w:color w:val="000000"/>
+          <w:spacing w:val="0"/>
+          <w:sz w:val="18"/>
+          <w:szCs w:val="18"/>
+          <w:bdr w:val="none" w:color="auto" w:sz="0" w:space="0"/>
+          <w:shd w:val="clear" w:fill="FFFFFF"/>
+        </w:rPr>
+        <w:t>&lt;&lt;endl;  </w:t>
+      </w:r>
+    </w:p>
+    <w:p>
+      <w:pPr>
+        <w:keepNext w:val="0"/>
+        <w:keepLines w:val="0"/>
+        <w:widowControl/>
+        <w:numPr>
+          <w:ilvl w:val="0"/>
+          <w:numId w:val="7"/>
+        </w:numPr>
+        <w:suppressLineNumbers w:val="0"/>
+        <w:pBdr>
+          <w:top w:val="none" w:color="auto" w:sz="0" w:space="0"/>
+          <w:left w:val="single" w:color="6CE26C" w:sz="18" w:space="7"/>
+          <w:bottom w:val="none" w:color="auto" w:sz="0" w:space="0"/>
+          <w:right w:val="none" w:color="auto" w:sz="0" w:space="0"/>
+        </w:pBdr>
+        <w:shd w:val="clear" w:fill="F8F8F8"/>
+        <w:spacing w:before="0" w:beforeAutospacing="0" w:after="0" w:afterAutospacing="0" w:line="210" w:lineRule="atLeast"/>
+        <w:ind w:left="676" w:right="0" w:hanging="360"/>
+        <w:rPr>
+          <w:color w:val="5C5C5C"/>
+        </w:rPr>
+      </w:pPr>
+      <w:r>
+        <w:rPr>
+          <w:rFonts w:hint="default" w:ascii="Consolas" w:hAnsi="Consolas" w:eastAsia="Consolas" w:cs="Consolas"/>
+          <w:i w:val="0"/>
+          <w:iCs w:val="0"/>
+          <w:caps w:val="0"/>
+          <w:color w:val="000000"/>
+          <w:spacing w:val="0"/>
+          <w:sz w:val="18"/>
+          <w:szCs w:val="18"/>
+          <w:bdr w:val="none" w:color="auto" w:sz="0" w:space="0"/>
+          <w:shd w:val="clear" w:fill="F8F8F8"/>
+        </w:rPr>
+        <w:t>}  </w:t>
+      </w:r>
+    </w:p>
+    <w:p>
+      <w:pPr>
+        <w:keepNext w:val="0"/>
+        <w:keepLines w:val="0"/>
+        <w:widowControl/>
+        <w:numPr>
+          <w:ilvl w:val="0"/>
+          <w:numId w:val="7"/>
+        </w:numPr>
+        <w:suppressLineNumbers w:val="0"/>
+        <w:pBdr>
+          <w:top w:val="none" w:color="auto" w:sz="0" w:space="0"/>
+          <w:left w:val="single" w:color="6CE26C" w:sz="18" w:space="7"/>
+          <w:bottom w:val="none" w:color="auto" w:sz="0" w:space="0"/>
+          <w:right w:val="none" w:color="auto" w:sz="0" w:space="0"/>
+        </w:pBdr>
+        <w:shd w:val="clear" w:fill="FFFFFF"/>
+        <w:spacing w:before="0" w:beforeAutospacing="0" w:after="0" w:afterAutospacing="0" w:line="210" w:lineRule="atLeast"/>
+        <w:ind w:left="676" w:right="0" w:hanging="360"/>
+      </w:pPr>
+      <w:r>
+        <w:rPr>
+          <w:rFonts w:hint="default" w:ascii="Consolas" w:hAnsi="Consolas" w:eastAsia="Consolas" w:cs="Consolas"/>
+          <w:i w:val="0"/>
+          <w:iCs w:val="0"/>
+          <w:caps w:val="0"/>
+          <w:color w:val="000000"/>
+          <w:spacing w:val="0"/>
+          <w:sz w:val="18"/>
+          <w:szCs w:val="18"/>
+          <w:bdr w:val="none" w:color="auto" w:sz="0" w:space="0"/>
+          <w:shd w:val="clear" w:fill="FFFFFF"/>
+        </w:rPr>
+        <w:t>----------------------------------------------------  </w:t>
+      </w:r>
+    </w:p>
+    <w:p>
+      <w:pPr>
+        <w:keepNext w:val="0"/>
+        <w:keepLines w:val="0"/>
+        <w:widowControl/>
+        <w:numPr>
+          <w:ilvl w:val="0"/>
+          <w:numId w:val="7"/>
+        </w:numPr>
+        <w:suppressLineNumbers w:val="0"/>
+        <w:pBdr>
+          <w:top w:val="none" w:color="auto" w:sz="0" w:space="0"/>
+          <w:left w:val="single" w:color="6CE26C" w:sz="18" w:space="7"/>
+          <w:bottom w:val="none" w:color="auto" w:sz="0" w:space="0"/>
+          <w:right w:val="none" w:color="auto" w:sz="0" w:space="0"/>
+        </w:pBdr>
+        <w:shd w:val="clear" w:fill="F8F8F8"/>
+        <w:spacing w:before="0" w:beforeAutospacing="0" w:after="0" w:afterAutospacing="0" w:line="210" w:lineRule="atLeast"/>
+        <w:ind w:left="676" w:right="0" w:hanging="360"/>
+        <w:rPr>
+          <w:color w:val="5C5C5C"/>
+        </w:rPr>
+      </w:pPr>
+      <w:r>
+        <w:rPr>
+          <w:rFonts w:hint="default" w:ascii="Consolas" w:hAnsi="Consolas" w:eastAsia="Consolas" w:cs="Consolas"/>
+          <w:i w:val="0"/>
+          <w:iCs w:val="0"/>
+          <w:caps w:val="0"/>
+          <w:color w:val="808080"/>
+          <w:spacing w:val="0"/>
+          <w:sz w:val="18"/>
+          <w:szCs w:val="18"/>
+          <w:bdr w:val="none" w:color="auto" w:sz="0" w:space="0"/>
+          <w:shd w:val="clear" w:fill="F8F8F8"/>
+        </w:rPr>
+        <w:t># CMakeLists.txt cmake文件名大小写不敏感</w:t>
+      </w:r>
+      <w:r>
+        <w:rPr>
+          <w:rFonts w:hint="default" w:ascii="Consolas" w:hAnsi="Consolas" w:eastAsia="Consolas" w:cs="Consolas"/>
+          <w:i w:val="0"/>
+          <w:iCs w:val="0"/>
+          <w:caps w:val="0"/>
+          <w:color w:val="000000"/>
+          <w:spacing w:val="0"/>
+          <w:sz w:val="18"/>
+          <w:szCs w:val="18"/>
+          <w:bdr w:val="none" w:color="auto" w:sz="0" w:space="0"/>
+          <w:shd w:val="clear" w:fill="F8F8F8"/>
+        </w:rPr>
+        <w:t>  </w:t>
+      </w:r>
+    </w:p>
+    <w:p>
+      <w:pPr>
+        <w:keepNext w:val="0"/>
+        <w:keepLines w:val="0"/>
+        <w:widowControl/>
+        <w:numPr>
+          <w:ilvl w:val="0"/>
+          <w:numId w:val="7"/>
+        </w:numPr>
+        <w:suppressLineNumbers w:val="0"/>
+        <w:pBdr>
+          <w:top w:val="none" w:color="auto" w:sz="0" w:space="0"/>
+          <w:left w:val="single" w:color="6CE26C" w:sz="18" w:space="7"/>
+          <w:bottom w:val="none" w:color="auto" w:sz="0" w:space="0"/>
+          <w:right w:val="none" w:color="auto" w:sz="0" w:space="0"/>
+        </w:pBdr>
+        <w:shd w:val="clear" w:fill="FFFFFF"/>
+        <w:spacing w:before="0" w:beforeAutospacing="0" w:after="0" w:afterAutospacing="0" w:line="210" w:lineRule="atLeast"/>
+        <w:ind w:left="676" w:right="0" w:hanging="360"/>
+      </w:pPr>
+      <w:r>
+        <w:rPr>
+          <w:rFonts w:hint="default" w:ascii="Consolas" w:hAnsi="Consolas" w:eastAsia="Consolas" w:cs="Consolas"/>
+          <w:i w:val="0"/>
+          <w:iCs w:val="0"/>
+          <w:caps w:val="0"/>
+          <w:color w:val="000000"/>
+          <w:spacing w:val="0"/>
+          <w:sz w:val="18"/>
+          <w:szCs w:val="18"/>
+          <w:bdr w:val="none" w:color="auto" w:sz="0" w:space="0"/>
+          <w:shd w:val="clear" w:fill="FFFFFF"/>
+        </w:rPr>
+        <w:t>  </w:t>
+      </w:r>
+    </w:p>
+    <w:p>
+      <w:pPr>
+        <w:keepNext w:val="0"/>
+        <w:keepLines w:val="0"/>
+        <w:widowControl/>
+        <w:numPr>
+          <w:ilvl w:val="0"/>
+          <w:numId w:val="7"/>
+        </w:numPr>
+        <w:suppressLineNumbers w:val="0"/>
+        <w:pBdr>
+          <w:top w:val="none" w:color="auto" w:sz="0" w:space="0"/>
+          <w:left w:val="single" w:color="6CE26C" w:sz="18" w:space="7"/>
+          <w:bottom w:val="none" w:color="auto" w:sz="0" w:space="0"/>
+          <w:right w:val="none" w:color="auto" w:sz="0" w:space="0"/>
+        </w:pBdr>
+        <w:shd w:val="clear" w:fill="F8F8F8"/>
+        <w:spacing w:before="0" w:beforeAutospacing="0" w:after="0" w:afterAutospacing="0" w:line="210" w:lineRule="atLeast"/>
+        <w:ind w:left="676" w:right="0" w:hanging="360"/>
+        <w:rPr>
+          <w:color w:val="5C5C5C"/>
+        </w:rPr>
+      </w:pPr>
+      <w:r>
+        <w:rPr>
+          <w:rFonts w:hint="default" w:ascii="Consolas" w:hAnsi="Consolas" w:eastAsia="Consolas" w:cs="Consolas"/>
+          <w:i w:val="0"/>
+          <w:iCs w:val="0"/>
+          <w:caps w:val="0"/>
+          <w:color w:val="808080"/>
+          <w:spacing w:val="0"/>
+          <w:sz w:val="18"/>
+          <w:szCs w:val="18"/>
+          <w:bdr w:val="none" w:color="auto" w:sz="0" w:space="0"/>
+          <w:shd w:val="clear" w:fill="F8F8F8"/>
+        </w:rPr>
+        <w:t>#指定cmake最低版本</w:t>
+      </w:r>
+      <w:r>
+        <w:rPr>
+          <w:rFonts w:hint="default" w:ascii="Consolas" w:hAnsi="Consolas" w:eastAsia="Consolas" w:cs="Consolas"/>
+          <w:i w:val="0"/>
+          <w:iCs w:val="0"/>
+          <w:caps w:val="0"/>
+          <w:color w:val="000000"/>
+          <w:spacing w:val="0"/>
+          <w:sz w:val="18"/>
+          <w:szCs w:val="18"/>
+          <w:bdr w:val="none" w:color="auto" w:sz="0" w:space="0"/>
+          <w:shd w:val="clear" w:fill="F8F8F8"/>
+        </w:rPr>
+        <w:t>  </w:t>
+      </w:r>
+    </w:p>
+    <w:p>
+      <w:pPr>
+        <w:keepNext w:val="0"/>
+        <w:keepLines w:val="0"/>
+        <w:widowControl/>
+        <w:numPr>
+          <w:ilvl w:val="0"/>
+          <w:numId w:val="7"/>
+        </w:numPr>
+        <w:suppressLineNumbers w:val="0"/>
+        <w:pBdr>
+          <w:top w:val="none" w:color="auto" w:sz="0" w:space="0"/>
+          <w:left w:val="single" w:color="6CE26C" w:sz="18" w:space="7"/>
+          <w:bottom w:val="none" w:color="auto" w:sz="0" w:space="0"/>
+          <w:right w:val="none" w:color="auto" w:sz="0" w:space="0"/>
+        </w:pBdr>
+        <w:shd w:val="clear" w:fill="FFFFFF"/>
+        <w:spacing w:before="0" w:beforeAutospacing="0" w:after="0" w:afterAutospacing="0" w:line="210" w:lineRule="atLeast"/>
+        <w:ind w:left="676" w:right="0" w:hanging="360"/>
+      </w:pPr>
+      <w:r>
+        <w:rPr>
+          <w:rFonts w:hint="default" w:ascii="Consolas" w:hAnsi="Consolas" w:eastAsia="Consolas" w:cs="Consolas"/>
+          <w:i w:val="0"/>
+          <w:iCs w:val="0"/>
+          <w:caps w:val="0"/>
+          <w:color w:val="000000"/>
+          <w:spacing w:val="0"/>
+          <w:sz w:val="18"/>
+          <w:szCs w:val="18"/>
+          <w:bdr w:val="none" w:color="auto" w:sz="0" w:space="0"/>
+          <w:shd w:val="clear" w:fill="FFFFFF"/>
+        </w:rPr>
+        <w:t>cmake_minimum_required(VERSION 3.2)  </w:t>
+      </w:r>
+    </w:p>
+    <w:p>
+      <w:pPr>
+        <w:keepNext w:val="0"/>
+        <w:keepLines w:val="0"/>
+        <w:widowControl/>
+        <w:numPr>
+          <w:ilvl w:val="0"/>
+          <w:numId w:val="7"/>
+        </w:numPr>
+        <w:suppressLineNumbers w:val="0"/>
+        <w:pBdr>
+          <w:top w:val="none" w:color="auto" w:sz="0" w:space="0"/>
+          <w:left w:val="single" w:color="6CE26C" w:sz="18" w:space="7"/>
+          <w:bottom w:val="none" w:color="auto" w:sz="0" w:space="0"/>
+          <w:right w:val="none" w:color="auto" w:sz="0" w:space="0"/>
+        </w:pBdr>
+        <w:shd w:val="clear" w:fill="F8F8F8"/>
+        <w:spacing w:before="0" w:beforeAutospacing="0" w:after="0" w:afterAutospacing="0" w:line="210" w:lineRule="atLeast"/>
+        <w:ind w:left="676" w:right="0" w:hanging="360"/>
+        <w:rPr>
+          <w:color w:val="5C5C5C"/>
+        </w:rPr>
+      </w:pPr>
+      <w:r>
+        <w:rPr>
+          <w:rFonts w:hint="default" w:ascii="Consolas" w:hAnsi="Consolas" w:eastAsia="Consolas" w:cs="Consolas"/>
+          <w:i w:val="0"/>
+          <w:iCs w:val="0"/>
+          <w:caps w:val="0"/>
+          <w:color w:val="000000"/>
+          <w:spacing w:val="0"/>
+          <w:sz w:val="18"/>
+          <w:szCs w:val="18"/>
+          <w:bdr w:val="none" w:color="auto" w:sz="0" w:space="0"/>
+          <w:shd w:val="clear" w:fill="F8F8F8"/>
+        </w:rPr>
+        <w:t>  </w:t>
+      </w:r>
+    </w:p>
+    <w:p>
+      <w:pPr>
+        <w:keepNext w:val="0"/>
+        <w:keepLines w:val="0"/>
+        <w:widowControl/>
+        <w:numPr>
+          <w:ilvl w:val="0"/>
+          <w:numId w:val="7"/>
+        </w:numPr>
+        <w:suppressLineNumbers w:val="0"/>
+        <w:pBdr>
+          <w:top w:val="none" w:color="auto" w:sz="0" w:space="0"/>
+          <w:left w:val="single" w:color="6CE26C" w:sz="18" w:space="7"/>
+          <w:bottom w:val="none" w:color="auto" w:sz="0" w:space="0"/>
+          <w:right w:val="none" w:color="auto" w:sz="0" w:space="0"/>
+        </w:pBdr>
+        <w:shd w:val="clear" w:fill="FFFFFF"/>
+        <w:spacing w:before="0" w:beforeAutospacing="0" w:after="0" w:afterAutospacing="0" w:line="210" w:lineRule="atLeast"/>
+        <w:ind w:left="676" w:right="0" w:hanging="360"/>
+      </w:pPr>
+      <w:r>
+        <w:rPr>
+          <w:rFonts w:hint="default" w:ascii="Consolas" w:hAnsi="Consolas" w:eastAsia="Consolas" w:cs="Consolas"/>
+          <w:i w:val="0"/>
+          <w:iCs w:val="0"/>
+          <w:caps w:val="0"/>
+          <w:color w:val="808080"/>
+          <w:spacing w:val="0"/>
+          <w:sz w:val="18"/>
+          <w:szCs w:val="18"/>
+          <w:bdr w:val="none" w:color="auto" w:sz="0" w:space="0"/>
+          <w:shd w:val="clear" w:fill="FFFFFF"/>
+        </w:rPr>
+        <w:t>#构建项目的名称</w:t>
+      </w:r>
+      <w:r>
+        <w:rPr>
+          <w:rFonts w:hint="default" w:ascii="Consolas" w:hAnsi="Consolas" w:eastAsia="Consolas" w:cs="Consolas"/>
+          <w:i w:val="0"/>
+          <w:iCs w:val="0"/>
+          <w:caps w:val="0"/>
+          <w:color w:val="000000"/>
+          <w:spacing w:val="0"/>
+          <w:sz w:val="18"/>
+          <w:szCs w:val="18"/>
+          <w:bdr w:val="none" w:color="auto" w:sz="0" w:space="0"/>
+          <w:shd w:val="clear" w:fill="FFFFFF"/>
+        </w:rPr>
+        <w:t>  </w:t>
+      </w:r>
+    </w:p>
+    <w:p>
+      <w:pPr>
+        <w:keepNext w:val="0"/>
+        <w:keepLines w:val="0"/>
+        <w:widowControl/>
+        <w:numPr>
+          <w:ilvl w:val="0"/>
+          <w:numId w:val="7"/>
+        </w:numPr>
+        <w:suppressLineNumbers w:val="0"/>
+        <w:pBdr>
+          <w:top w:val="none" w:color="auto" w:sz="0" w:space="0"/>
+          <w:left w:val="single" w:color="6CE26C" w:sz="18" w:space="7"/>
+          <w:bottom w:val="none" w:color="auto" w:sz="0" w:space="0"/>
+          <w:right w:val="none" w:color="auto" w:sz="0" w:space="0"/>
+        </w:pBdr>
+        <w:shd w:val="clear" w:fill="F8F8F8"/>
+        <w:spacing w:before="0" w:beforeAutospacing="0" w:after="0" w:afterAutospacing="0" w:line="210" w:lineRule="atLeast"/>
+        <w:ind w:left="676" w:right="0" w:hanging="360"/>
+        <w:rPr>
+          <w:color w:val="5C5C5C"/>
+        </w:rPr>
+      </w:pPr>
+      <w:r>
+        <w:rPr>
+          <w:rFonts w:hint="default" w:ascii="Consolas" w:hAnsi="Consolas" w:eastAsia="Consolas" w:cs="Consolas"/>
+          <w:i w:val="0"/>
+          <w:iCs w:val="0"/>
+          <w:caps w:val="0"/>
+          <w:color w:val="000000"/>
+          <w:spacing w:val="0"/>
+          <w:sz w:val="18"/>
+          <w:szCs w:val="18"/>
+          <w:bdr w:val="none" w:color="auto" w:sz="0" w:space="0"/>
+          <w:shd w:val="clear" w:fill="F8F8F8"/>
+        </w:rPr>
+        <w:t>project(xlog)  </w:t>
+      </w:r>
+    </w:p>
+    <w:p>
+      <w:pPr>
+        <w:keepNext w:val="0"/>
+        <w:keepLines w:val="0"/>
+        <w:widowControl/>
+        <w:numPr>
+          <w:ilvl w:val="0"/>
+          <w:numId w:val="7"/>
+        </w:numPr>
+        <w:suppressLineNumbers w:val="0"/>
+        <w:pBdr>
+          <w:top w:val="none" w:color="auto" w:sz="0" w:space="0"/>
+          <w:left w:val="single" w:color="6CE26C" w:sz="18" w:space="7"/>
+          <w:bottom w:val="none" w:color="auto" w:sz="0" w:space="0"/>
+          <w:right w:val="none" w:color="auto" w:sz="0" w:space="0"/>
+        </w:pBdr>
+        <w:shd w:val="clear" w:fill="FFFFFF"/>
+        <w:spacing w:before="0" w:beforeAutospacing="0" w:after="0" w:afterAutospacing="0" w:line="210" w:lineRule="atLeast"/>
+        <w:ind w:left="676" w:right="0" w:hanging="360"/>
+      </w:pPr>
+      <w:r>
+        <w:rPr>
+          <w:rFonts w:hint="default" w:ascii="Consolas" w:hAnsi="Consolas" w:eastAsia="Consolas" w:cs="Consolas"/>
+          <w:i w:val="0"/>
+          <w:iCs w:val="0"/>
+          <w:caps w:val="0"/>
+          <w:color w:val="000000"/>
+          <w:spacing w:val="0"/>
+          <w:sz w:val="18"/>
+          <w:szCs w:val="18"/>
+          <w:bdr w:val="none" w:color="auto" w:sz="0" w:space="0"/>
+          <w:shd w:val="clear" w:fill="FFFFFF"/>
+        </w:rPr>
+        <w:t>  </w:t>
+      </w:r>
+    </w:p>
+    <w:p>
+      <w:pPr>
+        <w:keepNext w:val="0"/>
+        <w:keepLines w:val="0"/>
+        <w:widowControl/>
+        <w:numPr>
+          <w:ilvl w:val="0"/>
+          <w:numId w:val="7"/>
+        </w:numPr>
+        <w:suppressLineNumbers w:val="0"/>
+        <w:pBdr>
+          <w:top w:val="none" w:color="auto" w:sz="0" w:space="0"/>
+          <w:left w:val="single" w:color="6CE26C" w:sz="18" w:space="7"/>
+          <w:bottom w:val="none" w:color="auto" w:sz="0" w:space="0"/>
+          <w:right w:val="none" w:color="auto" w:sz="0" w:space="0"/>
+        </w:pBdr>
+        <w:shd w:val="clear" w:fill="F8F8F8"/>
+        <w:spacing w:before="0" w:beforeAutospacing="0" w:after="0" w:afterAutospacing="0" w:line="210" w:lineRule="atLeast"/>
+        <w:ind w:left="676" w:right="0" w:hanging="360"/>
+        <w:rPr>
+          <w:color w:val="5C5C5C"/>
+        </w:rPr>
+      </w:pPr>
+      <w:r>
+        <w:rPr>
+          <w:rFonts w:hint="default" w:ascii="Consolas" w:hAnsi="Consolas" w:eastAsia="Consolas" w:cs="Consolas"/>
+          <w:i w:val="0"/>
+          <w:iCs w:val="0"/>
+          <w:caps w:val="0"/>
+          <w:color w:val="808080"/>
+          <w:spacing w:val="0"/>
+          <w:sz w:val="18"/>
+          <w:szCs w:val="18"/>
+          <w:bdr w:val="none" w:color="auto" w:sz="0" w:space="0"/>
+          <w:shd w:val="clear" w:fill="F8F8F8"/>
+        </w:rPr>
+        <w:t>#添加库</w:t>
+      </w:r>
+      <w:r>
+        <w:rPr>
+          <w:rFonts w:hint="default" w:ascii="Consolas" w:hAnsi="Consolas" w:eastAsia="Consolas" w:cs="Consolas"/>
+          <w:i w:val="0"/>
+          <w:iCs w:val="0"/>
+          <w:caps w:val="0"/>
+          <w:color w:val="000000"/>
+          <w:spacing w:val="0"/>
+          <w:sz w:val="18"/>
+          <w:szCs w:val="18"/>
+          <w:bdr w:val="none" w:color="auto" w:sz="0" w:space="0"/>
+          <w:shd w:val="clear" w:fill="F8F8F8"/>
+        </w:rPr>
+        <w:t>  </w:t>
+      </w:r>
+    </w:p>
+    <w:p>
+      <w:pPr>
+        <w:keepNext w:val="0"/>
+        <w:keepLines w:val="0"/>
+        <w:widowControl/>
+        <w:numPr>
+          <w:ilvl w:val="0"/>
+          <w:numId w:val="7"/>
+        </w:numPr>
+        <w:suppressLineNumbers w:val="0"/>
+        <w:pBdr>
+          <w:top w:val="none" w:color="auto" w:sz="0" w:space="0"/>
+          <w:left w:val="single" w:color="6CE26C" w:sz="18" w:space="7"/>
+          <w:bottom w:val="none" w:color="auto" w:sz="0" w:space="0"/>
+          <w:right w:val="none" w:color="auto" w:sz="0" w:space="0"/>
+        </w:pBdr>
+        <w:shd w:val="clear" w:fill="FFFFFF"/>
+        <w:spacing w:before="0" w:beforeAutospacing="0" w:after="0" w:afterAutospacing="0" w:line="210" w:lineRule="atLeast"/>
+        <w:ind w:left="676" w:right="0" w:hanging="360"/>
+      </w:pPr>
+      <w:r>
+        <w:rPr>
+          <w:rFonts w:hint="default" w:ascii="Consolas" w:hAnsi="Consolas" w:eastAsia="Consolas" w:cs="Consolas"/>
+          <w:i w:val="0"/>
+          <w:iCs w:val="0"/>
+          <w:caps w:val="0"/>
+          <w:color w:val="000000"/>
+          <w:spacing w:val="0"/>
+          <w:sz w:val="18"/>
+          <w:szCs w:val="18"/>
+          <w:bdr w:val="none" w:color="auto" w:sz="0" w:space="0"/>
+          <w:shd w:val="clear" w:fill="FFFFFF"/>
+        </w:rPr>
+        <w:t>add_library(xlog STATIC xlog.cpp xlog.h)  </w:t>
+      </w:r>
+    </w:p>
+    <w:p>
+      <w:r>
+        <w:drawing>
+          <wp:inline distT="0" distB="0" distL="114300" distR="114300">
+            <wp:extent cx="962025" cy="600075"/>
+            <wp:effectExtent l="0" t="0" r="9525" b="9525"/>
+            <wp:docPr id="2" name="图片 1"/>
+            <wp:cNvGraphicFramePr>
+              <a:graphicFrameLocks xmlns:a="http://schemas.openxmlformats.org/drawingml/2006/main" noChangeAspect="1"/>
+            </wp:cNvGraphicFramePr>
+            <a:graphic xmlns:a="http://schemas.openxmlformats.org/drawingml/2006/main">
+              <a:graphicData uri="http://schemas.openxmlformats.org/drawingml/2006/picture">
+                <pic:pic xmlns:pic="http://schemas.openxmlformats.org/drawingml/2006/picture">
+                  <pic:nvPicPr>
+                    <pic:cNvPr id="2" name="图片 1"/>
+                    <pic:cNvPicPr>
+                      <a:picLocks noChangeAspect="1"/>
+                    </pic:cNvPicPr>
+                  </pic:nvPicPr>
+                  <pic:blipFill>
+                    <a:blip r:embed="rId5"/>
+                    <a:stretch>
+                      <a:fillRect/>
+                    </a:stretch>
+                  </pic:blipFill>
+                  <pic:spPr>
+                    <a:xfrm>
+                      <a:off x="0" y="0"/>
+                      <a:ext cx="962025" cy="600075"/>
+                    </a:xfrm>
+                    <a:prstGeom prst="rect">
+                      <a:avLst/>
+                    </a:prstGeom>
+                    <a:noFill/>
+                    <a:ln>
+                      <a:noFill/>
+                    </a:ln>
+                  </pic:spPr>
+                </pic:pic>
+              </a:graphicData>
+            </a:graphic>
+          </wp:inline>
+        </w:drawing>
+      </w:r>
+    </w:p>
+    <w:p>
+      <w:pPr>
+        <w:pStyle w:val="3"/>
+        <w:bidi w:val="0"/>
+        <w:rPr>
+          <w:rFonts w:hint="eastAsia"/>
+          <w:b w:val="0"/>
+          <w:bCs/>
+          <w:lang w:val="en-US" w:eastAsia="zh-CN"/>
+        </w:rPr>
+      </w:pPr>
+      <w:r>
+        <w:rPr>
+          <w:rFonts w:hint="eastAsia"/>
+          <w:b w:val="0"/>
+          <w:bCs/>
+          <w:lang w:val="en-US" w:eastAsia="zh-CN"/>
+        </w:rPr>
+        <w:t>1.7编译静态库</w:t>
+      </w:r>
+    </w:p>
+    <w:p>
+      <w:pPr>
+        <w:keepNext w:val="0"/>
+        <w:keepLines w:val="0"/>
+        <w:widowControl/>
+        <w:numPr>
+          <w:ilvl w:val="0"/>
+          <w:numId w:val="8"/>
+        </w:numPr>
+        <w:suppressLineNumbers w:val="0"/>
+        <w:pBdr>
+          <w:top w:val="none" w:color="auto" w:sz="0" w:space="0"/>
+          <w:left w:val="single" w:color="6CE26C" w:sz="18" w:space="7"/>
+          <w:bottom w:val="none" w:color="auto" w:sz="0" w:space="0"/>
+          <w:right w:val="none" w:color="auto" w:sz="0" w:space="0"/>
+        </w:pBdr>
+        <w:shd w:val="clear" w:fill="FFFFFF"/>
+        <w:spacing w:before="0" w:beforeAutospacing="0" w:after="0" w:afterAutospacing="0" w:line="210" w:lineRule="atLeast"/>
+        <w:ind w:left="676" w:right="0" w:hanging="360"/>
+      </w:pPr>
+      <w:r>
+        <w:rPr>
+          <w:rFonts w:ascii="Consolas" w:hAnsi="Consolas" w:eastAsia="Consolas" w:cs="Consolas"/>
+          <w:i w:val="0"/>
+          <w:iCs w:val="0"/>
+          <w:caps w:val="0"/>
+          <w:color w:val="808080"/>
+          <w:spacing w:val="0"/>
+          <w:sz w:val="18"/>
+          <w:szCs w:val="18"/>
+          <w:bdr w:val="none" w:color="auto" w:sz="0" w:space="0"/>
+          <w:shd w:val="clear" w:fill="FFFFFF"/>
+        </w:rPr>
+        <w:t># CMakeLists.txt cmake文件名大小写不敏感</w:t>
+      </w:r>
+      <w:r>
+        <w:rPr>
+          <w:rFonts w:hint="default" w:ascii="Consolas" w:hAnsi="Consolas" w:eastAsia="Consolas" w:cs="Consolas"/>
+          <w:i w:val="0"/>
+          <w:iCs w:val="0"/>
+          <w:caps w:val="0"/>
+          <w:color w:val="000000"/>
+          <w:spacing w:val="0"/>
+          <w:sz w:val="18"/>
+          <w:szCs w:val="18"/>
+          <w:bdr w:val="none" w:color="auto" w:sz="0" w:space="0"/>
+          <w:shd w:val="clear" w:fill="FFFFFF"/>
+        </w:rPr>
+        <w:t>  </w:t>
+      </w:r>
+    </w:p>
+    <w:p>
+      <w:pPr>
+        <w:keepNext w:val="0"/>
+        <w:keepLines w:val="0"/>
+        <w:widowControl/>
+        <w:numPr>
+          <w:ilvl w:val="0"/>
+          <w:numId w:val="8"/>
+        </w:numPr>
+        <w:suppressLineNumbers w:val="0"/>
+        <w:pBdr>
+          <w:top w:val="none" w:color="auto" w:sz="0" w:space="0"/>
+          <w:left w:val="single" w:color="6CE26C" w:sz="18" w:space="7"/>
+          <w:bottom w:val="none" w:color="auto" w:sz="0" w:space="0"/>
+          <w:right w:val="none" w:color="auto" w:sz="0" w:space="0"/>
+        </w:pBdr>
+        <w:shd w:val="clear" w:fill="F8F8F8"/>
+        <w:spacing w:before="0" w:beforeAutospacing="0" w:after="0" w:afterAutospacing="0" w:line="210" w:lineRule="atLeast"/>
+        <w:ind w:left="676" w:right="0" w:hanging="360"/>
+        <w:rPr>
+          <w:color w:val="5C5C5C"/>
+        </w:rPr>
+      </w:pPr>
+      <w:r>
+        <w:rPr>
+          <w:rFonts w:hint="default" w:ascii="Consolas" w:hAnsi="Consolas" w:eastAsia="Consolas" w:cs="Consolas"/>
+          <w:i w:val="0"/>
+          <w:iCs w:val="0"/>
+          <w:caps w:val="0"/>
+          <w:color w:val="000000"/>
+          <w:spacing w:val="0"/>
+          <w:sz w:val="18"/>
+          <w:szCs w:val="18"/>
+          <w:bdr w:val="none" w:color="auto" w:sz="0" w:space="0"/>
+          <w:shd w:val="clear" w:fill="F8F8F8"/>
+        </w:rPr>
+        <w:t>  </w:t>
+      </w:r>
+    </w:p>
+    <w:p>
+      <w:pPr>
+        <w:keepNext w:val="0"/>
+        <w:keepLines w:val="0"/>
+        <w:widowControl/>
+        <w:numPr>
+          <w:ilvl w:val="0"/>
+          <w:numId w:val="8"/>
+        </w:numPr>
+        <w:suppressLineNumbers w:val="0"/>
+        <w:pBdr>
+          <w:top w:val="none" w:color="auto" w:sz="0" w:space="0"/>
+          <w:left w:val="single" w:color="6CE26C" w:sz="18" w:space="7"/>
+          <w:bottom w:val="none" w:color="auto" w:sz="0" w:space="0"/>
+          <w:right w:val="none" w:color="auto" w:sz="0" w:space="0"/>
+        </w:pBdr>
+        <w:shd w:val="clear" w:fill="FFFFFF"/>
+        <w:spacing w:before="0" w:beforeAutospacing="0" w:after="0" w:afterAutospacing="0" w:line="210" w:lineRule="atLeast"/>
+        <w:ind w:left="676" w:right="0" w:hanging="360"/>
+      </w:pPr>
+      <w:r>
+        <w:rPr>
+          <w:rFonts w:hint="default" w:ascii="Consolas" w:hAnsi="Consolas" w:eastAsia="Consolas" w:cs="Consolas"/>
+          <w:i w:val="0"/>
+          <w:iCs w:val="0"/>
+          <w:caps w:val="0"/>
+          <w:color w:val="808080"/>
+          <w:spacing w:val="0"/>
+          <w:sz w:val="18"/>
+          <w:szCs w:val="18"/>
+          <w:bdr w:val="none" w:color="auto" w:sz="0" w:space="0"/>
+          <w:shd w:val="clear" w:fill="FFFFFF"/>
+        </w:rPr>
+        <w:t>#指定cmake最低版本</w:t>
+      </w:r>
+      <w:r>
+        <w:rPr>
+          <w:rFonts w:hint="default" w:ascii="Consolas" w:hAnsi="Consolas" w:eastAsia="Consolas" w:cs="Consolas"/>
+          <w:i w:val="0"/>
+          <w:iCs w:val="0"/>
+          <w:caps w:val="0"/>
+          <w:color w:val="000000"/>
+          <w:spacing w:val="0"/>
+          <w:sz w:val="18"/>
+          <w:szCs w:val="18"/>
+          <w:bdr w:val="none" w:color="auto" w:sz="0" w:space="0"/>
+          <w:shd w:val="clear" w:fill="FFFFFF"/>
+        </w:rPr>
+        <w:t>  </w:t>
+      </w:r>
+    </w:p>
+    <w:p>
+      <w:pPr>
+        <w:keepNext w:val="0"/>
+        <w:keepLines w:val="0"/>
+        <w:widowControl/>
+        <w:numPr>
+          <w:ilvl w:val="0"/>
+          <w:numId w:val="8"/>
+        </w:numPr>
+        <w:suppressLineNumbers w:val="0"/>
+        <w:pBdr>
+          <w:top w:val="none" w:color="auto" w:sz="0" w:space="0"/>
+          <w:left w:val="single" w:color="6CE26C" w:sz="18" w:space="7"/>
+          <w:bottom w:val="none" w:color="auto" w:sz="0" w:space="0"/>
+          <w:right w:val="none" w:color="auto" w:sz="0" w:space="0"/>
+        </w:pBdr>
+        <w:shd w:val="clear" w:fill="F8F8F8"/>
+        <w:spacing w:before="0" w:beforeAutospacing="0" w:after="0" w:afterAutospacing="0" w:line="210" w:lineRule="atLeast"/>
+        <w:ind w:left="676" w:right="0" w:hanging="360"/>
+        <w:rPr>
+          <w:color w:val="5C5C5C"/>
+        </w:rPr>
+      </w:pPr>
+      <w:r>
+        <w:rPr>
+          <w:rFonts w:hint="default" w:ascii="Consolas" w:hAnsi="Consolas" w:eastAsia="Consolas" w:cs="Consolas"/>
+          <w:i w:val="0"/>
+          <w:iCs w:val="0"/>
+          <w:caps w:val="0"/>
+          <w:color w:val="000000"/>
+          <w:spacing w:val="0"/>
+          <w:sz w:val="18"/>
+          <w:szCs w:val="18"/>
+          <w:bdr w:val="none" w:color="auto" w:sz="0" w:space="0"/>
+          <w:shd w:val="clear" w:fill="F8F8F8"/>
+        </w:rPr>
+        <w:t>cmake_minimum_required(VERSION 3.2)  </w:t>
+      </w:r>
+    </w:p>
+    <w:p>
+      <w:pPr>
+        <w:keepNext w:val="0"/>
+        <w:keepLines w:val="0"/>
+        <w:widowControl/>
+        <w:numPr>
+          <w:ilvl w:val="0"/>
+          <w:numId w:val="8"/>
+        </w:numPr>
+        <w:suppressLineNumbers w:val="0"/>
+        <w:pBdr>
+          <w:top w:val="none" w:color="auto" w:sz="0" w:space="0"/>
+          <w:left w:val="single" w:color="6CE26C" w:sz="18" w:space="7"/>
+          <w:bottom w:val="none" w:color="auto" w:sz="0" w:space="0"/>
+          <w:right w:val="none" w:color="auto" w:sz="0" w:space="0"/>
+        </w:pBdr>
+        <w:shd w:val="clear" w:fill="FFFFFF"/>
+        <w:spacing w:before="0" w:beforeAutospacing="0" w:after="0" w:afterAutospacing="0" w:line="210" w:lineRule="atLeast"/>
+        <w:ind w:left="676" w:right="0" w:hanging="360"/>
+      </w:pPr>
+      <w:r>
+        <w:rPr>
+          <w:rFonts w:hint="default" w:ascii="Consolas" w:hAnsi="Consolas" w:eastAsia="Consolas" w:cs="Consolas"/>
+          <w:i w:val="0"/>
+          <w:iCs w:val="0"/>
+          <w:caps w:val="0"/>
+          <w:color w:val="000000"/>
+          <w:spacing w:val="0"/>
+          <w:sz w:val="18"/>
+          <w:szCs w:val="18"/>
+          <w:bdr w:val="none" w:color="auto" w:sz="0" w:space="0"/>
+          <w:shd w:val="clear" w:fill="FFFFFF"/>
+        </w:rPr>
+        <w:t>  </w:t>
+      </w:r>
+    </w:p>
+    <w:p>
+      <w:pPr>
+        <w:keepNext w:val="0"/>
+        <w:keepLines w:val="0"/>
+        <w:widowControl/>
+        <w:numPr>
+          <w:ilvl w:val="0"/>
+          <w:numId w:val="8"/>
+        </w:numPr>
+        <w:suppressLineNumbers w:val="0"/>
+        <w:pBdr>
+          <w:top w:val="none" w:color="auto" w:sz="0" w:space="0"/>
+          <w:left w:val="single" w:color="6CE26C" w:sz="18" w:space="7"/>
+          <w:bottom w:val="none" w:color="auto" w:sz="0" w:space="0"/>
+          <w:right w:val="none" w:color="auto" w:sz="0" w:space="0"/>
+        </w:pBdr>
+        <w:shd w:val="clear" w:fill="F8F8F8"/>
+        <w:spacing w:before="0" w:beforeAutospacing="0" w:after="0" w:afterAutospacing="0" w:line="210" w:lineRule="atLeast"/>
+        <w:ind w:left="676" w:right="0" w:hanging="360"/>
+        <w:rPr>
+          <w:color w:val="5C5C5C"/>
+        </w:rPr>
+      </w:pPr>
+      <w:r>
+        <w:rPr>
+          <w:rFonts w:hint="default" w:ascii="Consolas" w:hAnsi="Consolas" w:eastAsia="Consolas" w:cs="Consolas"/>
+          <w:i w:val="0"/>
+          <w:iCs w:val="0"/>
+          <w:caps w:val="0"/>
+          <w:color w:val="808080"/>
+          <w:spacing w:val="0"/>
+          <w:sz w:val="18"/>
+          <w:szCs w:val="18"/>
+          <w:bdr w:val="none" w:color="auto" w:sz="0" w:space="0"/>
+          <w:shd w:val="clear" w:fill="F8F8F8"/>
+        </w:rPr>
+        <w:t>#构建项目的名称</w:t>
+      </w:r>
+      <w:r>
+        <w:rPr>
+          <w:rFonts w:hint="default" w:ascii="Consolas" w:hAnsi="Consolas" w:eastAsia="Consolas" w:cs="Consolas"/>
+          <w:i w:val="0"/>
+          <w:iCs w:val="0"/>
+          <w:caps w:val="0"/>
+          <w:color w:val="000000"/>
+          <w:spacing w:val="0"/>
+          <w:sz w:val="18"/>
+          <w:szCs w:val="18"/>
+          <w:bdr w:val="none" w:color="auto" w:sz="0" w:space="0"/>
+          <w:shd w:val="clear" w:fill="F8F8F8"/>
+        </w:rPr>
+        <w:t>  </w:t>
+      </w:r>
+    </w:p>
+    <w:p>
+      <w:pPr>
+        <w:keepNext w:val="0"/>
+        <w:keepLines w:val="0"/>
+        <w:widowControl/>
+        <w:numPr>
+          <w:ilvl w:val="0"/>
+          <w:numId w:val="8"/>
+        </w:numPr>
+        <w:suppressLineNumbers w:val="0"/>
+        <w:pBdr>
+          <w:top w:val="none" w:color="auto" w:sz="0" w:space="0"/>
+          <w:left w:val="single" w:color="6CE26C" w:sz="18" w:space="7"/>
+          <w:bottom w:val="none" w:color="auto" w:sz="0" w:space="0"/>
+          <w:right w:val="none" w:color="auto" w:sz="0" w:space="0"/>
+        </w:pBdr>
+        <w:shd w:val="clear" w:fill="FFFFFF"/>
+        <w:spacing w:before="0" w:beforeAutospacing="0" w:after="0" w:afterAutospacing="0" w:line="210" w:lineRule="atLeast"/>
+        <w:ind w:left="676" w:right="0" w:hanging="360"/>
+      </w:pPr>
+      <w:r>
+        <w:rPr>
+          <w:rFonts w:hint="default" w:ascii="Consolas" w:hAnsi="Consolas" w:eastAsia="Consolas" w:cs="Consolas"/>
+          <w:i w:val="0"/>
+          <w:iCs w:val="0"/>
+          <w:caps w:val="0"/>
+          <w:color w:val="000000"/>
+          <w:spacing w:val="0"/>
+          <w:sz w:val="18"/>
+          <w:szCs w:val="18"/>
+          <w:bdr w:val="none" w:color="auto" w:sz="0" w:space="0"/>
+          <w:shd w:val="clear" w:fill="FFFFFF"/>
+        </w:rPr>
+        <w:t>project(first_cmake)  </w:t>
+      </w:r>
+    </w:p>
+    <w:p>
+      <w:pPr>
+        <w:keepNext w:val="0"/>
+        <w:keepLines w:val="0"/>
+        <w:widowControl/>
+        <w:numPr>
+          <w:ilvl w:val="0"/>
+          <w:numId w:val="8"/>
+        </w:numPr>
+        <w:suppressLineNumbers w:val="0"/>
+        <w:pBdr>
+          <w:top w:val="none" w:color="auto" w:sz="0" w:space="0"/>
+          <w:left w:val="single" w:color="6CE26C" w:sz="18" w:space="7"/>
+          <w:bottom w:val="none" w:color="auto" w:sz="0" w:space="0"/>
+          <w:right w:val="none" w:color="auto" w:sz="0" w:space="0"/>
+        </w:pBdr>
+        <w:shd w:val="clear" w:fill="F8F8F8"/>
+        <w:spacing w:before="0" w:beforeAutospacing="0" w:after="0" w:afterAutospacing="0" w:line="210" w:lineRule="atLeast"/>
+        <w:ind w:left="676" w:right="0" w:hanging="360"/>
+        <w:rPr>
+          <w:color w:val="5C5C5C"/>
+        </w:rPr>
+      </w:pPr>
+      <w:r>
+        <w:rPr>
+          <w:rFonts w:hint="default" w:ascii="Consolas" w:hAnsi="Consolas" w:eastAsia="Consolas" w:cs="Consolas"/>
+          <w:i w:val="0"/>
+          <w:iCs w:val="0"/>
+          <w:caps w:val="0"/>
+          <w:color w:val="000000"/>
+          <w:spacing w:val="0"/>
+          <w:sz w:val="18"/>
+          <w:szCs w:val="18"/>
+          <w:bdr w:val="none" w:color="auto" w:sz="0" w:space="0"/>
+          <w:shd w:val="clear" w:fill="F8F8F8"/>
+        </w:rPr>
+        <w:t>  </w:t>
+      </w:r>
+    </w:p>
+    <w:p>
+      <w:pPr>
+        <w:keepNext w:val="0"/>
+        <w:keepLines w:val="0"/>
+        <w:widowControl/>
+        <w:numPr>
+          <w:ilvl w:val="0"/>
+          <w:numId w:val="8"/>
+        </w:numPr>
+        <w:suppressLineNumbers w:val="0"/>
+        <w:pBdr>
+          <w:top w:val="none" w:color="auto" w:sz="0" w:space="0"/>
+          <w:left w:val="single" w:color="6CE26C" w:sz="18" w:space="7"/>
+          <w:bottom w:val="none" w:color="auto" w:sz="0" w:space="0"/>
+          <w:right w:val="none" w:color="auto" w:sz="0" w:space="0"/>
+        </w:pBdr>
+        <w:shd w:val="clear" w:fill="FFFFFF"/>
+        <w:spacing w:before="0" w:beforeAutospacing="0" w:after="0" w:afterAutospacing="0" w:line="210" w:lineRule="atLeast"/>
+        <w:ind w:left="676" w:right="0" w:hanging="360"/>
+      </w:pPr>
+      <w:r>
+        <w:rPr>
+          <w:rFonts w:hint="default" w:ascii="Consolas" w:hAnsi="Consolas" w:eastAsia="Consolas" w:cs="Consolas"/>
+          <w:i w:val="0"/>
+          <w:iCs w:val="0"/>
+          <w:caps w:val="0"/>
+          <w:color w:val="808080"/>
+          <w:spacing w:val="0"/>
+          <w:sz w:val="18"/>
+          <w:szCs w:val="18"/>
+          <w:bdr w:val="none" w:color="auto" w:sz="0" w:space="0"/>
+          <w:shd w:val="clear" w:fill="FFFFFF"/>
+        </w:rPr>
+        <w:t>#指定头文件查找路径</w:t>
+      </w:r>
+      <w:r>
+        <w:rPr>
+          <w:rFonts w:hint="default" w:ascii="Consolas" w:hAnsi="Consolas" w:eastAsia="Consolas" w:cs="Consolas"/>
+          <w:i w:val="0"/>
+          <w:iCs w:val="0"/>
+          <w:caps w:val="0"/>
+          <w:color w:val="000000"/>
+          <w:spacing w:val="0"/>
+          <w:sz w:val="18"/>
+          <w:szCs w:val="18"/>
+          <w:bdr w:val="none" w:color="auto" w:sz="0" w:space="0"/>
+          <w:shd w:val="clear" w:fill="FFFFFF"/>
+        </w:rPr>
+        <w:t>  </w:t>
+      </w:r>
+    </w:p>
+    <w:p>
+      <w:pPr>
+        <w:keepNext w:val="0"/>
+        <w:keepLines w:val="0"/>
+        <w:widowControl/>
+        <w:numPr>
+          <w:ilvl w:val="0"/>
+          <w:numId w:val="8"/>
+        </w:numPr>
+        <w:suppressLineNumbers w:val="0"/>
+        <w:pBdr>
+          <w:top w:val="none" w:color="auto" w:sz="0" w:space="0"/>
+          <w:left w:val="single" w:color="6CE26C" w:sz="18" w:space="7"/>
+          <w:bottom w:val="none" w:color="auto" w:sz="0" w:space="0"/>
+          <w:right w:val="none" w:color="auto" w:sz="0" w:space="0"/>
+        </w:pBdr>
+        <w:shd w:val="clear" w:fill="F8F8F8"/>
+        <w:spacing w:before="0" w:beforeAutospacing="0" w:after="0" w:afterAutospacing="0" w:line="210" w:lineRule="atLeast"/>
+        <w:ind w:left="676" w:right="0" w:hanging="360"/>
+        <w:rPr>
+          <w:color w:val="5C5C5C"/>
+        </w:rPr>
+      </w:pPr>
+      <w:r>
+        <w:rPr>
+          <w:rFonts w:hint="default" w:ascii="Consolas" w:hAnsi="Consolas" w:eastAsia="Consolas" w:cs="Consolas"/>
+          <w:i w:val="0"/>
+          <w:iCs w:val="0"/>
+          <w:caps w:val="0"/>
+          <w:color w:val="000000"/>
+          <w:spacing w:val="0"/>
+          <w:sz w:val="18"/>
+          <w:szCs w:val="18"/>
+          <w:bdr w:val="none" w:color="auto" w:sz="0" w:space="0"/>
+          <w:shd w:val="clear" w:fill="F8F8F8"/>
+        </w:rPr>
+        <w:t>include_directories(</w:t>
+      </w:r>
+      <w:r>
+        <w:rPr>
+          <w:rFonts w:hint="default" w:ascii="Consolas" w:hAnsi="Consolas" w:eastAsia="Consolas" w:cs="Consolas"/>
+          <w:i w:val="0"/>
+          <w:iCs w:val="0"/>
+          <w:caps w:val="0"/>
+          <w:color w:val="0000FF"/>
+          <w:spacing w:val="0"/>
+          <w:sz w:val="18"/>
+          <w:szCs w:val="18"/>
+          <w:bdr w:val="none" w:color="auto" w:sz="0" w:space="0"/>
+          <w:shd w:val="clear" w:fill="F8F8F8"/>
+        </w:rPr>
+        <w:t>"../XLog"</w:t>
+      </w:r>
+      <w:r>
+        <w:rPr>
+          <w:rFonts w:hint="default" w:ascii="Consolas" w:hAnsi="Consolas" w:eastAsia="Consolas" w:cs="Consolas"/>
+          <w:i w:val="0"/>
+          <w:iCs w:val="0"/>
+          <w:caps w:val="0"/>
+          <w:color w:val="000000"/>
+          <w:spacing w:val="0"/>
+          <w:sz w:val="18"/>
+          <w:szCs w:val="18"/>
+          <w:bdr w:val="none" w:color="auto" w:sz="0" w:space="0"/>
+          <w:shd w:val="clear" w:fill="F8F8F8"/>
+        </w:rPr>
+        <w:t>)  </w:t>
+      </w:r>
+    </w:p>
+    <w:p>
+      <w:pPr>
+        <w:keepNext w:val="0"/>
+        <w:keepLines w:val="0"/>
+        <w:widowControl/>
+        <w:numPr>
+          <w:ilvl w:val="0"/>
+          <w:numId w:val="8"/>
+        </w:numPr>
+        <w:suppressLineNumbers w:val="0"/>
+        <w:pBdr>
+          <w:top w:val="none" w:color="auto" w:sz="0" w:space="0"/>
+          <w:left w:val="single" w:color="6CE26C" w:sz="18" w:space="7"/>
+          <w:bottom w:val="none" w:color="auto" w:sz="0" w:space="0"/>
+          <w:right w:val="none" w:color="auto" w:sz="0" w:space="0"/>
+        </w:pBdr>
+        <w:shd w:val="clear" w:fill="FFFFFF"/>
+        <w:spacing w:before="0" w:beforeAutospacing="0" w:after="0" w:afterAutospacing="0" w:line="210" w:lineRule="atLeast"/>
+        <w:ind w:left="676" w:right="0" w:hanging="360"/>
+      </w:pPr>
+      <w:r>
+        <w:rPr>
+          <w:rFonts w:hint="default" w:ascii="Consolas" w:hAnsi="Consolas" w:eastAsia="Consolas" w:cs="Consolas"/>
+          <w:i w:val="0"/>
+          <w:iCs w:val="0"/>
+          <w:caps w:val="0"/>
+          <w:color w:val="000000"/>
+          <w:spacing w:val="0"/>
+          <w:sz w:val="18"/>
+          <w:szCs w:val="18"/>
+          <w:bdr w:val="none" w:color="auto" w:sz="0" w:space="0"/>
+          <w:shd w:val="clear" w:fill="FFFFFF"/>
+        </w:rPr>
+        <w:t>  </w:t>
+      </w:r>
+    </w:p>
+    <w:p>
+      <w:pPr>
+        <w:keepNext w:val="0"/>
+        <w:keepLines w:val="0"/>
+        <w:widowControl/>
+        <w:numPr>
+          <w:ilvl w:val="0"/>
+          <w:numId w:val="8"/>
+        </w:numPr>
+        <w:suppressLineNumbers w:val="0"/>
+        <w:pBdr>
+          <w:top w:val="none" w:color="auto" w:sz="0" w:space="0"/>
+          <w:left w:val="single" w:color="6CE26C" w:sz="18" w:space="7"/>
+          <w:bottom w:val="none" w:color="auto" w:sz="0" w:space="0"/>
+          <w:right w:val="none" w:color="auto" w:sz="0" w:space="0"/>
+        </w:pBdr>
+        <w:shd w:val="clear" w:fill="F8F8F8"/>
+        <w:spacing w:before="0" w:beforeAutospacing="0" w:after="0" w:afterAutospacing="0" w:line="210" w:lineRule="atLeast"/>
+        <w:ind w:left="676" w:right="0" w:hanging="360"/>
+        <w:rPr>
+          <w:color w:val="5C5C5C"/>
+        </w:rPr>
+      </w:pPr>
+      <w:r>
+        <w:rPr>
+          <w:rFonts w:hint="default" w:ascii="Consolas" w:hAnsi="Consolas" w:eastAsia="Consolas" w:cs="Consolas"/>
+          <w:i w:val="0"/>
+          <w:iCs w:val="0"/>
+          <w:caps w:val="0"/>
+          <w:color w:val="808080"/>
+          <w:spacing w:val="0"/>
+          <w:sz w:val="18"/>
+          <w:szCs w:val="18"/>
+          <w:bdr w:val="none" w:color="auto" w:sz="0" w:space="0"/>
+          <w:shd w:val="clear" w:fill="F8F8F8"/>
+        </w:rPr>
+        <w:t>#指定查找路径</w:t>
+      </w:r>
+      <w:r>
+        <w:rPr>
+          <w:rFonts w:hint="default" w:ascii="Consolas" w:hAnsi="Consolas" w:eastAsia="Consolas" w:cs="Consolas"/>
+          <w:i w:val="0"/>
+          <w:iCs w:val="0"/>
+          <w:caps w:val="0"/>
+          <w:color w:val="000000"/>
+          <w:spacing w:val="0"/>
+          <w:sz w:val="18"/>
+          <w:szCs w:val="18"/>
+          <w:bdr w:val="none" w:color="auto" w:sz="0" w:space="0"/>
+          <w:shd w:val="clear" w:fill="F8F8F8"/>
+        </w:rPr>
+        <w:t>  </w:t>
+      </w:r>
+    </w:p>
+    <w:p>
+      <w:pPr>
+        <w:keepNext w:val="0"/>
+        <w:keepLines w:val="0"/>
+        <w:widowControl/>
+        <w:numPr>
+          <w:ilvl w:val="0"/>
+          <w:numId w:val="8"/>
+        </w:numPr>
+        <w:suppressLineNumbers w:val="0"/>
+        <w:pBdr>
+          <w:top w:val="none" w:color="auto" w:sz="0" w:space="0"/>
+          <w:left w:val="single" w:color="6CE26C" w:sz="18" w:space="7"/>
+          <w:bottom w:val="none" w:color="auto" w:sz="0" w:space="0"/>
+          <w:right w:val="none" w:color="auto" w:sz="0" w:space="0"/>
+        </w:pBdr>
+        <w:shd w:val="clear" w:fill="FFFFFF"/>
+        <w:spacing w:before="0" w:beforeAutospacing="0" w:after="0" w:afterAutospacing="0" w:line="210" w:lineRule="atLeast"/>
+        <w:ind w:left="676" w:right="0" w:hanging="360"/>
+      </w:pPr>
+      <w:r>
+        <w:rPr>
+          <w:rFonts w:hint="default" w:ascii="Consolas" w:hAnsi="Consolas" w:eastAsia="Consolas" w:cs="Consolas"/>
+          <w:i w:val="0"/>
+          <w:iCs w:val="0"/>
+          <w:caps w:val="0"/>
+          <w:color w:val="000000"/>
+          <w:spacing w:val="0"/>
+          <w:sz w:val="18"/>
+          <w:szCs w:val="18"/>
+          <w:bdr w:val="none" w:color="auto" w:sz="0" w:space="0"/>
+          <w:shd w:val="clear" w:fill="FFFFFF"/>
+        </w:rPr>
+        <w:t>link_directories(</w:t>
+      </w:r>
+      <w:r>
+        <w:rPr>
+          <w:rFonts w:hint="default" w:ascii="Consolas" w:hAnsi="Consolas" w:eastAsia="Consolas" w:cs="Consolas"/>
+          <w:i w:val="0"/>
+          <w:iCs w:val="0"/>
+          <w:caps w:val="0"/>
+          <w:color w:val="0000FF"/>
+          <w:spacing w:val="0"/>
+          <w:sz w:val="18"/>
+          <w:szCs w:val="18"/>
+          <w:bdr w:val="none" w:color="auto" w:sz="0" w:space="0"/>
+          <w:shd w:val="clear" w:fill="FFFFFF"/>
+        </w:rPr>
+        <w:t>"../XLog/build/Debug"</w:t>
+      </w:r>
+      <w:r>
+        <w:rPr>
+          <w:rFonts w:hint="default" w:ascii="Consolas" w:hAnsi="Consolas" w:eastAsia="Consolas" w:cs="Consolas"/>
+          <w:i w:val="0"/>
+          <w:iCs w:val="0"/>
+          <w:caps w:val="0"/>
+          <w:color w:val="000000"/>
+          <w:spacing w:val="0"/>
+          <w:sz w:val="18"/>
+          <w:szCs w:val="18"/>
+          <w:bdr w:val="none" w:color="auto" w:sz="0" w:space="0"/>
+          <w:shd w:val="clear" w:fill="FFFFFF"/>
+        </w:rPr>
+        <w:t>)  </w:t>
+      </w:r>
+    </w:p>
+    <w:p>
+      <w:pPr>
+        <w:keepNext w:val="0"/>
+        <w:keepLines w:val="0"/>
+        <w:widowControl/>
+        <w:numPr>
+          <w:ilvl w:val="0"/>
+          <w:numId w:val="8"/>
+        </w:numPr>
+        <w:suppressLineNumbers w:val="0"/>
+        <w:pBdr>
+          <w:top w:val="none" w:color="auto" w:sz="0" w:space="0"/>
+          <w:left w:val="single" w:color="6CE26C" w:sz="18" w:space="7"/>
+          <w:bottom w:val="none" w:color="auto" w:sz="0" w:space="0"/>
+          <w:right w:val="none" w:color="auto" w:sz="0" w:space="0"/>
+        </w:pBdr>
+        <w:shd w:val="clear" w:fill="F8F8F8"/>
+        <w:spacing w:before="0" w:beforeAutospacing="0" w:after="0" w:afterAutospacing="0" w:line="210" w:lineRule="atLeast"/>
+        <w:ind w:left="676" w:right="0" w:hanging="360"/>
+        <w:rPr>
+          <w:color w:val="5C5C5C"/>
+        </w:rPr>
+      </w:pPr>
+      <w:r>
+        <w:rPr>
+          <w:rFonts w:hint="default" w:ascii="Consolas" w:hAnsi="Consolas" w:eastAsia="Consolas" w:cs="Consolas"/>
+          <w:i w:val="0"/>
+          <w:iCs w:val="0"/>
+          <w:caps w:val="0"/>
+          <w:color w:val="000000"/>
+          <w:spacing w:val="0"/>
+          <w:sz w:val="18"/>
+          <w:szCs w:val="18"/>
+          <w:bdr w:val="none" w:color="auto" w:sz="0" w:space="0"/>
+          <w:shd w:val="clear" w:fill="F8F8F8"/>
+        </w:rPr>
+        <w:t>  </w:t>
+      </w:r>
+    </w:p>
+    <w:p>
+      <w:pPr>
+        <w:keepNext w:val="0"/>
+        <w:keepLines w:val="0"/>
+        <w:widowControl/>
+        <w:numPr>
+          <w:ilvl w:val="0"/>
+          <w:numId w:val="8"/>
+        </w:numPr>
+        <w:suppressLineNumbers w:val="0"/>
+        <w:pBdr>
+          <w:top w:val="none" w:color="auto" w:sz="0" w:space="0"/>
+          <w:left w:val="single" w:color="6CE26C" w:sz="18" w:space="7"/>
+          <w:bottom w:val="none" w:color="auto" w:sz="0" w:space="0"/>
+          <w:right w:val="none" w:color="auto" w:sz="0" w:space="0"/>
+        </w:pBdr>
+        <w:shd w:val="clear" w:fill="FFFFFF"/>
+        <w:spacing w:before="0" w:beforeAutospacing="0" w:after="0" w:afterAutospacing="0" w:line="210" w:lineRule="atLeast"/>
+        <w:ind w:left="676" w:right="0" w:hanging="360"/>
+      </w:pPr>
+      <w:r>
+        <w:rPr>
+          <w:rFonts w:hint="default" w:ascii="Consolas" w:hAnsi="Consolas" w:eastAsia="Consolas" w:cs="Consolas"/>
+          <w:i w:val="0"/>
+          <w:iCs w:val="0"/>
+          <w:caps w:val="0"/>
+          <w:color w:val="808080"/>
+          <w:spacing w:val="0"/>
+          <w:sz w:val="18"/>
+          <w:szCs w:val="18"/>
+          <w:bdr w:val="none" w:color="auto" w:sz="0" w:space="0"/>
+          <w:shd w:val="clear" w:fill="FFFFFF"/>
+        </w:rPr>
+        <w:t>#构建执行程序</w:t>
+      </w:r>
+      <w:r>
+        <w:rPr>
+          <w:rFonts w:hint="default" w:ascii="Consolas" w:hAnsi="Consolas" w:eastAsia="Consolas" w:cs="Consolas"/>
+          <w:i w:val="0"/>
+          <w:iCs w:val="0"/>
+          <w:caps w:val="0"/>
+          <w:color w:val="000000"/>
+          <w:spacing w:val="0"/>
+          <w:sz w:val="18"/>
+          <w:szCs w:val="18"/>
+          <w:bdr w:val="none" w:color="auto" w:sz="0" w:space="0"/>
+          <w:shd w:val="clear" w:fill="FFFFFF"/>
+        </w:rPr>
+        <w:t>  </w:t>
+      </w:r>
+    </w:p>
+    <w:p>
+      <w:pPr>
+        <w:keepNext w:val="0"/>
+        <w:keepLines w:val="0"/>
+        <w:widowControl/>
+        <w:numPr>
+          <w:ilvl w:val="0"/>
+          <w:numId w:val="8"/>
+        </w:numPr>
+        <w:suppressLineNumbers w:val="0"/>
+        <w:pBdr>
+          <w:top w:val="none" w:color="auto" w:sz="0" w:space="0"/>
+          <w:left w:val="single" w:color="6CE26C" w:sz="18" w:space="7"/>
+          <w:bottom w:val="none" w:color="auto" w:sz="0" w:space="0"/>
+          <w:right w:val="none" w:color="auto" w:sz="0" w:space="0"/>
+        </w:pBdr>
+        <w:shd w:val="clear" w:fill="F8F8F8"/>
+        <w:spacing w:before="0" w:beforeAutospacing="0" w:after="0" w:afterAutospacing="0" w:line="210" w:lineRule="atLeast"/>
+        <w:ind w:left="676" w:right="0" w:hanging="360"/>
+        <w:rPr>
+          <w:color w:val="5C5C5C"/>
+        </w:rPr>
+      </w:pPr>
+      <w:r>
+        <w:rPr>
+          <w:rFonts w:hint="default" w:ascii="Consolas" w:hAnsi="Consolas" w:eastAsia="Consolas" w:cs="Consolas"/>
+          <w:i w:val="0"/>
+          <w:iCs w:val="0"/>
+          <w:caps w:val="0"/>
+          <w:color w:val="000000"/>
+          <w:spacing w:val="0"/>
+          <w:sz w:val="18"/>
+          <w:szCs w:val="18"/>
+          <w:bdr w:val="none" w:color="auto" w:sz="0" w:space="0"/>
+          <w:shd w:val="clear" w:fill="F8F8F8"/>
+        </w:rPr>
+        <w:t>add_executable(first_cmake first_cmake.cpp)  </w:t>
+      </w:r>
+    </w:p>
+    <w:p>
+      <w:pPr>
+        <w:keepNext w:val="0"/>
+        <w:keepLines w:val="0"/>
+        <w:widowControl/>
+        <w:numPr>
+          <w:ilvl w:val="0"/>
+          <w:numId w:val="8"/>
+        </w:numPr>
+        <w:suppressLineNumbers w:val="0"/>
+        <w:pBdr>
+          <w:top w:val="none" w:color="auto" w:sz="0" w:space="0"/>
+          <w:left w:val="single" w:color="6CE26C" w:sz="18" w:space="7"/>
+          <w:bottom w:val="none" w:color="auto" w:sz="0" w:space="0"/>
+          <w:right w:val="none" w:color="auto" w:sz="0" w:space="0"/>
+        </w:pBdr>
+        <w:shd w:val="clear" w:fill="FFFFFF"/>
+        <w:spacing w:before="0" w:beforeAutospacing="0" w:after="0" w:afterAutospacing="0" w:line="210" w:lineRule="atLeast"/>
+        <w:ind w:left="676" w:right="0" w:hanging="360"/>
+      </w:pPr>
+      <w:r>
+        <w:rPr>
+          <w:rFonts w:hint="default" w:ascii="Consolas" w:hAnsi="Consolas" w:eastAsia="Consolas" w:cs="Consolas"/>
+          <w:i w:val="0"/>
+          <w:iCs w:val="0"/>
+          <w:caps w:val="0"/>
+          <w:color w:val="000000"/>
+          <w:spacing w:val="0"/>
+          <w:sz w:val="18"/>
+          <w:szCs w:val="18"/>
+          <w:bdr w:val="none" w:color="auto" w:sz="0" w:space="0"/>
+          <w:shd w:val="clear" w:fill="FFFFFF"/>
+        </w:rPr>
+        <w:t>  </w:t>
+      </w:r>
+    </w:p>
+    <w:p>
+      <w:pPr>
+        <w:keepNext w:val="0"/>
+        <w:keepLines w:val="0"/>
+        <w:widowControl/>
+        <w:numPr>
+          <w:ilvl w:val="0"/>
+          <w:numId w:val="8"/>
+        </w:numPr>
+        <w:suppressLineNumbers w:val="0"/>
+        <w:pBdr>
+          <w:top w:val="none" w:color="auto" w:sz="0" w:space="0"/>
+          <w:left w:val="single" w:color="6CE26C" w:sz="18" w:space="7"/>
+          <w:bottom w:val="none" w:color="auto" w:sz="0" w:space="0"/>
+          <w:right w:val="none" w:color="auto" w:sz="0" w:space="0"/>
+        </w:pBdr>
+        <w:shd w:val="clear" w:fill="F8F8F8"/>
+        <w:spacing w:before="0" w:beforeAutospacing="0" w:after="0" w:afterAutospacing="0" w:line="210" w:lineRule="atLeast"/>
+        <w:ind w:left="676" w:right="0" w:hanging="360"/>
+        <w:rPr>
+          <w:color w:val="5C5C5C"/>
+        </w:rPr>
+      </w:pPr>
+      <w:r>
+        <w:rPr>
+          <w:rFonts w:hint="default" w:ascii="Consolas" w:hAnsi="Consolas" w:eastAsia="Consolas" w:cs="Consolas"/>
+          <w:i w:val="0"/>
+          <w:iCs w:val="0"/>
+          <w:caps w:val="0"/>
+          <w:color w:val="808080"/>
+          <w:spacing w:val="0"/>
+          <w:sz w:val="18"/>
+          <w:szCs w:val="18"/>
+          <w:bdr w:val="none" w:color="auto" w:sz="0" w:space="0"/>
+          <w:shd w:val="clear" w:fill="F8F8F8"/>
+        </w:rPr>
+        <w:t>#指定加载库</w:t>
+      </w:r>
+      <w:r>
+        <w:rPr>
+          <w:rFonts w:hint="default" w:ascii="Consolas" w:hAnsi="Consolas" w:eastAsia="Consolas" w:cs="Consolas"/>
+          <w:i w:val="0"/>
+          <w:iCs w:val="0"/>
+          <w:caps w:val="0"/>
+          <w:color w:val="000000"/>
+          <w:spacing w:val="0"/>
+          <w:sz w:val="18"/>
+          <w:szCs w:val="18"/>
+          <w:bdr w:val="none" w:color="auto" w:sz="0" w:space="0"/>
+          <w:shd w:val="clear" w:fill="F8F8F8"/>
+        </w:rPr>
+        <w:t>  </w:t>
+      </w:r>
+    </w:p>
+    <w:p>
+      <w:pPr>
+        <w:keepNext w:val="0"/>
+        <w:keepLines w:val="0"/>
+        <w:widowControl/>
+        <w:numPr>
+          <w:ilvl w:val="0"/>
+          <w:numId w:val="8"/>
+        </w:numPr>
+        <w:suppressLineNumbers w:val="0"/>
+        <w:pBdr>
+          <w:top w:val="none" w:color="auto" w:sz="0" w:space="0"/>
+          <w:left w:val="single" w:color="6CE26C" w:sz="18" w:space="7"/>
+          <w:bottom w:val="none" w:color="auto" w:sz="0" w:space="0"/>
+          <w:right w:val="none" w:color="auto" w:sz="0" w:space="0"/>
+        </w:pBdr>
+        <w:shd w:val="clear" w:fill="FFFFFF"/>
+        <w:spacing w:before="0" w:beforeAutospacing="0" w:after="0" w:afterAutospacing="0" w:line="210" w:lineRule="atLeast"/>
+        <w:ind w:left="676" w:right="0" w:hanging="360"/>
+      </w:pPr>
+      <w:r>
+        <w:rPr>
+          <w:rFonts w:hint="default" w:ascii="Consolas" w:hAnsi="Consolas" w:eastAsia="Consolas" w:cs="Consolas"/>
+          <w:i w:val="0"/>
+          <w:iCs w:val="0"/>
+          <w:caps w:val="0"/>
+          <w:color w:val="000000"/>
+          <w:spacing w:val="0"/>
+          <w:sz w:val="18"/>
+          <w:szCs w:val="18"/>
+          <w:bdr w:val="none" w:color="auto" w:sz="0" w:space="0"/>
+          <w:shd w:val="clear" w:fill="FFFFFF"/>
+        </w:rPr>
+        <w:t>target_link_libraries(first_cmake xlog)  </w:t>
+      </w:r>
+    </w:p>
+    <w:p>
+      <w:pPr>
+        <w:pStyle w:val="3"/>
+        <w:bidi w:val="0"/>
+        <w:rPr>
+          <w:rFonts w:hint="default"/>
+          <w:b w:val="0"/>
+          <w:bCs/>
+          <w:lang w:val="en-US" w:eastAsia="zh-CN"/>
+        </w:rPr>
+      </w:pPr>
+      <w:r>
+        <w:rPr>
+          <w:rFonts w:hint="eastAsia"/>
+          <w:b w:val="0"/>
+          <w:bCs/>
+          <w:lang w:val="en-US" w:eastAsia="zh-CN"/>
+        </w:rPr>
+        <w:t>1.8动态库编译</w:t>
+      </w:r>
+    </w:p>
+    <w:p>
+      <w:pPr>
+        <w:ind w:firstLine="420" w:firstLineChars="0"/>
+        <w:rPr>
+          <w:rFonts w:hint="default" w:ascii="Times New Roman" w:hAnsi="Times New Roman" w:cs="Times New Roman"/>
+          <w:sz w:val="28"/>
+          <w:szCs w:val="28"/>
+        </w:rPr>
+      </w:pPr>
+      <w:r>
+        <w:rPr>
+          <w:rFonts w:hint="default" w:ascii="Times New Roman" w:hAnsi="Times New Roman" w:cs="Times New Roman"/>
+          <w:sz w:val="28"/>
+          <w:szCs w:val="28"/>
+        </w:rPr>
+        <w:t>add_library(xlog </w:t>
+      </w:r>
+      <w:r>
+        <w:rPr>
+          <w:rFonts w:hint="default" w:ascii="Times New Roman" w:hAnsi="Times New Roman" w:cs="Times New Roman"/>
+          <w:sz w:val="28"/>
+          <w:szCs w:val="28"/>
+          <w:lang w:val="en-US" w:eastAsia="zh-CN"/>
+        </w:rPr>
+        <w:t>SHARED</w:t>
+      </w:r>
+      <w:r>
+        <w:rPr>
+          <w:rFonts w:hint="default" w:ascii="Times New Roman" w:hAnsi="Times New Roman" w:cs="Times New Roman"/>
+          <w:sz w:val="28"/>
+          <w:szCs w:val="28"/>
+        </w:rPr>
+        <w:t> xlog.cpp xlog.h)</w:t>
+      </w:r>
+    </w:p>
+    <w:p>
+      <w:pPr>
+        <w:rPr>
+          <w:rFonts w:hint="eastAsia"/>
+          <w:sz w:val="28"/>
+          <w:szCs w:val="28"/>
+        </w:rPr>
+      </w:pPr>
+      <w:r>
+        <w:rPr>
+          <w:rFonts w:hint="eastAsia"/>
+          <w:sz w:val="28"/>
+          <w:szCs w:val="28"/>
+          <w:lang w:val="en-US" w:eastAsia="zh-CN"/>
+        </w:rPr>
+        <w:t xml:space="preserve">windows下 </w:t>
+      </w:r>
+      <w:r>
+        <w:rPr>
+          <w:rFonts w:hint="eastAsia"/>
+          <w:sz w:val="28"/>
+          <w:szCs w:val="28"/>
+        </w:rPr>
+        <w:t>class __declspec(dllexport)XLog</w:t>
+      </w:r>
+    </w:p>
+    <w:p>
+      <w:pPr>
+        <w:rPr>
+          <w:rFonts w:hint="eastAsia"/>
+          <w:sz w:val="28"/>
+          <w:szCs w:val="28"/>
+        </w:rPr>
+      </w:pPr>
+      <w:r>
+        <w:rPr>
+          <w:rFonts w:hint="eastAsia"/>
+          <w:sz w:val="28"/>
+          <w:szCs w:val="28"/>
+          <w:lang w:val="en-US" w:eastAsia="zh-CN"/>
+        </w:rPr>
+        <w:t>Xlog库文件调用</w:t>
+      </w:r>
+      <w:r>
+        <w:rPr>
+          <w:rFonts w:hint="eastAsia"/>
+          <w:sz w:val="28"/>
+          <w:szCs w:val="28"/>
+        </w:rPr>
+        <w:t>__declspec(dllexport)</w:t>
+      </w:r>
+    </w:p>
+    <w:p>
+      <w:pPr>
+        <w:rPr>
+          <w:rFonts w:hint="eastAsia"/>
+          <w:sz w:val="28"/>
+          <w:szCs w:val="28"/>
+        </w:rPr>
+      </w:pPr>
+      <w:r>
+        <w:rPr>
+          <w:rFonts w:hint="eastAsia" w:ascii="新宋体" w:hAnsi="新宋体" w:eastAsia="新宋体"/>
+          <w:color w:val="auto"/>
+          <w:sz w:val="28"/>
+          <w:szCs w:val="28"/>
+          <w:lang w:val="en-US" w:eastAsia="zh-CN"/>
+        </w:rPr>
+        <w:t>first_cmake</w:t>
+      </w:r>
+      <w:r>
+        <w:rPr>
+          <w:rFonts w:hint="eastAsia"/>
+          <w:sz w:val="28"/>
+          <w:szCs w:val="28"/>
+          <w:lang w:val="en-US" w:eastAsia="zh-CN"/>
+        </w:rPr>
+        <w:t>调用</w:t>
+      </w:r>
+      <w:r>
+        <w:rPr>
+          <w:rFonts w:hint="eastAsia"/>
+          <w:sz w:val="28"/>
+          <w:szCs w:val="28"/>
+        </w:rPr>
+        <w:t>__declspec(dll</w:t>
+      </w:r>
+      <w:r>
+        <w:rPr>
+          <w:rFonts w:hint="eastAsia"/>
+          <w:sz w:val="28"/>
+          <w:szCs w:val="28"/>
+          <w:lang w:val="en-US" w:eastAsia="zh-CN"/>
+        </w:rPr>
+        <w:t>im</w:t>
+      </w:r>
+      <w:r>
+        <w:rPr>
+          <w:rFonts w:hint="eastAsia"/>
+          <w:sz w:val="28"/>
+          <w:szCs w:val="28"/>
+        </w:rPr>
+        <w:t>port)</w:t>
+      </w:r>
+    </w:p>
+    <w:p>
+      <w:pPr>
+        <w:rPr>
+          <w:rFonts w:hint="default" w:eastAsiaTheme="minorEastAsia"/>
+          <w:sz w:val="28"/>
+          <w:szCs w:val="28"/>
+          <w:lang w:val="en-US" w:eastAsia="zh-CN"/>
+        </w:rPr>
+      </w:pPr>
+      <w:r>
+        <w:rPr>
+          <w:rFonts w:hint="eastAsia"/>
+          <w:sz w:val="28"/>
+          <w:szCs w:val="28"/>
+          <w:lang w:val="en-US" w:eastAsia="zh-CN"/>
+        </w:rPr>
+        <w:t>windows下</w:t>
+      </w:r>
       <w:bookmarkStart w:id="0" w:name="_GoBack"/>
       <w:bookmarkEnd w:id="0"/>
     </w:p>
     <w:p>
       <w:pPr>
+        <w:keepNext w:val="0"/>
+        <w:keepLines w:val="0"/>
+        <w:widowControl/>
+        <w:numPr>
+          <w:ilvl w:val="0"/>
+          <w:numId w:val="9"/>
+        </w:numPr>
+        <w:suppressLineNumbers w:val="0"/>
+        <w:pBdr>
+          <w:top w:val="none" w:color="auto" w:sz="0" w:space="0"/>
+          <w:left w:val="single" w:color="6CE26C" w:sz="18" w:space="7"/>
+          <w:bottom w:val="none" w:color="auto" w:sz="0" w:space="0"/>
+          <w:right w:val="none" w:color="auto" w:sz="0" w:space="0"/>
+        </w:pBdr>
+        <w:shd w:val="clear" w:fill="FFFFFF"/>
+        <w:spacing w:before="0" w:beforeAutospacing="0" w:after="0" w:afterAutospacing="0" w:line="210" w:lineRule="atLeast"/>
+        <w:ind w:left="676" w:right="0" w:hanging="360"/>
+      </w:pPr>
+      <w:r>
+        <w:rPr>
+          <w:rFonts w:ascii="Consolas" w:hAnsi="Consolas" w:eastAsia="Consolas" w:cs="Consolas"/>
+          <w:i w:val="0"/>
+          <w:iCs w:val="0"/>
+          <w:caps w:val="0"/>
+          <w:color w:val="808080"/>
+          <w:spacing w:val="0"/>
+          <w:sz w:val="18"/>
+          <w:szCs w:val="18"/>
+          <w:bdr w:val="none" w:color="auto" w:sz="0" w:space="0"/>
+          <w:shd w:val="clear" w:fill="FFFFFF"/>
+        </w:rPr>
+        <w:t>#if defined(WIN32) &amp;&amp; !defined(CPP_API_STATIC)</w:t>
+      </w:r>
+      <w:r>
+        <w:rPr>
+          <w:rFonts w:hint="default" w:ascii="Consolas" w:hAnsi="Consolas" w:eastAsia="Consolas" w:cs="Consolas"/>
+          <w:i w:val="0"/>
+          <w:iCs w:val="0"/>
+          <w:caps w:val="0"/>
+          <w:color w:val="000000"/>
+          <w:spacing w:val="0"/>
+          <w:sz w:val="18"/>
+          <w:szCs w:val="18"/>
+          <w:bdr w:val="none" w:color="auto" w:sz="0" w:space="0"/>
+          <w:shd w:val="clear" w:fill="FFFFFF"/>
+        </w:rPr>
+        <w:t>  </w:t>
+      </w:r>
+    </w:p>
+    <w:p>
+      <w:pPr>
+        <w:keepNext w:val="0"/>
+        <w:keepLines w:val="0"/>
+        <w:widowControl/>
+        <w:numPr>
+          <w:ilvl w:val="0"/>
+          <w:numId w:val="9"/>
+        </w:numPr>
+        <w:suppressLineNumbers w:val="0"/>
+        <w:pBdr>
+          <w:top w:val="none" w:color="auto" w:sz="0" w:space="0"/>
+          <w:left w:val="single" w:color="6CE26C" w:sz="18" w:space="7"/>
+          <w:bottom w:val="none" w:color="auto" w:sz="0" w:space="0"/>
+          <w:right w:val="none" w:color="auto" w:sz="0" w:space="0"/>
+        </w:pBdr>
+        <w:shd w:val="clear" w:fill="F8F8F8"/>
+        <w:spacing w:before="0" w:beforeAutospacing="0" w:after="0" w:afterAutospacing="0" w:line="210" w:lineRule="atLeast"/>
+        <w:ind w:left="676" w:right="0" w:hanging="360"/>
+        <w:rPr>
+          <w:color w:val="5C5C5C"/>
+        </w:rPr>
+      </w:pPr>
+      <w:r>
+        <w:rPr>
+          <w:rFonts w:hint="default" w:ascii="Consolas" w:hAnsi="Consolas" w:eastAsia="Consolas" w:cs="Consolas"/>
+          <w:i w:val="0"/>
+          <w:iCs w:val="0"/>
+          <w:caps w:val="0"/>
+          <w:color w:val="808080"/>
+          <w:spacing w:val="0"/>
+          <w:sz w:val="18"/>
+          <w:szCs w:val="18"/>
+          <w:bdr w:val="none" w:color="auto" w:sz="0" w:space="0"/>
+          <w:shd w:val="clear" w:fill="F8F8F8"/>
+        </w:rPr>
+        <w:t> #if defined(CPP_API_EXPORTS)</w:t>
+      </w:r>
+      <w:r>
+        <w:rPr>
+          <w:rFonts w:hint="default" w:ascii="Consolas" w:hAnsi="Consolas" w:eastAsia="Consolas" w:cs="Consolas"/>
+          <w:i w:val="0"/>
+          <w:iCs w:val="0"/>
+          <w:caps w:val="0"/>
+          <w:color w:val="000000"/>
+          <w:spacing w:val="0"/>
+          <w:sz w:val="18"/>
+          <w:szCs w:val="18"/>
+          <w:bdr w:val="none" w:color="auto" w:sz="0" w:space="0"/>
+          <w:shd w:val="clear" w:fill="F8F8F8"/>
+        </w:rPr>
+        <w:t>  </w:t>
+      </w:r>
+    </w:p>
+    <w:p>
+      <w:pPr>
+        <w:keepNext w:val="0"/>
+        <w:keepLines w:val="0"/>
+        <w:widowControl/>
+        <w:numPr>
+          <w:ilvl w:val="0"/>
+          <w:numId w:val="9"/>
+        </w:numPr>
+        <w:suppressLineNumbers w:val="0"/>
+        <w:pBdr>
+          <w:top w:val="none" w:color="auto" w:sz="0" w:space="0"/>
+          <w:left w:val="single" w:color="6CE26C" w:sz="18" w:space="7"/>
+          <w:bottom w:val="none" w:color="auto" w:sz="0" w:space="0"/>
+          <w:right w:val="none" w:color="auto" w:sz="0" w:space="0"/>
+        </w:pBdr>
+        <w:shd w:val="clear" w:fill="FFFFFF"/>
+        <w:spacing w:before="0" w:beforeAutospacing="0" w:after="0" w:afterAutospacing="0" w:line="210" w:lineRule="atLeast"/>
+        <w:ind w:left="676" w:right="0" w:hanging="360"/>
+      </w:pPr>
+      <w:r>
+        <w:rPr>
+          <w:rFonts w:hint="default" w:ascii="Consolas" w:hAnsi="Consolas" w:eastAsia="Consolas" w:cs="Consolas"/>
+          <w:i w:val="0"/>
+          <w:iCs w:val="0"/>
+          <w:caps w:val="0"/>
+          <w:color w:val="808080"/>
+          <w:spacing w:val="0"/>
+          <w:sz w:val="18"/>
+          <w:szCs w:val="18"/>
+          <w:bdr w:val="none" w:color="auto" w:sz="0" w:space="0"/>
+          <w:shd w:val="clear" w:fill="FFFFFF"/>
+        </w:rPr>
+        <w:t>  #define CPP_API_EXPORT __declspec( dllexport )</w:t>
+      </w:r>
+      <w:r>
+        <w:rPr>
+          <w:rFonts w:hint="default" w:ascii="Consolas" w:hAnsi="Consolas" w:eastAsia="Consolas" w:cs="Consolas"/>
+          <w:i w:val="0"/>
+          <w:iCs w:val="0"/>
+          <w:caps w:val="0"/>
+          <w:color w:val="000000"/>
+          <w:spacing w:val="0"/>
+          <w:sz w:val="18"/>
+          <w:szCs w:val="18"/>
+          <w:bdr w:val="none" w:color="auto" w:sz="0" w:space="0"/>
+          <w:shd w:val="clear" w:fill="FFFFFF"/>
+        </w:rPr>
+        <w:t>  </w:t>
+      </w:r>
+    </w:p>
+    <w:p>
+      <w:pPr>
+        <w:keepNext w:val="0"/>
+        <w:keepLines w:val="0"/>
+        <w:widowControl/>
+        <w:numPr>
+          <w:ilvl w:val="0"/>
+          <w:numId w:val="9"/>
+        </w:numPr>
+        <w:suppressLineNumbers w:val="0"/>
+        <w:pBdr>
+          <w:top w:val="none" w:color="auto" w:sz="0" w:space="0"/>
+          <w:left w:val="single" w:color="6CE26C" w:sz="18" w:space="7"/>
+          <w:bottom w:val="none" w:color="auto" w:sz="0" w:space="0"/>
+          <w:right w:val="none" w:color="auto" w:sz="0" w:space="0"/>
+        </w:pBdr>
+        <w:shd w:val="clear" w:fill="F8F8F8"/>
+        <w:spacing w:before="0" w:beforeAutospacing="0" w:after="0" w:afterAutospacing="0" w:line="210" w:lineRule="atLeast"/>
+        <w:ind w:left="676" w:right="0" w:hanging="360"/>
+        <w:rPr>
+          <w:color w:val="5C5C5C"/>
+        </w:rPr>
+      </w:pPr>
+      <w:r>
+        <w:rPr>
+          <w:rFonts w:hint="default" w:ascii="Consolas" w:hAnsi="Consolas" w:eastAsia="Consolas" w:cs="Consolas"/>
+          <w:i w:val="0"/>
+          <w:iCs w:val="0"/>
+          <w:caps w:val="0"/>
+          <w:color w:val="808080"/>
+          <w:spacing w:val="0"/>
+          <w:sz w:val="18"/>
+          <w:szCs w:val="18"/>
+          <w:bdr w:val="none" w:color="auto" w:sz="0" w:space="0"/>
+          <w:shd w:val="clear" w:fill="F8F8F8"/>
+        </w:rPr>
+        <w:t> #else</w:t>
+      </w:r>
+      <w:r>
+        <w:rPr>
+          <w:rFonts w:hint="default" w:ascii="Consolas" w:hAnsi="Consolas" w:eastAsia="Consolas" w:cs="Consolas"/>
+          <w:i w:val="0"/>
+          <w:iCs w:val="0"/>
+          <w:caps w:val="0"/>
+          <w:color w:val="000000"/>
+          <w:spacing w:val="0"/>
+          <w:sz w:val="18"/>
+          <w:szCs w:val="18"/>
+          <w:bdr w:val="none" w:color="auto" w:sz="0" w:space="0"/>
+          <w:shd w:val="clear" w:fill="F8F8F8"/>
+        </w:rPr>
+        <w:t>  </w:t>
+      </w:r>
+    </w:p>
+    <w:p>
+      <w:pPr>
+        <w:keepNext w:val="0"/>
+        <w:keepLines w:val="0"/>
+        <w:widowControl/>
+        <w:numPr>
+          <w:ilvl w:val="0"/>
+          <w:numId w:val="9"/>
+        </w:numPr>
+        <w:suppressLineNumbers w:val="0"/>
+        <w:pBdr>
+          <w:top w:val="none" w:color="auto" w:sz="0" w:space="0"/>
+          <w:left w:val="single" w:color="6CE26C" w:sz="18" w:space="7"/>
+          <w:bottom w:val="none" w:color="auto" w:sz="0" w:space="0"/>
+          <w:right w:val="none" w:color="auto" w:sz="0" w:space="0"/>
+        </w:pBdr>
+        <w:shd w:val="clear" w:fill="FFFFFF"/>
+        <w:spacing w:before="0" w:beforeAutospacing="0" w:after="0" w:afterAutospacing="0" w:line="210" w:lineRule="atLeast"/>
+        <w:ind w:left="676" w:right="0" w:hanging="360"/>
+      </w:pPr>
+      <w:r>
+        <w:rPr>
+          <w:rFonts w:hint="default" w:ascii="Consolas" w:hAnsi="Consolas" w:eastAsia="Consolas" w:cs="Consolas"/>
+          <w:i w:val="0"/>
+          <w:iCs w:val="0"/>
+          <w:caps w:val="0"/>
+          <w:color w:val="808080"/>
+          <w:spacing w:val="0"/>
+          <w:sz w:val="18"/>
+          <w:szCs w:val="18"/>
+          <w:bdr w:val="none" w:color="auto" w:sz="0" w:space="0"/>
+          <w:shd w:val="clear" w:fill="FFFFFF"/>
+        </w:rPr>
+        <w:t>  #define CPP_API_EXPORT __declspec( dllimport )</w:t>
+      </w:r>
+      <w:r>
+        <w:rPr>
+          <w:rFonts w:hint="default" w:ascii="Consolas" w:hAnsi="Consolas" w:eastAsia="Consolas" w:cs="Consolas"/>
+          <w:i w:val="0"/>
+          <w:iCs w:val="0"/>
+          <w:caps w:val="0"/>
+          <w:color w:val="000000"/>
+          <w:spacing w:val="0"/>
+          <w:sz w:val="18"/>
+          <w:szCs w:val="18"/>
+          <w:bdr w:val="none" w:color="auto" w:sz="0" w:space="0"/>
+          <w:shd w:val="clear" w:fill="FFFFFF"/>
+        </w:rPr>
+        <w:t>  </w:t>
+      </w:r>
+    </w:p>
+    <w:p>
+      <w:pPr>
+        <w:keepNext w:val="0"/>
+        <w:keepLines w:val="0"/>
+        <w:widowControl/>
+        <w:numPr>
+          <w:ilvl w:val="0"/>
+          <w:numId w:val="9"/>
+        </w:numPr>
+        <w:suppressLineNumbers w:val="0"/>
+        <w:pBdr>
+          <w:top w:val="none" w:color="auto" w:sz="0" w:space="0"/>
+          <w:left w:val="single" w:color="6CE26C" w:sz="18" w:space="7"/>
+          <w:bottom w:val="none" w:color="auto" w:sz="0" w:space="0"/>
+          <w:right w:val="none" w:color="auto" w:sz="0" w:space="0"/>
+        </w:pBdr>
+        <w:shd w:val="clear" w:fill="F8F8F8"/>
+        <w:spacing w:before="0" w:beforeAutospacing="0" w:after="0" w:afterAutospacing="0" w:line="210" w:lineRule="atLeast"/>
+        <w:ind w:left="676" w:right="0" w:hanging="360"/>
+        <w:rPr>
+          <w:color w:val="5C5C5C"/>
+        </w:rPr>
+      </w:pPr>
+      <w:r>
+        <w:rPr>
+          <w:rFonts w:hint="default" w:ascii="Consolas" w:hAnsi="Consolas" w:eastAsia="Consolas" w:cs="Consolas"/>
+          <w:i w:val="0"/>
+          <w:iCs w:val="0"/>
+          <w:caps w:val="0"/>
+          <w:color w:val="808080"/>
+          <w:spacing w:val="0"/>
+          <w:sz w:val="18"/>
+          <w:szCs w:val="18"/>
+          <w:bdr w:val="none" w:color="auto" w:sz="0" w:space="0"/>
+          <w:shd w:val="clear" w:fill="F8F8F8"/>
+        </w:rPr>
+        <w:t> #endif</w:t>
+      </w:r>
+      <w:r>
+        <w:rPr>
+          <w:rFonts w:hint="default" w:ascii="Consolas" w:hAnsi="Consolas" w:eastAsia="Consolas" w:cs="Consolas"/>
+          <w:i w:val="0"/>
+          <w:iCs w:val="0"/>
+          <w:caps w:val="0"/>
+          <w:color w:val="000000"/>
+          <w:spacing w:val="0"/>
+          <w:sz w:val="18"/>
+          <w:szCs w:val="18"/>
+          <w:bdr w:val="none" w:color="auto" w:sz="0" w:space="0"/>
+          <w:shd w:val="clear" w:fill="F8F8F8"/>
+        </w:rPr>
+        <w:t>  </w:t>
+      </w:r>
+    </w:p>
+    <w:p>
+      <w:pPr>
+        <w:keepNext w:val="0"/>
+        <w:keepLines w:val="0"/>
+        <w:widowControl/>
+        <w:numPr>
+          <w:ilvl w:val="0"/>
+          <w:numId w:val="9"/>
+        </w:numPr>
+        <w:suppressLineNumbers w:val="0"/>
+        <w:pBdr>
+          <w:top w:val="none" w:color="auto" w:sz="0" w:space="0"/>
+          <w:left w:val="single" w:color="6CE26C" w:sz="18" w:space="7"/>
+          <w:bottom w:val="none" w:color="auto" w:sz="0" w:space="0"/>
+          <w:right w:val="none" w:color="auto" w:sz="0" w:space="0"/>
+        </w:pBdr>
+        <w:shd w:val="clear" w:fill="FFFFFF"/>
+        <w:spacing w:before="0" w:beforeAutospacing="0" w:after="0" w:afterAutospacing="0" w:line="210" w:lineRule="atLeast"/>
+        <w:ind w:left="676" w:right="0" w:hanging="360"/>
+      </w:pPr>
+      <w:r>
+        <w:rPr>
+          <w:rFonts w:hint="default" w:ascii="Consolas" w:hAnsi="Consolas" w:eastAsia="Consolas" w:cs="Consolas"/>
+          <w:i w:val="0"/>
+          <w:iCs w:val="0"/>
+          <w:caps w:val="0"/>
+          <w:color w:val="808080"/>
+          <w:spacing w:val="0"/>
+          <w:sz w:val="18"/>
+          <w:szCs w:val="18"/>
+          <w:bdr w:val="none" w:color="auto" w:sz="0" w:space="0"/>
+          <w:shd w:val="clear" w:fill="FFFFFF"/>
+        </w:rPr>
+        <w:t>#else</w:t>
+      </w:r>
+      <w:r>
+        <w:rPr>
+          <w:rFonts w:hint="default" w:ascii="Consolas" w:hAnsi="Consolas" w:eastAsia="Consolas" w:cs="Consolas"/>
+          <w:i w:val="0"/>
+          <w:iCs w:val="0"/>
+          <w:caps w:val="0"/>
+          <w:color w:val="000000"/>
+          <w:spacing w:val="0"/>
+          <w:sz w:val="18"/>
+          <w:szCs w:val="18"/>
+          <w:bdr w:val="none" w:color="auto" w:sz="0" w:space="0"/>
+          <w:shd w:val="clear" w:fill="FFFFFF"/>
+        </w:rPr>
+        <w:t>  </w:t>
+      </w:r>
+    </w:p>
+    <w:p>
+      <w:pPr>
+        <w:keepNext w:val="0"/>
+        <w:keepLines w:val="0"/>
+        <w:widowControl/>
+        <w:numPr>
+          <w:ilvl w:val="0"/>
+          <w:numId w:val="9"/>
+        </w:numPr>
+        <w:suppressLineNumbers w:val="0"/>
+        <w:pBdr>
+          <w:top w:val="none" w:color="auto" w:sz="0" w:space="0"/>
+          <w:left w:val="single" w:color="6CE26C" w:sz="18" w:space="7"/>
+          <w:bottom w:val="none" w:color="auto" w:sz="0" w:space="0"/>
+          <w:right w:val="none" w:color="auto" w:sz="0" w:space="0"/>
+        </w:pBdr>
+        <w:shd w:val="clear" w:fill="F8F8F8"/>
+        <w:spacing w:before="0" w:beforeAutospacing="0" w:after="0" w:afterAutospacing="0" w:line="210" w:lineRule="atLeast"/>
+        <w:ind w:left="676" w:right="0" w:hanging="360"/>
+        <w:rPr>
+          <w:color w:val="5C5C5C"/>
+        </w:rPr>
+      </w:pPr>
+      <w:r>
+        <w:rPr>
+          <w:rFonts w:hint="default" w:ascii="Consolas" w:hAnsi="Consolas" w:eastAsia="Consolas" w:cs="Consolas"/>
+          <w:i w:val="0"/>
+          <w:iCs w:val="0"/>
+          <w:caps w:val="0"/>
+          <w:color w:val="808080"/>
+          <w:spacing w:val="0"/>
+          <w:sz w:val="18"/>
+          <w:szCs w:val="18"/>
+          <w:bdr w:val="none" w:color="auto" w:sz="0" w:space="0"/>
+          <w:shd w:val="clear" w:fill="F8F8F8"/>
+        </w:rPr>
+        <w:t> #define CPP_API_EXPORT</w:t>
+      </w:r>
+      <w:r>
+        <w:rPr>
+          <w:rFonts w:hint="default" w:ascii="Consolas" w:hAnsi="Consolas" w:eastAsia="Consolas" w:cs="Consolas"/>
+          <w:i w:val="0"/>
+          <w:iCs w:val="0"/>
+          <w:caps w:val="0"/>
+          <w:color w:val="000000"/>
+          <w:spacing w:val="0"/>
+          <w:sz w:val="18"/>
+          <w:szCs w:val="18"/>
+          <w:bdr w:val="none" w:color="auto" w:sz="0" w:space="0"/>
+          <w:shd w:val="clear" w:fill="F8F8F8"/>
+        </w:rPr>
+        <w:t>  </w:t>
+      </w:r>
+    </w:p>
+    <w:p>
+      <w:pPr>
+        <w:keepNext w:val="0"/>
+        <w:keepLines w:val="0"/>
+        <w:widowControl/>
+        <w:numPr>
+          <w:ilvl w:val="0"/>
+          <w:numId w:val="9"/>
+        </w:numPr>
+        <w:suppressLineNumbers w:val="0"/>
+        <w:pBdr>
+          <w:top w:val="none" w:color="auto" w:sz="0" w:space="0"/>
+          <w:left w:val="single" w:color="6CE26C" w:sz="18" w:space="7"/>
+          <w:bottom w:val="none" w:color="auto" w:sz="0" w:space="0"/>
+          <w:right w:val="none" w:color="auto" w:sz="0" w:space="0"/>
+        </w:pBdr>
+        <w:shd w:val="clear" w:fill="FFFFFF"/>
+        <w:spacing w:before="0" w:beforeAutospacing="0" w:after="0" w:afterAutospacing="0" w:line="210" w:lineRule="atLeast"/>
+        <w:ind w:left="676" w:right="0" w:hanging="360"/>
+      </w:pPr>
+      <w:r>
+        <w:rPr>
+          <w:rFonts w:hint="default" w:ascii="Consolas" w:hAnsi="Consolas" w:eastAsia="Consolas" w:cs="Consolas"/>
+          <w:i w:val="0"/>
+          <w:iCs w:val="0"/>
+          <w:caps w:val="0"/>
+          <w:color w:val="808080"/>
+          <w:spacing w:val="0"/>
+          <w:sz w:val="18"/>
+          <w:szCs w:val="18"/>
+          <w:bdr w:val="none" w:color="auto" w:sz="0" w:space="0"/>
+          <w:shd w:val="clear" w:fill="FFFFFF"/>
+        </w:rPr>
+        <w:t>#endif</w:t>
+      </w:r>
+      <w:r>
+        <w:rPr>
+          <w:rFonts w:hint="default" w:ascii="Consolas" w:hAnsi="Consolas" w:eastAsia="Consolas" w:cs="Consolas"/>
+          <w:i w:val="0"/>
+          <w:iCs w:val="0"/>
+          <w:caps w:val="0"/>
+          <w:color w:val="000000"/>
+          <w:spacing w:val="0"/>
+          <w:sz w:val="18"/>
+          <w:szCs w:val="18"/>
+          <w:bdr w:val="none" w:color="auto" w:sz="0" w:space="0"/>
+          <w:shd w:val="clear" w:fill="FFFFFF"/>
+        </w:rPr>
+        <w:t>  </w:t>
+      </w:r>
+    </w:p>
+    <w:p>
+      <w:pPr>
+        <w:rPr>
+          <w:rFonts w:hint="default"/>
+          <w:sz w:val="28"/>
+          <w:szCs w:val="28"/>
+          <w:lang w:val="en-US" w:eastAsia="zh-CN"/>
+        </w:rPr>
+      </w:pPr>
+    </w:p>
+    <w:p>
+      <w:pPr>
         <w:numPr>
           <w:numId w:val="0"/>
         </w:numPr>
-        <w:ind w:firstLine="420" w:firstLineChars="0"/>
+        <w:ind w:leftChars="0"/>
         <w:rPr>
           <w:rFonts w:hint="default"/>
-          <w:sz w:val="28"/>
-          <w:szCs w:val="36"/>
-          <w:lang w:val="en-US" w:eastAsia="zh-CN"/>
-        </w:rPr>
-      </w:pPr>
-    </w:p>
-    <w:p>
-      <w:pPr>
-        <w:numPr>
-          <w:numId w:val="0"/>
-        </w:numPr>
-        <w:ind w:left="420" w:leftChars="0" w:firstLine="420" w:firstLineChars="0"/>
-        <w:rPr>
-          <w:rFonts w:hint="default"/>
+          <w:b w:val="0"/>
+          <w:bCs/>
           <w:sz w:val="28"/>
           <w:szCs w:val="36"/>
           <w:lang w:val="en-US" w:eastAsia="zh-CN"/>
@@ -1817,6 +5311,23 @@
 <file path=word/numbering.xml><?xml version="1.0" encoding="utf-8"?>
 <w:numbering xmlns:wpc="http://schemas.microsoft.com/office/word/2010/wordprocessingCanvas" xmlns:mc="http://schemas.openxmlformats.org/markup-compatibility/2006" xmlns:o="urn:schemas-microsoft-com:office:office" xmlns:r="http://schemas.openxmlformats.org/officeDocument/2006/relationships" xmlns:m="http://schemas.openxmlformats.org/officeDocument/2006/math" xmlns:v="urn:schemas-microsoft-com:vml" xmlns:wp14="http://schemas.microsoft.com/office/word/2010/wordprocessingDrawing" xmlns:wp="http://schemas.openxmlformats.org/drawingml/2006/wordprocessingDrawing" xmlns:w10="urn:schemas-microsoft-com:office:word" xmlns:w="http://schemas.openxmlformats.org/wordprocessingml/2006/main" xmlns:w14="http://schemas.microsoft.com/office/word/2010/wordml" xmlns:wpg="http://schemas.microsoft.com/office/word/2010/wordprocessingGroup" xmlns:wpi="http://schemas.microsoft.com/office/word/2010/wordprocessingInk" xmlns:wne="http://schemas.microsoft.com/office/word/2006/wordml" xmlns:wps="http://schemas.microsoft.com/office/word/2010/wordprocessingShape" xmlns:wpsCustomData="http://www.wps.cn/officeDocument/2013/wpsCustomData" mc:Ignorable="w14 wp14">
   <w:abstractNum w:abstractNumId="0">
+    <w:nsid w:val="B2415B99"/>
+    <w:multiLevelType w:val="singleLevel"/>
+    <w:tmpl w:val="B2415B99"/>
+    <w:lvl w:ilvl="0" w:tentative="0">
+      <w:start w:val="1"/>
+      <w:numFmt w:val="bullet"/>
+      <w:lvlText w:val=""/>
+      <w:lvlJc w:val="left"/>
+      <w:pPr>
+        <w:ind w:left="420" w:hanging="420"/>
+      </w:pPr>
+      <w:rPr>
+        <w:rFonts w:hint="default" w:ascii="Wingdings" w:hAnsi="Wingdings"/>
+      </w:rPr>
+    </w:lvl>
+  </w:abstractNum>
+  <w:abstractNum w:abstractNumId="1">
     <w:nsid w:val="CCBBB26C"/>
     <w:multiLevelType w:val="singleLevel"/>
     <w:tmpl w:val="CCBBB26C"/>
@@ -1836,7 +5347,7 @@
       </w:rPr>
     </w:lvl>
   </w:abstractNum>
-  <w:abstractNum w:abstractNumId="1">
+  <w:abstractNum w:abstractNumId="2">
     <w:nsid w:val="D1F56A0E"/>
     <w:multiLevelType w:val="multilevel"/>
     <w:tmpl w:val="D1F56A0E"/>
@@ -1972,10 +5483,10 @@
       </w:rPr>
     </w:lvl>
   </w:abstractNum>
-  <w:abstractNum w:abstractNumId="2">
-    <w:nsid w:val="08E7C2ED"/>
+  <w:abstractNum w:abstractNumId="3">
+    <w:nsid w:val="EF04BA09"/>
     <w:multiLevelType w:val="multilevel"/>
-    <w:tmpl w:val="08E7C2ED"/>
+    <w:tmpl w:val="EF04BA09"/>
     <w:lvl w:ilvl="0" w:tentative="0">
       <w:start w:val="1"/>
       <w:numFmt w:val="decimal"/>
@@ -2121,30 +5632,10 @@
       </w:rPr>
     </w:lvl>
   </w:abstractNum>
-  <w:abstractNum w:abstractNumId="3">
-    <w:nsid w:val="17CDDC1E"/>
-    <w:multiLevelType w:val="singleLevel"/>
-    <w:tmpl w:val="17CDDC1E"/>
-    <w:lvl w:ilvl="0" w:tentative="0">
-      <w:start w:val="1"/>
-      <w:numFmt w:val="bullet"/>
-      <w:lvlText w:val=""/>
-      <w:lvlJc w:val="left"/>
-      <w:pPr>
-        <w:tabs>
-          <w:tab w:val="left" w:pos="420"/>
-        </w:tabs>
-        <w:ind w:left="840" w:hanging="420"/>
-      </w:pPr>
-      <w:rPr>
-        <w:rFonts w:hint="default" w:ascii="Wingdings" w:hAnsi="Wingdings"/>
-      </w:rPr>
-    </w:lvl>
-  </w:abstractNum>
   <w:abstractNum w:abstractNumId="4">
-    <w:nsid w:val="5D99F125"/>
+    <w:nsid w:val="08E7C2ED"/>
     <w:multiLevelType w:val="multilevel"/>
-    <w:tmpl w:val="5D99F125"/>
+    <w:tmpl w:val="08E7C2ED"/>
     <w:lvl w:ilvl="0" w:tentative="0">
       <w:start w:val="1"/>
       <w:numFmt w:val="decimal"/>
@@ -2290,19 +5781,498 @@
       </w:rPr>
     </w:lvl>
   </w:abstractNum>
+  <w:abstractNum w:abstractNumId="5">
+    <w:nsid w:val="0E516221"/>
+    <w:multiLevelType w:val="multilevel"/>
+    <w:tmpl w:val="0E516221"/>
+    <w:lvl w:ilvl="0" w:tentative="0">
+      <w:start w:val="1"/>
+      <w:numFmt w:val="decimal"/>
+      <w:lvlText w:val="%1."/>
+      <w:lvlJc w:val="left"/>
+      <w:pPr>
+        <w:tabs>
+          <w:tab w:val="left" w:pos="720"/>
+        </w:tabs>
+        <w:ind w:left="720" w:hanging="360"/>
+      </w:pPr>
+      <w:rPr>
+        <w:sz w:val="24"/>
+        <w:szCs w:val="24"/>
+      </w:rPr>
+    </w:lvl>
+    <w:lvl w:ilvl="1" w:tentative="0">
+      <w:start w:val="1"/>
+      <w:numFmt w:val="decimal"/>
+      <w:lvlText w:val="%2."/>
+      <w:lvlJc w:val="left"/>
+      <w:pPr>
+        <w:tabs>
+          <w:tab w:val="left" w:pos="1440"/>
+        </w:tabs>
+        <w:ind w:left="1440" w:hanging="360"/>
+      </w:pPr>
+      <w:rPr>
+        <w:sz w:val="24"/>
+        <w:szCs w:val="24"/>
+      </w:rPr>
+    </w:lvl>
+    <w:lvl w:ilvl="2" w:tentative="0">
+      <w:start w:val="1"/>
+      <w:numFmt w:val="decimal"/>
+      <w:lvlText w:val="%3."/>
+      <w:lvlJc w:val="left"/>
+      <w:pPr>
+        <w:tabs>
+          <w:tab w:val="left" w:pos="2160"/>
+        </w:tabs>
+        <w:ind w:left="2160" w:hanging="360"/>
+      </w:pPr>
+      <w:rPr>
+        <w:sz w:val="24"/>
+        <w:szCs w:val="24"/>
+      </w:rPr>
+    </w:lvl>
+    <w:lvl w:ilvl="3" w:tentative="0">
+      <w:start w:val="1"/>
+      <w:numFmt w:val="decimal"/>
+      <w:lvlText w:val="%4."/>
+      <w:lvlJc w:val="left"/>
+      <w:pPr>
+        <w:tabs>
+          <w:tab w:val="left" w:pos="2517"/>
+        </w:tabs>
+        <w:ind w:left="2880" w:hanging="360"/>
+      </w:pPr>
+      <w:rPr>
+        <w:sz w:val="24"/>
+        <w:szCs w:val="24"/>
+      </w:rPr>
+    </w:lvl>
+    <w:lvl w:ilvl="4" w:tentative="0">
+      <w:start w:val="1"/>
+      <w:numFmt w:val="decimal"/>
+      <w:lvlText w:val="%5."/>
+      <w:lvlJc w:val="left"/>
+      <w:pPr>
+        <w:tabs>
+          <w:tab w:val="left" w:pos="3238"/>
+        </w:tabs>
+        <w:ind w:left="3600" w:hanging="360"/>
+      </w:pPr>
+      <w:rPr>
+        <w:sz w:val="24"/>
+        <w:szCs w:val="24"/>
+      </w:rPr>
+    </w:lvl>
+    <w:lvl w:ilvl="5" w:tentative="0">
+      <w:start w:val="1"/>
+      <w:numFmt w:val="decimal"/>
+      <w:lvlText w:val="%6."/>
+      <w:lvlJc w:val="left"/>
+      <w:pPr>
+        <w:tabs>
+          <w:tab w:val="left" w:pos="3958"/>
+        </w:tabs>
+        <w:ind w:left="4320" w:hanging="360"/>
+      </w:pPr>
+      <w:rPr>
+        <w:sz w:val="24"/>
+        <w:szCs w:val="24"/>
+      </w:rPr>
+    </w:lvl>
+    <w:lvl w:ilvl="6" w:tentative="0">
+      <w:start w:val="1"/>
+      <w:numFmt w:val="decimal"/>
+      <w:lvlText w:val="%7."/>
+      <w:lvlJc w:val="left"/>
+      <w:pPr>
+        <w:tabs>
+          <w:tab w:val="left" w:pos="4678"/>
+        </w:tabs>
+        <w:ind w:left="5040" w:hanging="360"/>
+      </w:pPr>
+      <w:rPr>
+        <w:sz w:val="24"/>
+        <w:szCs w:val="24"/>
+      </w:rPr>
+    </w:lvl>
+    <w:lvl w:ilvl="7" w:tentative="0">
+      <w:start w:val="1"/>
+      <w:numFmt w:val="decimal"/>
+      <w:lvlText w:val="%8."/>
+      <w:lvlJc w:val="left"/>
+      <w:pPr>
+        <w:tabs>
+          <w:tab w:val="left" w:pos="5398"/>
+        </w:tabs>
+        <w:ind w:left="5760" w:hanging="360"/>
+      </w:pPr>
+      <w:rPr>
+        <w:sz w:val="24"/>
+        <w:szCs w:val="24"/>
+      </w:rPr>
+    </w:lvl>
+    <w:lvl w:ilvl="8" w:tentative="0">
+      <w:start w:val="1"/>
+      <w:numFmt w:val="decimal"/>
+      <w:lvlText w:val="%9."/>
+      <w:lvlJc w:val="left"/>
+      <w:pPr>
+        <w:tabs>
+          <w:tab w:val="left" w:pos="6118"/>
+        </w:tabs>
+        <w:ind w:left="6480" w:hanging="360"/>
+      </w:pPr>
+      <w:rPr>
+        <w:sz w:val="24"/>
+        <w:szCs w:val="24"/>
+      </w:rPr>
+    </w:lvl>
+  </w:abstractNum>
+  <w:abstractNum w:abstractNumId="6">
+    <w:nsid w:val="17CDDC1E"/>
+    <w:multiLevelType w:val="singleLevel"/>
+    <w:tmpl w:val="17CDDC1E"/>
+    <w:lvl w:ilvl="0" w:tentative="0">
+      <w:start w:val="1"/>
+      <w:numFmt w:val="bullet"/>
+      <w:lvlText w:val=""/>
+      <w:lvlJc w:val="left"/>
+      <w:pPr>
+        <w:tabs>
+          <w:tab w:val="left" w:pos="420"/>
+        </w:tabs>
+        <w:ind w:left="840" w:hanging="420"/>
+      </w:pPr>
+      <w:rPr>
+        <w:rFonts w:hint="default" w:ascii="Wingdings" w:hAnsi="Wingdings"/>
+      </w:rPr>
+    </w:lvl>
+  </w:abstractNum>
+  <w:abstractNum w:abstractNumId="7">
+    <w:nsid w:val="44892DEB"/>
+    <w:multiLevelType w:val="multilevel"/>
+    <w:tmpl w:val="44892DEB"/>
+    <w:lvl w:ilvl="0" w:tentative="0">
+      <w:start w:val="1"/>
+      <w:numFmt w:val="decimal"/>
+      <w:lvlText w:val="%1."/>
+      <w:lvlJc w:val="left"/>
+      <w:pPr>
+        <w:tabs>
+          <w:tab w:val="left" w:pos="720"/>
+        </w:tabs>
+        <w:ind w:left="720" w:hanging="360"/>
+      </w:pPr>
+      <w:rPr>
+        <w:sz w:val="24"/>
+        <w:szCs w:val="24"/>
+      </w:rPr>
+    </w:lvl>
+    <w:lvl w:ilvl="1" w:tentative="0">
+      <w:start w:val="1"/>
+      <w:numFmt w:val="decimal"/>
+      <w:lvlText w:val="%2."/>
+      <w:lvlJc w:val="left"/>
+      <w:pPr>
+        <w:tabs>
+          <w:tab w:val="left" w:pos="1440"/>
+        </w:tabs>
+        <w:ind w:left="1440" w:hanging="360"/>
+      </w:pPr>
+      <w:rPr>
+        <w:sz w:val="24"/>
+        <w:szCs w:val="24"/>
+      </w:rPr>
+    </w:lvl>
+    <w:lvl w:ilvl="2" w:tentative="0">
+      <w:start w:val="1"/>
+      <w:numFmt w:val="decimal"/>
+      <w:lvlText w:val="%3."/>
+      <w:lvlJc w:val="left"/>
+      <w:pPr>
+        <w:tabs>
+          <w:tab w:val="left" w:pos="2160"/>
+        </w:tabs>
+        <w:ind w:left="2160" w:hanging="360"/>
+      </w:pPr>
+      <w:rPr>
+        <w:sz w:val="24"/>
+        <w:szCs w:val="24"/>
+      </w:rPr>
+    </w:lvl>
+    <w:lvl w:ilvl="3" w:tentative="0">
+      <w:start w:val="1"/>
+      <w:numFmt w:val="decimal"/>
+      <w:lvlText w:val="%4."/>
+      <w:lvlJc w:val="left"/>
+      <w:pPr>
+        <w:tabs>
+          <w:tab w:val="left" w:pos="2517"/>
+        </w:tabs>
+        <w:ind w:left="2880" w:hanging="360"/>
+      </w:pPr>
+      <w:rPr>
+        <w:sz w:val="24"/>
+        <w:szCs w:val="24"/>
+      </w:rPr>
+    </w:lvl>
+    <w:lvl w:ilvl="4" w:tentative="0">
+      <w:start w:val="1"/>
+      <w:numFmt w:val="decimal"/>
+      <w:lvlText w:val="%5."/>
+      <w:lvlJc w:val="left"/>
+      <w:pPr>
+        <w:tabs>
+          <w:tab w:val="left" w:pos="3238"/>
+        </w:tabs>
+        <w:ind w:left="3600" w:hanging="360"/>
+      </w:pPr>
+      <w:rPr>
+        <w:sz w:val="24"/>
+        <w:szCs w:val="24"/>
+      </w:rPr>
+    </w:lvl>
+    <w:lvl w:ilvl="5" w:tentative="0">
+      <w:start w:val="1"/>
+      <w:numFmt w:val="decimal"/>
+      <w:lvlText w:val="%6."/>
+      <w:lvlJc w:val="left"/>
+      <w:pPr>
+        <w:tabs>
+          <w:tab w:val="left" w:pos="3958"/>
+        </w:tabs>
+        <w:ind w:left="4320" w:hanging="360"/>
+      </w:pPr>
+      <w:rPr>
+        <w:sz w:val="24"/>
+        <w:szCs w:val="24"/>
+      </w:rPr>
+    </w:lvl>
+    <w:lvl w:ilvl="6" w:tentative="0">
+      <w:start w:val="1"/>
+      <w:numFmt w:val="decimal"/>
+      <w:lvlText w:val="%7."/>
+      <w:lvlJc w:val="left"/>
+      <w:pPr>
+        <w:tabs>
+          <w:tab w:val="left" w:pos="4678"/>
+        </w:tabs>
+        <w:ind w:left="5040" w:hanging="360"/>
+      </w:pPr>
+      <w:rPr>
+        <w:sz w:val="24"/>
+        <w:szCs w:val="24"/>
+      </w:rPr>
+    </w:lvl>
+    <w:lvl w:ilvl="7" w:tentative="0">
+      <w:start w:val="1"/>
+      <w:numFmt w:val="decimal"/>
+      <w:lvlText w:val="%8."/>
+      <w:lvlJc w:val="left"/>
+      <w:pPr>
+        <w:tabs>
+          <w:tab w:val="left" w:pos="5398"/>
+        </w:tabs>
+        <w:ind w:left="5760" w:hanging="360"/>
+      </w:pPr>
+      <w:rPr>
+        <w:sz w:val="24"/>
+        <w:szCs w:val="24"/>
+      </w:rPr>
+    </w:lvl>
+    <w:lvl w:ilvl="8" w:tentative="0">
+      <w:start w:val="1"/>
+      <w:numFmt w:val="decimal"/>
+      <w:lvlText w:val="%9."/>
+      <w:lvlJc w:val="left"/>
+      <w:pPr>
+        <w:tabs>
+          <w:tab w:val="left" w:pos="6118"/>
+        </w:tabs>
+        <w:ind w:left="6480" w:hanging="360"/>
+      </w:pPr>
+      <w:rPr>
+        <w:sz w:val="24"/>
+        <w:szCs w:val="24"/>
+      </w:rPr>
+    </w:lvl>
+  </w:abstractNum>
+  <w:abstractNum w:abstractNumId="8">
+    <w:nsid w:val="5D99F125"/>
+    <w:multiLevelType w:val="multilevel"/>
+    <w:tmpl w:val="5D99F125"/>
+    <w:lvl w:ilvl="0" w:tentative="0">
+      <w:start w:val="1"/>
+      <w:numFmt w:val="decimal"/>
+      <w:lvlText w:val="%1."/>
+      <w:lvlJc w:val="left"/>
+      <w:pPr>
+        <w:tabs>
+          <w:tab w:val="left" w:pos="720"/>
+        </w:tabs>
+        <w:ind w:left="720" w:hanging="360"/>
+      </w:pPr>
+      <w:rPr>
+        <w:sz w:val="24"/>
+        <w:szCs w:val="24"/>
+      </w:rPr>
+    </w:lvl>
+    <w:lvl w:ilvl="1" w:tentative="0">
+      <w:start w:val="1"/>
+      <w:numFmt w:val="decimal"/>
+      <w:lvlText w:val="%2."/>
+      <w:lvlJc w:val="left"/>
+      <w:pPr>
+        <w:tabs>
+          <w:tab w:val="left" w:pos="1440"/>
+        </w:tabs>
+        <w:ind w:left="1440" w:hanging="360"/>
+      </w:pPr>
+      <w:rPr>
+        <w:sz w:val="24"/>
+        <w:szCs w:val="24"/>
+      </w:rPr>
+    </w:lvl>
+    <w:lvl w:ilvl="2" w:tentative="0">
+      <w:start w:val="1"/>
+      <w:numFmt w:val="decimal"/>
+      <w:lvlText w:val="%3."/>
+      <w:lvlJc w:val="left"/>
+      <w:pPr>
+        <w:tabs>
+          <w:tab w:val="left" w:pos="2160"/>
+        </w:tabs>
+        <w:ind w:left="2160" w:hanging="360"/>
+      </w:pPr>
+      <w:rPr>
+        <w:sz w:val="24"/>
+        <w:szCs w:val="24"/>
+      </w:rPr>
+    </w:lvl>
+    <w:lvl w:ilvl="3" w:tentative="0">
+      <w:start w:val="1"/>
+      <w:numFmt w:val="decimal"/>
+      <w:lvlText w:val="%4."/>
+      <w:lvlJc w:val="left"/>
+      <w:pPr>
+        <w:tabs>
+          <w:tab w:val="left" w:pos="2517"/>
+        </w:tabs>
+        <w:ind w:left="2880" w:hanging="360"/>
+      </w:pPr>
+      <w:rPr>
+        <w:sz w:val="24"/>
+        <w:szCs w:val="24"/>
+      </w:rPr>
+    </w:lvl>
+    <w:lvl w:ilvl="4" w:tentative="0">
+      <w:start w:val="1"/>
+      <w:numFmt w:val="decimal"/>
+      <w:lvlText w:val="%5."/>
+      <w:lvlJc w:val="left"/>
+      <w:pPr>
+        <w:tabs>
+          <w:tab w:val="left" w:pos="3238"/>
+        </w:tabs>
+        <w:ind w:left="3600" w:hanging="360"/>
+      </w:pPr>
+      <w:rPr>
+        <w:sz w:val="24"/>
+        <w:szCs w:val="24"/>
+      </w:rPr>
+    </w:lvl>
+    <w:lvl w:ilvl="5" w:tentative="0">
+      <w:start w:val="1"/>
+      <w:numFmt w:val="decimal"/>
+      <w:lvlText w:val="%6."/>
+      <w:lvlJc w:val="left"/>
+      <w:pPr>
+        <w:tabs>
+          <w:tab w:val="left" w:pos="3958"/>
+        </w:tabs>
+        <w:ind w:left="4320" w:hanging="360"/>
+      </w:pPr>
+      <w:rPr>
+        <w:sz w:val="24"/>
+        <w:szCs w:val="24"/>
+      </w:rPr>
+    </w:lvl>
+    <w:lvl w:ilvl="6" w:tentative="0">
+      <w:start w:val="1"/>
+      <w:numFmt w:val="decimal"/>
+      <w:lvlText w:val="%7."/>
+      <w:lvlJc w:val="left"/>
+      <w:pPr>
+        <w:tabs>
+          <w:tab w:val="left" w:pos="4678"/>
+        </w:tabs>
+        <w:ind w:left="5040" w:hanging="360"/>
+      </w:pPr>
+      <w:rPr>
+        <w:sz w:val="24"/>
+        <w:szCs w:val="24"/>
+      </w:rPr>
+    </w:lvl>
+    <w:lvl w:ilvl="7" w:tentative="0">
+      <w:start w:val="1"/>
+      <w:numFmt w:val="decimal"/>
+      <w:lvlText w:val="%8."/>
+      <w:lvlJc w:val="left"/>
+      <w:pPr>
+        <w:tabs>
+          <w:tab w:val="left" w:pos="5398"/>
+        </w:tabs>
+        <w:ind w:left="5760" w:hanging="360"/>
+      </w:pPr>
+      <w:rPr>
+        <w:sz w:val="24"/>
+        <w:szCs w:val="24"/>
+      </w:rPr>
+    </w:lvl>
+    <w:lvl w:ilvl="8" w:tentative="0">
+      <w:start w:val="1"/>
+      <w:numFmt w:val="decimal"/>
+      <w:lvlText w:val="%9."/>
+      <w:lvlJc w:val="left"/>
+      <w:pPr>
+        <w:tabs>
+          <w:tab w:val="left" w:pos="6118"/>
+        </w:tabs>
+        <w:ind w:left="6480" w:hanging="360"/>
+      </w:pPr>
+      <w:rPr>
+        <w:sz w:val="24"/>
+        <w:szCs w:val="24"/>
+      </w:rPr>
+    </w:lvl>
+  </w:abstractNum>
   <w:num w:numId="1">
+    <w:abstractNumId w:val="2"/>
+  </w:num>
+  <w:num w:numId="2">
+    <w:abstractNumId w:val="8"/>
+  </w:num>
+  <w:num w:numId="3">
+    <w:abstractNumId w:val="4"/>
+  </w:num>
+  <w:num w:numId="4">
     <w:abstractNumId w:val="1"/>
   </w:num>
-  <w:num w:numId="2">
-    <w:abstractNumId w:val="4"/>
+  <w:num w:numId="5">
+    <w:abstractNumId w:val="6"/>
   </w:num>
-  <w:num w:numId="3">
-    <w:abstractNumId w:val="2"/>
-  </w:num>
-  <w:num w:numId="4">
+  <w:num w:numId="6">
     <w:abstractNumId w:val="0"/>
   </w:num>
-  <w:num w:numId="5">
+  <w:num w:numId="7">
+    <w:abstractNumId w:val="5"/>
+  </w:num>
+  <w:num w:numId="8">
+    <w:abstractNumId w:val="7"/>
+  </w:num>
+  <w:num w:numId="9">
     <w:abstractNumId w:val="3"/>
   </w:num>
 </w:numbering>

--- a/Cmake.docx
+++ b/Cmake.docx
@@ -1858,6 +1858,14 @@
           <w:lang w:val="en-US" w:eastAsia="zh-CN"/>
         </w:rPr>
         <w:tab/>
+      </w:r>
+      <w:r>
+        <w:rPr>
+          <w:rFonts w:hint="eastAsia"/>
+          <w:sz w:val="28"/>
+          <w:szCs w:val="36"/>
+          <w:lang w:val="en-US" w:eastAsia="zh-CN"/>
+        </w:rPr>
         <w:t>xlog.lib xlog_d.lib</w:t>
       </w:r>
       <w:r>
@@ -1901,7 +1909,6 @@
           <w:lang w:val="en-US" w:eastAsia="zh-CN"/>
         </w:rPr>
         <w:tab/>
-        <w:t/>
       </w:r>
       <w:r>
         <w:rPr>
@@ -1911,6 +1918,14 @@
           <w:lang w:val="en-US" w:eastAsia="zh-CN"/>
         </w:rPr>
         <w:tab/>
+      </w:r>
+      <w:r>
+        <w:rPr>
+          <w:rFonts w:hint="eastAsia"/>
+          <w:sz w:val="28"/>
+          <w:szCs w:val="36"/>
+          <w:lang w:val="en-US" w:eastAsia="zh-CN"/>
+        </w:rPr>
         <w:t>libxlog.a</w:t>
       </w:r>
     </w:p>
@@ -2109,6 +2124,14 @@
           <w:lang w:val="en-US" w:eastAsia="zh-CN"/>
         </w:rPr>
         <w:tab/>
+      </w:r>
+      <w:r>
+        <w:rPr>
+          <w:rFonts w:hint="eastAsia"/>
+          <w:sz w:val="28"/>
+          <w:szCs w:val="36"/>
+          <w:lang w:val="en-US" w:eastAsia="zh-CN"/>
+        </w:rPr>
         <w:t>libxlog.dylib</w:t>
       </w:r>
     </w:p>
@@ -2268,7 +2291,6 @@
           <w:spacing w:val="0"/>
           <w:sz w:val="18"/>
           <w:szCs w:val="18"/>
-          <w:bdr w:val="none" w:color="auto" w:sz="0" w:space="0"/>
           <w:shd w:val="clear" w:fill="FFFFFF"/>
         </w:rPr>
         <w:t>//xlog.h</w:t>
@@ -2283,7 +2305,6 @@
           <w:spacing w:val="0"/>
           <w:sz w:val="18"/>
           <w:szCs w:val="18"/>
-          <w:bdr w:val="none" w:color="auto" w:sz="0" w:space="0"/>
           <w:shd w:val="clear" w:fill="FFFFFF"/>
         </w:rPr>
         <w:t>  </w:t>
@@ -2322,7 +2343,6 @@
           <w:spacing w:val="0"/>
           <w:sz w:val="18"/>
           <w:szCs w:val="18"/>
-          <w:bdr w:val="none" w:color="auto" w:sz="0" w:space="0"/>
           <w:shd w:val="clear" w:fill="F8F8F8"/>
         </w:rPr>
         <w:t>#ifndef XLOG_H</w:t>
@@ -2337,7 +2357,6 @@
           <w:spacing w:val="0"/>
           <w:sz w:val="18"/>
           <w:szCs w:val="18"/>
-          <w:bdr w:val="none" w:color="auto" w:sz="0" w:space="0"/>
           <w:shd w:val="clear" w:fill="F8F8F8"/>
         </w:rPr>
         <w:t>  </w:t>
@@ -2373,7 +2392,6 @@
           <w:spacing w:val="0"/>
           <w:sz w:val="18"/>
           <w:szCs w:val="18"/>
-          <w:bdr w:val="none" w:color="auto" w:sz="0" w:space="0"/>
           <w:shd w:val="clear" w:fill="FFFFFF"/>
         </w:rPr>
         <w:t>#define XLOG_H</w:t>
@@ -2388,7 +2406,6 @@
           <w:spacing w:val="0"/>
           <w:sz w:val="18"/>
           <w:szCs w:val="18"/>
-          <w:bdr w:val="none" w:color="auto" w:sz="0" w:space="0"/>
           <w:shd w:val="clear" w:fill="FFFFFF"/>
         </w:rPr>
         <w:t>  </w:t>
@@ -2427,7 +2444,6 @@
           <w:spacing w:val="0"/>
           <w:sz w:val="18"/>
           <w:szCs w:val="18"/>
-          <w:bdr w:val="none" w:color="auto" w:sz="0" w:space="0"/>
           <w:shd w:val="clear" w:fill="F8F8F8"/>
         </w:rPr>
         <w:t>  </w:t>
@@ -2465,7 +2481,6 @@
           <w:spacing w:val="0"/>
           <w:sz w:val="18"/>
           <w:szCs w:val="18"/>
-          <w:bdr w:val="none" w:color="auto" w:sz="0" w:space="0"/>
           <w:shd w:val="clear" w:fill="FFFFFF"/>
         </w:rPr>
         <w:t>class</w:t>
@@ -2480,7 +2495,6 @@
           <w:spacing w:val="0"/>
           <w:sz w:val="18"/>
           <w:szCs w:val="18"/>
-          <w:bdr w:val="none" w:color="auto" w:sz="0" w:space="0"/>
           <w:shd w:val="clear" w:fill="FFFFFF"/>
         </w:rPr>
         <w:t> XLog  </w:t>
@@ -2519,7 +2533,6 @@
           <w:spacing w:val="0"/>
           <w:sz w:val="18"/>
           <w:szCs w:val="18"/>
-          <w:bdr w:val="none" w:color="auto" w:sz="0" w:space="0"/>
           <w:shd w:val="clear" w:fill="F8F8F8"/>
         </w:rPr>
         <w:t>{  </w:t>
@@ -2557,7 +2570,6 @@
           <w:spacing w:val="0"/>
           <w:sz w:val="18"/>
           <w:szCs w:val="18"/>
-          <w:bdr w:val="none" w:color="auto" w:sz="0" w:space="0"/>
           <w:shd w:val="clear" w:fill="FFFFFF"/>
         </w:rPr>
         <w:t>public</w:t>
@@ -2572,7 +2584,6 @@
           <w:spacing w:val="0"/>
           <w:sz w:val="18"/>
           <w:szCs w:val="18"/>
-          <w:bdr w:val="none" w:color="auto" w:sz="0" w:space="0"/>
           <w:shd w:val="clear" w:fill="FFFFFF"/>
         </w:rPr>
         <w:t>:  </w:t>
@@ -2611,7 +2622,6 @@
           <w:spacing w:val="0"/>
           <w:sz w:val="18"/>
           <w:szCs w:val="18"/>
-          <w:bdr w:val="none" w:color="auto" w:sz="0" w:space="0"/>
           <w:shd w:val="clear" w:fill="F8F8F8"/>
         </w:rPr>
         <w:t>    XLog();  </w:t>
@@ -2647,7 +2657,6 @@
           <w:spacing w:val="0"/>
           <w:sz w:val="18"/>
           <w:szCs w:val="18"/>
-          <w:bdr w:val="none" w:color="auto" w:sz="0" w:space="0"/>
           <w:shd w:val="clear" w:fill="FFFFFF"/>
         </w:rPr>
         <w:t>};  </w:t>
@@ -2686,7 +2695,6 @@
           <w:spacing w:val="0"/>
           <w:sz w:val="18"/>
           <w:szCs w:val="18"/>
-          <w:bdr w:val="none" w:color="auto" w:sz="0" w:space="0"/>
           <w:shd w:val="clear" w:fill="F8F8F8"/>
         </w:rPr>
         <w:t>  </w:t>
@@ -2722,7 +2730,6 @@
           <w:spacing w:val="0"/>
           <w:sz w:val="18"/>
           <w:szCs w:val="18"/>
-          <w:bdr w:val="none" w:color="auto" w:sz="0" w:space="0"/>
           <w:shd w:val="clear" w:fill="FFFFFF"/>
         </w:rPr>
         <w:t>#endif</w:t>
@@ -2737,7 +2744,6 @@
           <w:spacing w:val="0"/>
           <w:sz w:val="18"/>
           <w:szCs w:val="18"/>
-          <w:bdr w:val="none" w:color="auto" w:sz="0" w:space="0"/>
           <w:shd w:val="clear" w:fill="FFFFFF"/>
         </w:rPr>
         <w:t>  </w:t>
@@ -2776,7 +2782,6 @@
           <w:spacing w:val="0"/>
           <w:sz w:val="18"/>
           <w:szCs w:val="18"/>
-          <w:bdr w:val="none" w:color="auto" w:sz="0" w:space="0"/>
           <w:shd w:val="clear" w:fill="F8F8F8"/>
         </w:rPr>
         <w:t>----------------------------------------------------  </w:t>
@@ -2812,7 +2817,6 @@
           <w:spacing w:val="0"/>
           <w:sz w:val="18"/>
           <w:szCs w:val="18"/>
-          <w:bdr w:val="none" w:color="auto" w:sz="0" w:space="0"/>
           <w:shd w:val="clear" w:fill="FFFFFF"/>
         </w:rPr>
         <w:t>//xlog.cpp</w:t>
@@ -2827,7 +2831,6 @@
           <w:spacing w:val="0"/>
           <w:sz w:val="18"/>
           <w:szCs w:val="18"/>
-          <w:bdr w:val="none" w:color="auto" w:sz="0" w:space="0"/>
           <w:shd w:val="clear" w:fill="FFFFFF"/>
         </w:rPr>
         <w:t>  </w:t>
@@ -2866,7 +2869,6 @@
           <w:spacing w:val="0"/>
           <w:sz w:val="18"/>
           <w:szCs w:val="18"/>
-          <w:bdr w:val="none" w:color="auto" w:sz="0" w:space="0"/>
           <w:shd w:val="clear" w:fill="F8F8F8"/>
         </w:rPr>
         <w:t>#include "xlog.h"</w:t>
@@ -2881,7 +2883,6 @@
           <w:spacing w:val="0"/>
           <w:sz w:val="18"/>
           <w:szCs w:val="18"/>
-          <w:bdr w:val="none" w:color="auto" w:sz="0" w:space="0"/>
           <w:shd w:val="clear" w:fill="F8F8F8"/>
         </w:rPr>
         <w:t>  </w:t>
@@ -2917,7 +2918,6 @@
           <w:spacing w:val="0"/>
           <w:sz w:val="18"/>
           <w:szCs w:val="18"/>
-          <w:bdr w:val="none" w:color="auto" w:sz="0" w:space="0"/>
           <w:shd w:val="clear" w:fill="FFFFFF"/>
         </w:rPr>
         <w:t>#include &lt;iostream&gt;</w:t>
@@ -2932,7 +2932,6 @@
           <w:spacing w:val="0"/>
           <w:sz w:val="18"/>
           <w:szCs w:val="18"/>
-          <w:bdr w:val="none" w:color="auto" w:sz="0" w:space="0"/>
           <w:shd w:val="clear" w:fill="FFFFFF"/>
         </w:rPr>
         <w:t>  </w:t>
@@ -2973,7 +2972,6 @@
           <w:spacing w:val="0"/>
           <w:sz w:val="18"/>
           <w:szCs w:val="18"/>
-          <w:bdr w:val="none" w:color="auto" w:sz="0" w:space="0"/>
           <w:shd w:val="clear" w:fill="F8F8F8"/>
         </w:rPr>
         <w:t>using</w:t>
@@ -2988,7 +2986,6 @@
           <w:spacing w:val="0"/>
           <w:sz w:val="18"/>
           <w:szCs w:val="18"/>
-          <w:bdr w:val="none" w:color="auto" w:sz="0" w:space="0"/>
           <w:shd w:val="clear" w:fill="F8F8F8"/>
         </w:rPr>
         <w:t> </w:t>
@@ -3005,7 +3002,6 @@
           <w:spacing w:val="0"/>
           <w:sz w:val="18"/>
           <w:szCs w:val="18"/>
-          <w:bdr w:val="none" w:color="auto" w:sz="0" w:space="0"/>
           <w:shd w:val="clear" w:fill="F8F8F8"/>
         </w:rPr>
         <w:t>namespace</w:t>
@@ -3020,7 +3016,6 @@
           <w:spacing w:val="0"/>
           <w:sz w:val="18"/>
           <w:szCs w:val="18"/>
-          <w:bdr w:val="none" w:color="auto" w:sz="0" w:space="0"/>
           <w:shd w:val="clear" w:fill="F8F8F8"/>
         </w:rPr>
         <w:t> std;  </w:t>
@@ -3056,7 +3051,6 @@
           <w:spacing w:val="0"/>
           <w:sz w:val="18"/>
           <w:szCs w:val="18"/>
-          <w:bdr w:val="none" w:color="auto" w:sz="0" w:space="0"/>
           <w:shd w:val="clear" w:fill="FFFFFF"/>
         </w:rPr>
         <w:t>XLog::XLog()  </w:t>
@@ -3095,7 +3089,6 @@
           <w:spacing w:val="0"/>
           <w:sz w:val="18"/>
           <w:szCs w:val="18"/>
-          <w:bdr w:val="none" w:color="auto" w:sz="0" w:space="0"/>
           <w:shd w:val="clear" w:fill="F8F8F8"/>
         </w:rPr>
         <w:t>{  </w:t>
@@ -3131,7 +3124,6 @@
           <w:spacing w:val="0"/>
           <w:sz w:val="18"/>
           <w:szCs w:val="18"/>
-          <w:bdr w:val="none" w:color="auto" w:sz="0" w:space="0"/>
           <w:shd w:val="clear" w:fill="FFFFFF"/>
         </w:rPr>
         <w:t>    cout&lt;&lt;</w:t>
@@ -3146,7 +3138,6 @@
           <w:spacing w:val="0"/>
           <w:sz w:val="18"/>
           <w:szCs w:val="18"/>
-          <w:bdr w:val="none" w:color="auto" w:sz="0" w:space="0"/>
           <w:shd w:val="clear" w:fill="FFFFFF"/>
         </w:rPr>
         <w:t>"Create XLog"</w:t>
@@ -3161,7 +3152,6 @@
           <w:spacing w:val="0"/>
           <w:sz w:val="18"/>
           <w:szCs w:val="18"/>
-          <w:bdr w:val="none" w:color="auto" w:sz="0" w:space="0"/>
           <w:shd w:val="clear" w:fill="FFFFFF"/>
         </w:rPr>
         <w:t>&lt;&lt;endl;  </w:t>
@@ -3200,7 +3190,6 @@
           <w:spacing w:val="0"/>
           <w:sz w:val="18"/>
           <w:szCs w:val="18"/>
-          <w:bdr w:val="none" w:color="auto" w:sz="0" w:space="0"/>
           <w:shd w:val="clear" w:fill="F8F8F8"/>
         </w:rPr>
         <w:t>}  </w:t>
@@ -3236,7 +3225,6 @@
           <w:spacing w:val="0"/>
           <w:sz w:val="18"/>
           <w:szCs w:val="18"/>
-          <w:bdr w:val="none" w:color="auto" w:sz="0" w:space="0"/>
           <w:shd w:val="clear" w:fill="FFFFFF"/>
         </w:rPr>
         <w:t>----------------------------------------------------  </w:t>
@@ -3275,7 +3263,6 @@
           <w:spacing w:val="0"/>
           <w:sz w:val="18"/>
           <w:szCs w:val="18"/>
-          <w:bdr w:val="none" w:color="auto" w:sz="0" w:space="0"/>
           <w:shd w:val="clear" w:fill="F8F8F8"/>
         </w:rPr>
         <w:t># CMakeLists.txt cmake文件名大小写不敏感</w:t>
@@ -3290,7 +3277,6 @@
           <w:spacing w:val="0"/>
           <w:sz w:val="18"/>
           <w:szCs w:val="18"/>
-          <w:bdr w:val="none" w:color="auto" w:sz="0" w:space="0"/>
           <w:shd w:val="clear" w:fill="F8F8F8"/>
         </w:rPr>
         <w:t>  </w:t>
@@ -3326,7 +3312,6 @@
           <w:spacing w:val="0"/>
           <w:sz w:val="18"/>
           <w:szCs w:val="18"/>
-          <w:bdr w:val="none" w:color="auto" w:sz="0" w:space="0"/>
           <w:shd w:val="clear" w:fill="FFFFFF"/>
         </w:rPr>
         <w:t>  </w:t>
@@ -3365,7 +3350,6 @@
           <w:spacing w:val="0"/>
           <w:sz w:val="18"/>
           <w:szCs w:val="18"/>
-          <w:bdr w:val="none" w:color="auto" w:sz="0" w:space="0"/>
           <w:shd w:val="clear" w:fill="F8F8F8"/>
         </w:rPr>
         <w:t>#指定cmake最低版本</w:t>
@@ -3380,7 +3364,6 @@
           <w:spacing w:val="0"/>
           <w:sz w:val="18"/>
           <w:szCs w:val="18"/>
-          <w:bdr w:val="none" w:color="auto" w:sz="0" w:space="0"/>
           <w:shd w:val="clear" w:fill="F8F8F8"/>
         </w:rPr>
         <w:t>  </w:t>
@@ -3416,7 +3399,6 @@
           <w:spacing w:val="0"/>
           <w:sz w:val="18"/>
           <w:szCs w:val="18"/>
-          <w:bdr w:val="none" w:color="auto" w:sz="0" w:space="0"/>
           <w:shd w:val="clear" w:fill="FFFFFF"/>
         </w:rPr>
         <w:t>cmake_minimum_required(VERSION 3.2)  </w:t>
@@ -3455,7 +3437,6 @@
           <w:spacing w:val="0"/>
           <w:sz w:val="18"/>
           <w:szCs w:val="18"/>
-          <w:bdr w:val="none" w:color="auto" w:sz="0" w:space="0"/>
           <w:shd w:val="clear" w:fill="F8F8F8"/>
         </w:rPr>
         <w:t>  </w:t>
@@ -3491,7 +3472,6 @@
           <w:spacing w:val="0"/>
           <w:sz w:val="18"/>
           <w:szCs w:val="18"/>
-          <w:bdr w:val="none" w:color="auto" w:sz="0" w:space="0"/>
           <w:shd w:val="clear" w:fill="FFFFFF"/>
         </w:rPr>
         <w:t>#构建项目的名称</w:t>
@@ -3506,7 +3486,6 @@
           <w:spacing w:val="0"/>
           <w:sz w:val="18"/>
           <w:szCs w:val="18"/>
-          <w:bdr w:val="none" w:color="auto" w:sz="0" w:space="0"/>
           <w:shd w:val="clear" w:fill="FFFFFF"/>
         </w:rPr>
         <w:t>  </w:t>
@@ -3545,7 +3524,6 @@
           <w:spacing w:val="0"/>
           <w:sz w:val="18"/>
           <w:szCs w:val="18"/>
-          <w:bdr w:val="none" w:color="auto" w:sz="0" w:space="0"/>
           <w:shd w:val="clear" w:fill="F8F8F8"/>
         </w:rPr>
         <w:t>project(xlog)  </w:t>
@@ -3581,7 +3559,6 @@
           <w:spacing w:val="0"/>
           <w:sz w:val="18"/>
           <w:szCs w:val="18"/>
-          <w:bdr w:val="none" w:color="auto" w:sz="0" w:space="0"/>
           <w:shd w:val="clear" w:fill="FFFFFF"/>
         </w:rPr>
         <w:t>  </w:t>
@@ -3620,7 +3597,6 @@
           <w:spacing w:val="0"/>
           <w:sz w:val="18"/>
           <w:szCs w:val="18"/>
-          <w:bdr w:val="none" w:color="auto" w:sz="0" w:space="0"/>
           <w:shd w:val="clear" w:fill="F8F8F8"/>
         </w:rPr>
         <w:t>#添加库</w:t>
@@ -3635,7 +3611,6 @@
           <w:spacing w:val="0"/>
           <w:sz w:val="18"/>
           <w:szCs w:val="18"/>
-          <w:bdr w:val="none" w:color="auto" w:sz="0" w:space="0"/>
           <w:shd w:val="clear" w:fill="F8F8F8"/>
         </w:rPr>
         <w:t>  </w:t>
@@ -3671,7 +3646,6 @@
           <w:spacing w:val="0"/>
           <w:sz w:val="18"/>
           <w:szCs w:val="18"/>
-          <w:bdr w:val="none" w:color="auto" w:sz="0" w:space="0"/>
           <w:shd w:val="clear" w:fill="FFFFFF"/>
         </w:rPr>
         <w:t>add_library(xlog STATIC xlog.cpp xlog.h)  </w:t>
@@ -3773,7 +3747,6 @@
           <w:spacing w:val="0"/>
           <w:sz w:val="18"/>
           <w:szCs w:val="18"/>
-          <w:bdr w:val="none" w:color="auto" w:sz="0" w:space="0"/>
           <w:shd w:val="clear" w:fill="FFFFFF"/>
         </w:rPr>
         <w:t># CMakeLists.txt cmake文件名大小写不敏感</w:t>
@@ -3788,7 +3761,6 @@
           <w:spacing w:val="0"/>
           <w:sz w:val="18"/>
           <w:szCs w:val="18"/>
-          <w:bdr w:val="none" w:color="auto" w:sz="0" w:space="0"/>
           <w:shd w:val="clear" w:fill="FFFFFF"/>
         </w:rPr>
         <w:t>  </w:t>
@@ -3827,7 +3799,6 @@
           <w:spacing w:val="0"/>
           <w:sz w:val="18"/>
           <w:szCs w:val="18"/>
-          <w:bdr w:val="none" w:color="auto" w:sz="0" w:space="0"/>
           <w:shd w:val="clear" w:fill="F8F8F8"/>
         </w:rPr>
         <w:t>  </w:t>
@@ -3863,7 +3834,6 @@
           <w:spacing w:val="0"/>
           <w:sz w:val="18"/>
           <w:szCs w:val="18"/>
-          <w:bdr w:val="none" w:color="auto" w:sz="0" w:space="0"/>
           <w:shd w:val="clear" w:fill="FFFFFF"/>
         </w:rPr>
         <w:t>#指定cmake最低版本</w:t>
@@ -3878,7 +3848,6 @@
           <w:spacing w:val="0"/>
           <w:sz w:val="18"/>
           <w:szCs w:val="18"/>
-          <w:bdr w:val="none" w:color="auto" w:sz="0" w:space="0"/>
           <w:shd w:val="clear" w:fill="FFFFFF"/>
         </w:rPr>
         <w:t>  </w:t>
@@ -3917,7 +3886,6 @@
           <w:spacing w:val="0"/>
           <w:sz w:val="18"/>
           <w:szCs w:val="18"/>
-          <w:bdr w:val="none" w:color="auto" w:sz="0" w:space="0"/>
           <w:shd w:val="clear" w:fill="F8F8F8"/>
         </w:rPr>
         <w:t>cmake_minimum_required(VERSION 3.2)  </w:t>
@@ -3953,7 +3921,6 @@
           <w:spacing w:val="0"/>
           <w:sz w:val="18"/>
           <w:szCs w:val="18"/>
-          <w:bdr w:val="none" w:color="auto" w:sz="0" w:space="0"/>
           <w:shd w:val="clear" w:fill="FFFFFF"/>
         </w:rPr>
         <w:t>  </w:t>
@@ -3992,7 +3959,6 @@
           <w:spacing w:val="0"/>
           <w:sz w:val="18"/>
           <w:szCs w:val="18"/>
-          <w:bdr w:val="none" w:color="auto" w:sz="0" w:space="0"/>
           <w:shd w:val="clear" w:fill="F8F8F8"/>
         </w:rPr>
         <w:t>#构建项目的名称</w:t>
@@ -4007,7 +3973,6 @@
           <w:spacing w:val="0"/>
           <w:sz w:val="18"/>
           <w:szCs w:val="18"/>
-          <w:bdr w:val="none" w:color="auto" w:sz="0" w:space="0"/>
           <w:shd w:val="clear" w:fill="F8F8F8"/>
         </w:rPr>
         <w:t>  </w:t>
@@ -4043,7 +4008,6 @@
           <w:spacing w:val="0"/>
           <w:sz w:val="18"/>
           <w:szCs w:val="18"/>
-          <w:bdr w:val="none" w:color="auto" w:sz="0" w:space="0"/>
           <w:shd w:val="clear" w:fill="FFFFFF"/>
         </w:rPr>
         <w:t>project(first_cmake)  </w:t>
@@ -4082,7 +4046,6 @@
           <w:spacing w:val="0"/>
           <w:sz w:val="18"/>
           <w:szCs w:val="18"/>
-          <w:bdr w:val="none" w:color="auto" w:sz="0" w:space="0"/>
           <w:shd w:val="clear" w:fill="F8F8F8"/>
         </w:rPr>
         <w:t>  </w:t>
@@ -4118,7 +4081,6 @@
           <w:spacing w:val="0"/>
           <w:sz w:val="18"/>
           <w:szCs w:val="18"/>
-          <w:bdr w:val="none" w:color="auto" w:sz="0" w:space="0"/>
           <w:shd w:val="clear" w:fill="FFFFFF"/>
         </w:rPr>
         <w:t>#指定头文件查找路径</w:t>
@@ -4133,7 +4095,6 @@
           <w:spacing w:val="0"/>
           <w:sz w:val="18"/>
           <w:szCs w:val="18"/>
-          <w:bdr w:val="none" w:color="auto" w:sz="0" w:space="0"/>
           <w:shd w:val="clear" w:fill="FFFFFF"/>
         </w:rPr>
         <w:t>  </w:t>
@@ -4172,7 +4133,6 @@
           <w:spacing w:val="0"/>
           <w:sz w:val="18"/>
           <w:szCs w:val="18"/>
-          <w:bdr w:val="none" w:color="auto" w:sz="0" w:space="0"/>
           <w:shd w:val="clear" w:fill="F8F8F8"/>
         </w:rPr>
         <w:t>include_directories(</w:t>
@@ -4187,7 +4147,6 @@
           <w:spacing w:val="0"/>
           <w:sz w:val="18"/>
           <w:szCs w:val="18"/>
-          <w:bdr w:val="none" w:color="auto" w:sz="0" w:space="0"/>
           <w:shd w:val="clear" w:fill="F8F8F8"/>
         </w:rPr>
         <w:t>"../XLog"</w:t>
@@ -4202,7 +4161,6 @@
           <w:spacing w:val="0"/>
           <w:sz w:val="18"/>
           <w:szCs w:val="18"/>
-          <w:bdr w:val="none" w:color="auto" w:sz="0" w:space="0"/>
           <w:shd w:val="clear" w:fill="F8F8F8"/>
         </w:rPr>
         <w:t>)  </w:t>
@@ -4238,7 +4196,6 @@
           <w:spacing w:val="0"/>
           <w:sz w:val="18"/>
           <w:szCs w:val="18"/>
-          <w:bdr w:val="none" w:color="auto" w:sz="0" w:space="0"/>
           <w:shd w:val="clear" w:fill="FFFFFF"/>
         </w:rPr>
         <w:t>  </w:t>
@@ -4277,7 +4234,6 @@
           <w:spacing w:val="0"/>
           <w:sz w:val="18"/>
           <w:szCs w:val="18"/>
-          <w:bdr w:val="none" w:color="auto" w:sz="0" w:space="0"/>
           <w:shd w:val="clear" w:fill="F8F8F8"/>
         </w:rPr>
         <w:t>#指定查找路径</w:t>
@@ -4292,7 +4248,6 @@
           <w:spacing w:val="0"/>
           <w:sz w:val="18"/>
           <w:szCs w:val="18"/>
-          <w:bdr w:val="none" w:color="auto" w:sz="0" w:space="0"/>
           <w:shd w:val="clear" w:fill="F8F8F8"/>
         </w:rPr>
         <w:t>  </w:t>
@@ -4328,7 +4283,6 @@
           <w:spacing w:val="0"/>
           <w:sz w:val="18"/>
           <w:szCs w:val="18"/>
-          <w:bdr w:val="none" w:color="auto" w:sz="0" w:space="0"/>
           <w:shd w:val="clear" w:fill="FFFFFF"/>
         </w:rPr>
         <w:t>link_directories(</w:t>
@@ -4343,7 +4297,6 @@
           <w:spacing w:val="0"/>
           <w:sz w:val="18"/>
           <w:szCs w:val="18"/>
-          <w:bdr w:val="none" w:color="auto" w:sz="0" w:space="0"/>
           <w:shd w:val="clear" w:fill="FFFFFF"/>
         </w:rPr>
         <w:t>"../XLog/build/Debug"</w:t>
@@ -4358,7 +4311,6 @@
           <w:spacing w:val="0"/>
           <w:sz w:val="18"/>
           <w:szCs w:val="18"/>
-          <w:bdr w:val="none" w:color="auto" w:sz="0" w:space="0"/>
           <w:shd w:val="clear" w:fill="FFFFFF"/>
         </w:rPr>
         <w:t>)  </w:t>
@@ -4397,7 +4349,6 @@
           <w:spacing w:val="0"/>
           <w:sz w:val="18"/>
           <w:szCs w:val="18"/>
-          <w:bdr w:val="none" w:color="auto" w:sz="0" w:space="0"/>
           <w:shd w:val="clear" w:fill="F8F8F8"/>
         </w:rPr>
         <w:t>  </w:t>
@@ -4433,7 +4384,6 @@
           <w:spacing w:val="0"/>
           <w:sz w:val="18"/>
           <w:szCs w:val="18"/>
-          <w:bdr w:val="none" w:color="auto" w:sz="0" w:space="0"/>
           <w:shd w:val="clear" w:fill="FFFFFF"/>
         </w:rPr>
         <w:t>#构建执行程序</w:t>
@@ -4448,7 +4398,6 @@
           <w:spacing w:val="0"/>
           <w:sz w:val="18"/>
           <w:szCs w:val="18"/>
-          <w:bdr w:val="none" w:color="auto" w:sz="0" w:space="0"/>
           <w:shd w:val="clear" w:fill="FFFFFF"/>
         </w:rPr>
         <w:t>  </w:t>
@@ -4487,7 +4436,6 @@
           <w:spacing w:val="0"/>
           <w:sz w:val="18"/>
           <w:szCs w:val="18"/>
-          <w:bdr w:val="none" w:color="auto" w:sz="0" w:space="0"/>
           <w:shd w:val="clear" w:fill="F8F8F8"/>
         </w:rPr>
         <w:t>add_executable(first_cmake first_cmake.cpp)  </w:t>
@@ -4523,7 +4471,6 @@
           <w:spacing w:val="0"/>
           <w:sz w:val="18"/>
           <w:szCs w:val="18"/>
-          <w:bdr w:val="none" w:color="auto" w:sz="0" w:space="0"/>
           <w:shd w:val="clear" w:fill="FFFFFF"/>
         </w:rPr>
         <w:t>  </w:t>
@@ -4562,7 +4509,6 @@
           <w:spacing w:val="0"/>
           <w:sz w:val="18"/>
           <w:szCs w:val="18"/>
-          <w:bdr w:val="none" w:color="auto" w:sz="0" w:space="0"/>
           <w:shd w:val="clear" w:fill="F8F8F8"/>
         </w:rPr>
         <w:t>#指定加载库</w:t>
@@ -4577,7 +4523,6 @@
           <w:spacing w:val="0"/>
           <w:sz w:val="18"/>
           <w:szCs w:val="18"/>
-          <w:bdr w:val="none" w:color="auto" w:sz="0" w:space="0"/>
           <w:shd w:val="clear" w:fill="F8F8F8"/>
         </w:rPr>
         <w:t>  </w:t>
@@ -4613,7 +4558,6 @@
           <w:spacing w:val="0"/>
           <w:sz w:val="18"/>
           <w:szCs w:val="18"/>
-          <w:bdr w:val="none" w:color="auto" w:sz="0" w:space="0"/>
           <w:shd w:val="clear" w:fill="FFFFFF"/>
         </w:rPr>
         <w:t>target_link_libraries(first_cmake xlog)  </w:t>
@@ -4798,8 +4742,6 @@
         </w:rPr>
         <w:t>windows下</w:t>
       </w:r>
-      <w:bookmarkStart w:id="0" w:name="_GoBack"/>
-      <w:bookmarkEnd w:id="0"/>
     </w:p>
     <w:p>
       <w:pPr>
@@ -4831,7 +4773,6 @@
           <w:spacing w:val="0"/>
           <w:sz w:val="18"/>
           <w:szCs w:val="18"/>
-          <w:bdr w:val="none" w:color="auto" w:sz="0" w:space="0"/>
           <w:shd w:val="clear" w:fill="FFFFFF"/>
         </w:rPr>
         <w:t>#if defined(WIN32) &amp;&amp; !defined(CPP_API_STATIC)</w:t>
@@ -4846,7 +4787,6 @@
           <w:spacing w:val="0"/>
           <w:sz w:val="18"/>
           <w:szCs w:val="18"/>
-          <w:bdr w:val="none" w:color="auto" w:sz="0" w:space="0"/>
           <w:shd w:val="clear" w:fill="FFFFFF"/>
         </w:rPr>
         <w:t>  </w:t>
@@ -4885,7 +4825,6 @@
           <w:spacing w:val="0"/>
           <w:sz w:val="18"/>
           <w:szCs w:val="18"/>
-          <w:bdr w:val="none" w:color="auto" w:sz="0" w:space="0"/>
           <w:shd w:val="clear" w:fill="F8F8F8"/>
         </w:rPr>
         <w:t> #if defined(CPP_API_EXPORTS)</w:t>
@@ -4900,7 +4839,6 @@
           <w:spacing w:val="0"/>
           <w:sz w:val="18"/>
           <w:szCs w:val="18"/>
-          <w:bdr w:val="none" w:color="auto" w:sz="0" w:space="0"/>
           <w:shd w:val="clear" w:fill="F8F8F8"/>
         </w:rPr>
         <w:t>  </w:t>
@@ -4936,7 +4874,6 @@
           <w:spacing w:val="0"/>
           <w:sz w:val="18"/>
           <w:szCs w:val="18"/>
-          <w:bdr w:val="none" w:color="auto" w:sz="0" w:space="0"/>
           <w:shd w:val="clear" w:fill="FFFFFF"/>
         </w:rPr>
         <w:t>  #define CPP_API_EXPORT __declspec( dllexport )</w:t>
@@ -4951,7 +4888,6 @@
           <w:spacing w:val="0"/>
           <w:sz w:val="18"/>
           <w:szCs w:val="18"/>
-          <w:bdr w:val="none" w:color="auto" w:sz="0" w:space="0"/>
           <w:shd w:val="clear" w:fill="FFFFFF"/>
         </w:rPr>
         <w:t>  </w:t>
@@ -4990,7 +4926,6 @@
           <w:spacing w:val="0"/>
           <w:sz w:val="18"/>
           <w:szCs w:val="18"/>
-          <w:bdr w:val="none" w:color="auto" w:sz="0" w:space="0"/>
           <w:shd w:val="clear" w:fill="F8F8F8"/>
         </w:rPr>
         <w:t> #else</w:t>
@@ -5005,7 +4940,6 @@
           <w:spacing w:val="0"/>
           <w:sz w:val="18"/>
           <w:szCs w:val="18"/>
-          <w:bdr w:val="none" w:color="auto" w:sz="0" w:space="0"/>
           <w:shd w:val="clear" w:fill="F8F8F8"/>
         </w:rPr>
         <w:t>  </w:t>
@@ -5041,7 +4975,6 @@
           <w:spacing w:val="0"/>
           <w:sz w:val="18"/>
           <w:szCs w:val="18"/>
-          <w:bdr w:val="none" w:color="auto" w:sz="0" w:space="0"/>
           <w:shd w:val="clear" w:fill="FFFFFF"/>
         </w:rPr>
         <w:t>  #define CPP_API_EXPORT __declspec( dllimport )</w:t>
@@ -5056,7 +4989,6 @@
           <w:spacing w:val="0"/>
           <w:sz w:val="18"/>
           <w:szCs w:val="18"/>
-          <w:bdr w:val="none" w:color="auto" w:sz="0" w:space="0"/>
           <w:shd w:val="clear" w:fill="FFFFFF"/>
         </w:rPr>
         <w:t>  </w:t>
@@ -5095,7 +5027,6 @@
           <w:spacing w:val="0"/>
           <w:sz w:val="18"/>
           <w:szCs w:val="18"/>
-          <w:bdr w:val="none" w:color="auto" w:sz="0" w:space="0"/>
           <w:shd w:val="clear" w:fill="F8F8F8"/>
         </w:rPr>
         <w:t> #endif</w:t>
@@ -5110,7 +5041,6 @@
           <w:spacing w:val="0"/>
           <w:sz w:val="18"/>
           <w:szCs w:val="18"/>
-          <w:bdr w:val="none" w:color="auto" w:sz="0" w:space="0"/>
           <w:shd w:val="clear" w:fill="F8F8F8"/>
         </w:rPr>
         <w:t>  </w:t>
@@ -5146,7 +5076,6 @@
           <w:spacing w:val="0"/>
           <w:sz w:val="18"/>
           <w:szCs w:val="18"/>
-          <w:bdr w:val="none" w:color="auto" w:sz="0" w:space="0"/>
           <w:shd w:val="clear" w:fill="FFFFFF"/>
         </w:rPr>
         <w:t>#else</w:t>
@@ -5161,7 +5090,6 @@
           <w:spacing w:val="0"/>
           <w:sz w:val="18"/>
           <w:szCs w:val="18"/>
-          <w:bdr w:val="none" w:color="auto" w:sz="0" w:space="0"/>
           <w:shd w:val="clear" w:fill="FFFFFF"/>
         </w:rPr>
         <w:t>  </w:t>
@@ -5200,7 +5128,6 @@
           <w:spacing w:val="0"/>
           <w:sz w:val="18"/>
           <w:szCs w:val="18"/>
-          <w:bdr w:val="none" w:color="auto" w:sz="0" w:space="0"/>
           <w:shd w:val="clear" w:fill="F8F8F8"/>
         </w:rPr>
         <w:t> #define CPP_API_EXPORT</w:t>
@@ -5215,7 +5142,6 @@
           <w:spacing w:val="0"/>
           <w:sz w:val="18"/>
           <w:szCs w:val="18"/>
-          <w:bdr w:val="none" w:color="auto" w:sz="0" w:space="0"/>
           <w:shd w:val="clear" w:fill="F8F8F8"/>
         </w:rPr>
         <w:t>  </w:t>
@@ -5251,7 +5177,6 @@
           <w:spacing w:val="0"/>
           <w:sz w:val="18"/>
           <w:szCs w:val="18"/>
-          <w:bdr w:val="none" w:color="auto" w:sz="0" w:space="0"/>
           <w:shd w:val="clear" w:fill="FFFFFF"/>
         </w:rPr>
         <w:t>#endif</w:t>
@@ -5266,7 +5191,6 @@
           <w:spacing w:val="0"/>
           <w:sz w:val="18"/>
           <w:szCs w:val="18"/>
-          <w:bdr w:val="none" w:color="auto" w:sz="0" w:space="0"/>
           <w:shd w:val="clear" w:fill="FFFFFF"/>
         </w:rPr>
         <w:t>  </w:t>
@@ -5274,29 +5198,2414 @@
     </w:p>
     <w:p>
       <w:pPr>
-        <w:rPr>
-          <w:rFonts w:hint="default"/>
-          <w:sz w:val="28"/>
-          <w:szCs w:val="28"/>
-          <w:lang w:val="en-US" w:eastAsia="zh-CN"/>
-        </w:rPr>
-      </w:pPr>
-    </w:p>
-    <w:p>
-      <w:pPr>
-        <w:numPr>
-          <w:numId w:val="0"/>
-        </w:numPr>
-        <w:ind w:leftChars="0"/>
-        <w:rPr>
-          <w:rFonts w:hint="default"/>
-          <w:b w:val="0"/>
-          <w:bCs/>
-          <w:sz w:val="28"/>
-          <w:szCs w:val="36"/>
-          <w:lang w:val="en-US" w:eastAsia="zh-CN"/>
-        </w:rPr>
-      </w:pPr>
+        <w:pStyle w:val="2"/>
+        <w:numPr>
+          <w:ilvl w:val="0"/>
+          <w:numId w:val="1"/>
+        </w:numPr>
+        <w:bidi w:val="0"/>
+        <w:ind w:left="0" w:leftChars="0" w:firstLine="0" w:firstLineChars="0"/>
+        <w:rPr>
+          <w:rFonts w:hint="eastAsia"/>
+          <w:b w:val="0"/>
+          <w:bCs/>
+          <w:lang w:val="en-US" w:eastAsia="zh-CN"/>
+        </w:rPr>
+      </w:pPr>
+      <w:r>
+        <w:rPr>
+          <w:rFonts w:hint="eastAsia"/>
+          <w:b w:val="0"/>
+          <w:bCs/>
+          <w:lang w:val="en-US" w:eastAsia="zh-CN"/>
+        </w:rPr>
+        <w:t>CMake常用功能</w:t>
+      </w:r>
+    </w:p>
+    <w:p>
+      <w:pPr>
+        <w:pStyle w:val="3"/>
+        <w:bidi w:val="0"/>
+        <w:rPr>
+          <w:rFonts w:hint="default"/>
+          <w:b w:val="0"/>
+          <w:bCs/>
+          <w:lang w:val="en-US" w:eastAsia="zh-CN"/>
+        </w:rPr>
+      </w:pPr>
+      <w:r>
+        <w:rPr>
+          <w:rFonts w:hint="eastAsia"/>
+          <w:b w:val="0"/>
+          <w:bCs/>
+          <w:lang w:val="en-US" w:eastAsia="zh-CN"/>
+        </w:rPr>
+        <w:t>2.1CMake注释</w:t>
+      </w:r>
+    </w:p>
+    <w:p>
+      <w:pPr>
+        <w:numPr>
+          <w:ilvl w:val="0"/>
+          <w:numId w:val="10"/>
+        </w:numPr>
+        <w:ind w:left="420" w:leftChars="0" w:hanging="420" w:firstLineChars="0"/>
+        <w:rPr>
+          <w:rFonts w:hint="eastAsia"/>
+          <w:b w:val="0"/>
+          <w:bCs/>
+          <w:sz w:val="28"/>
+          <w:szCs w:val="36"/>
+          <w:lang w:val="en-US" w:eastAsia="zh-CN"/>
+        </w:rPr>
+      </w:pPr>
+      <w:r>
+        <w:rPr>
+          <w:rFonts w:hint="eastAsia"/>
+          <w:b w:val="0"/>
+          <w:bCs/>
+          <w:sz w:val="28"/>
+          <w:szCs w:val="36"/>
+          <w:lang w:val="en-US" w:eastAsia="zh-CN"/>
+        </w:rPr>
+        <w:t>括号注释</w:t>
+      </w:r>
+    </w:p>
+    <w:p>
+      <w:pPr>
+        <w:numPr>
+          <w:numId w:val="0"/>
+        </w:numPr>
+        <w:ind w:leftChars="0" w:firstLine="420" w:firstLineChars="0"/>
+        <w:rPr>
+          <w:rFonts w:hint="eastAsia"/>
+          <w:b w:val="0"/>
+          <w:bCs/>
+          <w:sz w:val="28"/>
+          <w:szCs w:val="36"/>
+          <w:lang w:val="en-US" w:eastAsia="zh-CN"/>
+        </w:rPr>
+      </w:pPr>
+      <w:r>
+        <w:rPr>
+          <w:rFonts w:hint="eastAsia"/>
+          <w:b w:val="0"/>
+          <w:bCs/>
+          <w:color w:val="FF0000"/>
+          <w:sz w:val="28"/>
+          <w:szCs w:val="36"/>
+          <w:lang w:val="en-US" w:eastAsia="zh-CN"/>
+        </w:rPr>
+        <w:t>#[[</w:t>
+      </w:r>
+      <w:r>
+        <w:rPr>
+          <w:rFonts w:hint="eastAsia"/>
+          <w:b w:val="0"/>
+          <w:bCs/>
+          <w:sz w:val="28"/>
+          <w:szCs w:val="36"/>
+          <w:lang w:val="en-US" w:eastAsia="zh-CN"/>
+        </w:rPr>
+        <w:tab/>
+        <w:t>第一行注释</w:t>
+      </w:r>
+    </w:p>
+    <w:p>
+      <w:pPr>
+        <w:numPr>
+          <w:numId w:val="0"/>
+        </w:numPr>
+        <w:ind w:left="420" w:leftChars="0" w:firstLine="420" w:firstLineChars="0"/>
+        <w:rPr>
+          <w:rFonts w:hint="eastAsia"/>
+          <w:b w:val="0"/>
+          <w:bCs/>
+          <w:color w:val="FF0000"/>
+          <w:sz w:val="28"/>
+          <w:szCs w:val="36"/>
+          <w:lang w:val="en-US" w:eastAsia="zh-CN"/>
+        </w:rPr>
+      </w:pPr>
+      <w:r>
+        <w:rPr>
+          <w:rFonts w:hint="eastAsia"/>
+          <w:b w:val="0"/>
+          <w:bCs/>
+          <w:sz w:val="28"/>
+          <w:szCs w:val="36"/>
+          <w:lang w:val="en-US" w:eastAsia="zh-CN"/>
+        </w:rPr>
+        <w:t xml:space="preserve">第二行注释 </w:t>
+      </w:r>
+      <w:r>
+        <w:rPr>
+          <w:rFonts w:hint="eastAsia"/>
+          <w:b w:val="0"/>
+          <w:bCs/>
+          <w:color w:val="FF0000"/>
+          <w:sz w:val="28"/>
+          <w:szCs w:val="36"/>
+          <w:lang w:val="en-US" w:eastAsia="zh-CN"/>
+        </w:rPr>
+        <w:t>]]</w:t>
+      </w:r>
+    </w:p>
+    <w:p>
+      <w:pPr>
+        <w:numPr>
+          <w:numId w:val="0"/>
+        </w:numPr>
+        <w:ind w:firstLine="420" w:firstLineChars="0"/>
+        <w:rPr>
+          <w:rFonts w:hint="eastAsia"/>
+          <w:b w:val="0"/>
+          <w:bCs/>
+          <w:color w:val="auto"/>
+          <w:sz w:val="28"/>
+          <w:szCs w:val="36"/>
+          <w:lang w:val="en-US" w:eastAsia="zh-CN"/>
+        </w:rPr>
+      </w:pPr>
+      <w:r>
+        <w:rPr>
+          <w:rFonts w:hint="eastAsia"/>
+          <w:b w:val="0"/>
+          <w:bCs/>
+          <w:color w:val="auto"/>
+          <w:sz w:val="28"/>
+          <w:szCs w:val="36"/>
+          <w:lang w:val="en-US" w:eastAsia="zh-CN"/>
+        </w:rPr>
+        <w:t>Message(</w:t>
+      </w:r>
+      <w:r>
+        <w:rPr>
+          <w:rFonts w:hint="default"/>
+          <w:b w:val="0"/>
+          <w:bCs/>
+          <w:color w:val="auto"/>
+          <w:sz w:val="28"/>
+          <w:szCs w:val="36"/>
+          <w:lang w:val="en-US" w:eastAsia="zh-CN"/>
+        </w:rPr>
+        <w:t>“</w:t>
+      </w:r>
+      <w:r>
+        <w:rPr>
+          <w:rFonts w:hint="eastAsia"/>
+          <w:b w:val="0"/>
+          <w:bCs/>
+          <w:color w:val="auto"/>
+          <w:sz w:val="28"/>
+          <w:szCs w:val="36"/>
+          <w:lang w:val="en-US" w:eastAsia="zh-CN"/>
+        </w:rPr>
+        <w:t>参数1\n</w:t>
+      </w:r>
+      <w:r>
+        <w:rPr>
+          <w:rFonts w:hint="default"/>
+          <w:b w:val="0"/>
+          <w:bCs/>
+          <w:color w:val="auto"/>
+          <w:sz w:val="28"/>
+          <w:szCs w:val="36"/>
+          <w:lang w:val="en-US" w:eastAsia="zh-CN"/>
+        </w:rPr>
+        <w:t>”</w:t>
+      </w:r>
+      <w:r>
+        <w:rPr>
+          <w:rFonts w:hint="eastAsia"/>
+          <w:b w:val="0"/>
+          <w:bCs/>
+          <w:color w:val="FF0000"/>
+          <w:sz w:val="28"/>
+          <w:szCs w:val="36"/>
+          <w:lang w:val="en-US" w:eastAsia="zh-CN"/>
+        </w:rPr>
+        <w:t>#[[</w:t>
+      </w:r>
+      <w:r>
+        <w:rPr>
+          <w:rFonts w:hint="eastAsia"/>
+          <w:b w:val="0"/>
+          <w:bCs/>
+          <w:color w:val="auto"/>
+          <w:sz w:val="28"/>
+          <w:szCs w:val="36"/>
+          <w:lang w:val="en-US" w:eastAsia="zh-CN"/>
+        </w:rPr>
+        <w:t>中间的注释</w:t>
+      </w:r>
+      <w:r>
+        <w:rPr>
+          <w:rFonts w:hint="eastAsia"/>
+          <w:b w:val="0"/>
+          <w:bCs/>
+          <w:color w:val="FF0000"/>
+          <w:sz w:val="28"/>
+          <w:szCs w:val="36"/>
+          <w:lang w:val="en-US" w:eastAsia="zh-CN"/>
+        </w:rPr>
+        <w:t>]]</w:t>
+      </w:r>
+      <w:r>
+        <w:rPr>
+          <w:rFonts w:hint="default"/>
+          <w:b w:val="0"/>
+          <w:bCs/>
+          <w:color w:val="auto"/>
+          <w:sz w:val="28"/>
+          <w:szCs w:val="36"/>
+          <w:lang w:val="en-US" w:eastAsia="zh-CN"/>
+        </w:rPr>
+        <w:t>”</w:t>
+      </w:r>
+      <w:r>
+        <w:rPr>
+          <w:rFonts w:hint="eastAsia"/>
+          <w:b w:val="0"/>
+          <w:bCs/>
+          <w:color w:val="auto"/>
+          <w:sz w:val="28"/>
+          <w:szCs w:val="36"/>
+          <w:lang w:val="en-US" w:eastAsia="zh-CN"/>
+        </w:rPr>
+        <w:t>参数2</w:t>
+      </w:r>
+      <w:r>
+        <w:rPr>
+          <w:rFonts w:hint="default"/>
+          <w:b w:val="0"/>
+          <w:bCs/>
+          <w:color w:val="auto"/>
+          <w:sz w:val="28"/>
+          <w:szCs w:val="36"/>
+          <w:lang w:val="en-US" w:eastAsia="zh-CN"/>
+        </w:rPr>
+        <w:t>”</w:t>
+      </w:r>
+      <w:r>
+        <w:rPr>
+          <w:rFonts w:hint="eastAsia"/>
+          <w:b w:val="0"/>
+          <w:bCs/>
+          <w:color w:val="auto"/>
+          <w:sz w:val="28"/>
+          <w:szCs w:val="36"/>
+          <w:lang w:val="en-US" w:eastAsia="zh-CN"/>
+        </w:rPr>
+        <w:t>)</w:t>
+      </w:r>
+    </w:p>
+    <w:p>
+      <w:pPr>
+        <w:numPr>
+          <w:numId w:val="0"/>
+        </w:numPr>
+        <w:ind w:firstLine="420" w:firstLineChars="0"/>
+        <w:rPr>
+          <w:rFonts w:hint="default"/>
+          <w:b w:val="0"/>
+          <w:bCs/>
+          <w:color w:val="auto"/>
+          <w:sz w:val="28"/>
+          <w:szCs w:val="36"/>
+          <w:lang w:val="en-US" w:eastAsia="zh-CN"/>
+        </w:rPr>
+      </w:pPr>
+      <w:r>
+        <w:rPr>
+          <w:rFonts w:hint="eastAsia"/>
+          <w:b w:val="0"/>
+          <w:bCs/>
+          <w:color w:val="auto"/>
+          <w:sz w:val="28"/>
+          <w:szCs w:val="36"/>
+          <w:lang w:val="en-US" w:eastAsia="zh-CN"/>
+        </w:rPr>
+        <w:t>3.0之前版本cmake不支持括号注释</w:t>
+      </w:r>
+    </w:p>
+    <w:p>
+      <w:pPr>
+        <w:numPr>
+          <w:ilvl w:val="0"/>
+          <w:numId w:val="10"/>
+        </w:numPr>
+        <w:ind w:left="420" w:leftChars="0" w:hanging="420" w:firstLineChars="0"/>
+        <w:rPr>
+          <w:rFonts w:hint="default"/>
+          <w:b w:val="0"/>
+          <w:bCs/>
+          <w:sz w:val="28"/>
+          <w:szCs w:val="36"/>
+          <w:lang w:val="en-US" w:eastAsia="zh-CN"/>
+        </w:rPr>
+      </w:pPr>
+      <w:r>
+        <w:rPr>
+          <w:rFonts w:hint="eastAsia"/>
+          <w:b w:val="0"/>
+          <w:bCs/>
+          <w:sz w:val="28"/>
+          <w:szCs w:val="36"/>
+          <w:lang w:val="en-US" w:eastAsia="zh-CN"/>
+        </w:rPr>
+        <w:t>行注释</w:t>
+      </w:r>
+    </w:p>
+    <w:p>
+      <w:pPr>
+        <w:numPr>
+          <w:numId w:val="0"/>
+        </w:numPr>
+        <w:ind w:leftChars="0" w:firstLine="420" w:firstLineChars="0"/>
+        <w:rPr>
+          <w:rFonts w:hint="eastAsia"/>
+          <w:b w:val="0"/>
+          <w:bCs/>
+          <w:sz w:val="28"/>
+          <w:szCs w:val="36"/>
+          <w:lang w:val="en-US" w:eastAsia="zh-CN"/>
+        </w:rPr>
+      </w:pPr>
+      <w:r>
+        <w:rPr>
+          <w:rFonts w:hint="eastAsia"/>
+          <w:b w:val="0"/>
+          <w:bCs/>
+          <w:sz w:val="28"/>
+          <w:szCs w:val="36"/>
+          <w:lang w:val="en-US" w:eastAsia="zh-CN"/>
+        </w:rPr>
+        <w:t>#</w:t>
+      </w:r>
+      <w:r>
+        <w:rPr>
+          <w:rFonts w:hint="eastAsia"/>
+          <w:b w:val="0"/>
+          <w:bCs/>
+          <w:sz w:val="28"/>
+          <w:szCs w:val="36"/>
+          <w:lang w:val="en-US" w:eastAsia="zh-CN"/>
+        </w:rPr>
+        <w:tab/>
+        <w:t>一直运行到行尾</w:t>
+      </w:r>
+    </w:p>
+    <w:p>
+      <w:pPr>
+        <w:pStyle w:val="3"/>
+        <w:bidi w:val="0"/>
+        <w:rPr>
+          <w:rFonts w:hint="eastAsia"/>
+          <w:b w:val="0"/>
+          <w:bCs/>
+          <w:lang w:val="en-US" w:eastAsia="zh-CN"/>
+        </w:rPr>
+      </w:pPr>
+      <w:r>
+        <w:rPr>
+          <w:rFonts w:hint="eastAsia"/>
+          <w:b w:val="0"/>
+          <w:bCs/>
+          <w:lang w:val="en-US" w:eastAsia="zh-CN"/>
+        </w:rPr>
+        <w:t>2.2 message</w:t>
+      </w:r>
+    </w:p>
+    <w:p>
+      <w:pPr>
+        <w:rPr>
+          <w:rFonts w:hint="eastAsia"/>
+          <w:b w:val="0"/>
+          <w:bCs/>
+          <w:sz w:val="28"/>
+          <w:szCs w:val="36"/>
+          <w:lang w:val="en-US" w:eastAsia="zh-CN"/>
+        </w:rPr>
+      </w:pPr>
+      <w:r>
+        <w:rPr>
+          <w:rFonts w:hint="eastAsia"/>
+          <w:b w:val="0"/>
+          <w:bCs/>
+          <w:sz w:val="28"/>
+          <w:szCs w:val="36"/>
+          <w:lang w:val="en-US" w:eastAsia="zh-CN"/>
+        </w:rPr>
+        <w:t>1)基础使用</w:t>
+      </w:r>
+    </w:p>
+    <w:p>
+      <w:pPr>
+        <w:ind w:firstLine="420" w:firstLineChars="0"/>
+        <w:rPr>
+          <w:rFonts w:hint="eastAsia"/>
+          <w:b w:val="0"/>
+          <w:bCs/>
+          <w:sz w:val="28"/>
+          <w:szCs w:val="36"/>
+          <w:lang w:val="en-US" w:eastAsia="zh-CN"/>
+        </w:rPr>
+      </w:pPr>
+      <w:r>
+        <w:rPr>
+          <w:rFonts w:hint="eastAsia"/>
+          <w:b w:val="0"/>
+          <w:bCs/>
+          <w:sz w:val="28"/>
+          <w:szCs w:val="36"/>
+          <w:lang w:val="en-US" w:eastAsia="zh-CN"/>
+        </w:rPr>
+        <w:t>message (arg1 arg2 arg3)</w:t>
+      </w:r>
+    </w:p>
+    <w:p>
+      <w:pPr>
+        <w:numPr>
+          <w:ilvl w:val="0"/>
+          <w:numId w:val="11"/>
+        </w:numPr>
+        <w:rPr>
+          <w:rFonts w:hint="eastAsia"/>
+          <w:b w:val="0"/>
+          <w:bCs/>
+          <w:sz w:val="28"/>
+          <w:szCs w:val="36"/>
+          <w:lang w:val="en-US" w:eastAsia="zh-CN"/>
+        </w:rPr>
+      </w:pPr>
+      <w:r>
+        <w:rPr>
+          <w:rFonts w:hint="eastAsia"/>
+          <w:b w:val="0"/>
+          <w:bCs/>
+          <w:sz w:val="28"/>
+          <w:szCs w:val="36"/>
+          <w:lang w:val="en-US" w:eastAsia="zh-CN"/>
+        </w:rPr>
+        <w:t>高级使用——置顶日志级别</w:t>
+      </w:r>
+    </w:p>
+    <w:p>
+      <w:pPr>
+        <w:numPr>
+          <w:numId w:val="0"/>
+        </w:numPr>
+        <w:ind w:firstLine="420" w:firstLineChars="0"/>
+        <w:rPr>
+          <w:rFonts w:hint="eastAsia"/>
+          <w:b w:val="0"/>
+          <w:bCs/>
+          <w:sz w:val="28"/>
+          <w:szCs w:val="36"/>
+          <w:lang w:val="en-US" w:eastAsia="zh-CN"/>
+        </w:rPr>
+      </w:pPr>
+      <w:r>
+        <w:rPr>
+          <w:rFonts w:hint="eastAsia"/>
+          <w:b w:val="0"/>
+          <w:bCs/>
+          <w:sz w:val="28"/>
+          <w:szCs w:val="36"/>
+          <w:lang w:val="en-US" w:eastAsia="zh-CN"/>
+        </w:rPr>
+        <w:t xml:space="preserve">message([&lt;model&gt;] </w:t>
+      </w:r>
+      <w:r>
+        <w:rPr>
+          <w:rFonts w:hint="default"/>
+          <w:b w:val="0"/>
+          <w:bCs/>
+          <w:sz w:val="28"/>
+          <w:szCs w:val="36"/>
+          <w:lang w:val="en-US" w:eastAsia="zh-CN"/>
+        </w:rPr>
+        <w:t>“</w:t>
+      </w:r>
+      <w:r>
+        <w:rPr>
+          <w:rFonts w:hint="eastAsia"/>
+          <w:b w:val="0"/>
+          <w:bCs/>
+          <w:sz w:val="28"/>
+          <w:szCs w:val="36"/>
+          <w:lang w:val="en-US" w:eastAsia="zh-CN"/>
+        </w:rPr>
+        <w:t>message text</w:t>
+      </w:r>
+      <w:r>
+        <w:rPr>
+          <w:rFonts w:hint="default"/>
+          <w:b w:val="0"/>
+          <w:bCs/>
+          <w:sz w:val="28"/>
+          <w:szCs w:val="36"/>
+          <w:lang w:val="en-US" w:eastAsia="zh-CN"/>
+        </w:rPr>
+        <w:t>”</w:t>
+      </w:r>
+      <w:r>
+        <w:rPr>
+          <w:rFonts w:hint="eastAsia"/>
+          <w:b w:val="0"/>
+          <w:bCs/>
+          <w:sz w:val="28"/>
+          <w:szCs w:val="36"/>
+          <w:lang w:val="en-US" w:eastAsia="zh-CN"/>
+        </w:rPr>
+        <w:t>)</w:t>
+      </w:r>
+    </w:p>
+    <w:p>
+      <w:pPr>
+        <w:numPr>
+          <w:numId w:val="0"/>
+        </w:numPr>
+        <w:ind w:firstLine="420" w:firstLineChars="0"/>
+        <w:rPr>
+          <w:rFonts w:hint="eastAsia"/>
+          <w:b w:val="0"/>
+          <w:bCs/>
+          <w:sz w:val="28"/>
+          <w:szCs w:val="36"/>
+          <w:lang w:val="en-US" w:eastAsia="zh-CN"/>
+        </w:rPr>
+      </w:pPr>
+      <w:r>
+        <w:rPr>
+          <w:rFonts w:hint="eastAsia"/>
+          <w:b w:val="0"/>
+          <w:bCs/>
+          <w:sz w:val="28"/>
+          <w:szCs w:val="36"/>
+          <w:lang w:val="en-US" w:eastAsia="zh-CN"/>
+        </w:rPr>
+        <w:t>--log-level=&lt;ERROR|WARNING|NOTICE|</w:t>
+      </w:r>
+      <w:r>
+        <w:rPr>
+          <w:rFonts w:hint="eastAsia"/>
+          <w:b w:val="0"/>
+          <w:bCs/>
+          <w:color w:val="FF0000"/>
+          <w:sz w:val="28"/>
+          <w:szCs w:val="36"/>
+          <w:lang w:val="en-US" w:eastAsia="zh-CN"/>
+        </w:rPr>
+        <w:t>STATUS</w:t>
+      </w:r>
+      <w:r>
+        <w:rPr>
+          <w:rFonts w:hint="eastAsia"/>
+          <w:b w:val="0"/>
+          <w:bCs/>
+          <w:sz w:val="28"/>
+          <w:szCs w:val="36"/>
+          <w:lang w:val="en-US" w:eastAsia="zh-CN"/>
+        </w:rPr>
+        <w:t>|VERBOSE|DEBUG|RRACE&gt;</w:t>
+      </w:r>
+    </w:p>
+    <w:p>
+      <w:pPr>
+        <w:numPr>
+          <w:numId w:val="0"/>
+        </w:numPr>
+        <w:ind w:firstLine="420" w:firstLineChars="0"/>
+        <w:rPr>
+          <w:rFonts w:hint="eastAsia"/>
+          <w:b w:val="0"/>
+          <w:bCs/>
+          <w:sz w:val="28"/>
+          <w:szCs w:val="36"/>
+          <w:lang w:val="en-US" w:eastAsia="zh-CN"/>
+        </w:rPr>
+      </w:pPr>
+      <w:r>
+        <w:rPr>
+          <w:rFonts w:hint="eastAsia"/>
+          <w:b w:val="0"/>
+          <w:bCs/>
+          <w:sz w:val="28"/>
+          <w:szCs w:val="36"/>
+          <w:lang w:val="en-US" w:eastAsia="zh-CN"/>
+        </w:rPr>
+        <w:t>标准输出stdout</w:t>
+      </w:r>
+    </w:p>
+    <w:p>
+      <w:pPr>
+        <w:numPr>
+          <w:numId w:val="0"/>
+        </w:numPr>
+        <w:ind w:firstLine="420" w:firstLineChars="0"/>
+        <w:rPr>
+          <w:rFonts w:hint="eastAsia"/>
+          <w:b w:val="0"/>
+          <w:bCs/>
+          <w:sz w:val="28"/>
+          <w:szCs w:val="36"/>
+          <w:lang w:val="en-US" w:eastAsia="zh-CN"/>
+        </w:rPr>
+      </w:pPr>
+      <w:r>
+        <w:rPr>
+          <w:rFonts w:hint="eastAsia"/>
+          <w:b w:val="0"/>
+          <w:bCs/>
+          <w:sz w:val="28"/>
+          <w:szCs w:val="36"/>
+          <w:lang w:val="en-US" w:eastAsia="zh-CN"/>
+        </w:rPr>
+        <w:t>错误输出 stderr</w:t>
+      </w:r>
+    </w:p>
+    <w:p>
+      <w:pPr>
+        <w:numPr>
+          <w:numId w:val="0"/>
+        </w:numPr>
+        <w:ind w:firstLine="420" w:firstLineChars="0"/>
+      </w:pPr>
+      <w:r>
+        <w:drawing>
+          <wp:inline distT="0" distB="0" distL="114300" distR="114300">
+            <wp:extent cx="5267960" cy="3175000"/>
+            <wp:effectExtent l="0" t="0" r="8890" b="6350"/>
+            <wp:docPr id="3" name="图片 1"/>
+            <wp:cNvGraphicFramePr>
+              <a:graphicFrameLocks xmlns:a="http://schemas.openxmlformats.org/drawingml/2006/main" noChangeAspect="1"/>
+            </wp:cNvGraphicFramePr>
+            <a:graphic xmlns:a="http://schemas.openxmlformats.org/drawingml/2006/main">
+              <a:graphicData uri="http://schemas.openxmlformats.org/drawingml/2006/picture">
+                <pic:pic xmlns:pic="http://schemas.openxmlformats.org/drawingml/2006/picture">
+                  <pic:nvPicPr>
+                    <pic:cNvPr id="3" name="图片 1"/>
+                    <pic:cNvPicPr>
+                      <a:picLocks noChangeAspect="1"/>
+                    </pic:cNvPicPr>
+                  </pic:nvPicPr>
+                  <pic:blipFill>
+                    <a:blip r:embed="rId6"/>
+                    <a:stretch>
+                      <a:fillRect/>
+                    </a:stretch>
+                  </pic:blipFill>
+                  <pic:spPr>
+                    <a:xfrm>
+                      <a:off x="0" y="0"/>
+                      <a:ext cx="5267960" cy="3175000"/>
+                    </a:xfrm>
+                    <a:prstGeom prst="rect">
+                      <a:avLst/>
+                    </a:prstGeom>
+                    <a:noFill/>
+                    <a:ln>
+                      <a:noFill/>
+                    </a:ln>
+                  </pic:spPr>
+                </pic:pic>
+              </a:graphicData>
+            </a:graphic>
+          </wp:inline>
+        </w:drawing>
+      </w:r>
+    </w:p>
+    <w:p>
+      <w:pPr>
+        <w:numPr>
+          <w:numId w:val="0"/>
+        </w:numPr>
+        <w:rPr>
+          <w:rFonts w:hint="default"/>
+          <w:b w:val="0"/>
+          <w:bCs w:val="0"/>
+          <w:color w:val="C55A11" w:themeColor="accent2" w:themeShade="BF"/>
+          <w:sz w:val="24"/>
+          <w:szCs w:val="32"/>
+          <w:lang w:val="en-US" w:eastAsia="zh-CN"/>
+        </w:rPr>
+      </w:pPr>
+      <w:r>
+        <w:rPr>
+          <w:rFonts w:hint="default"/>
+          <w:b w:val="0"/>
+          <w:bCs w:val="0"/>
+          <w:color w:val="C55A11" w:themeColor="accent2" w:themeShade="BF"/>
+          <w:sz w:val="24"/>
+          <w:szCs w:val="32"/>
+          <w:lang w:val="en-US" w:eastAsia="zh-CN"/>
+        </w:rPr>
+        <w:t># FATAL_ERROR 进程退出，生成退出 打印代码路径和行号 stderr</w:t>
+      </w:r>
+    </w:p>
+    <w:p>
+      <w:pPr>
+        <w:numPr>
+          <w:numId w:val="0"/>
+        </w:numPr>
+        <w:rPr>
+          <w:rFonts w:hint="default"/>
+          <w:b w:val="0"/>
+          <w:bCs w:val="0"/>
+          <w:color w:val="C55A11" w:themeColor="accent2" w:themeShade="BF"/>
+          <w:sz w:val="24"/>
+          <w:szCs w:val="32"/>
+          <w:lang w:val="en-US" w:eastAsia="zh-CN"/>
+        </w:rPr>
+      </w:pPr>
+      <w:r>
+        <w:rPr>
+          <w:rFonts w:hint="default"/>
+          <w:b w:val="0"/>
+          <w:bCs w:val="0"/>
+          <w:color w:val="C55A11" w:themeColor="accent2" w:themeShade="BF"/>
+          <w:sz w:val="24"/>
+          <w:szCs w:val="32"/>
+          <w:lang w:val="en-US" w:eastAsia="zh-CN"/>
+        </w:rPr>
+        <w:t>#message(FATAL_ERROR "TEST FATAL_ERROR")</w:t>
+      </w:r>
+    </w:p>
+    <w:p>
+      <w:pPr>
+        <w:numPr>
+          <w:numId w:val="0"/>
+        </w:numPr>
+        <w:ind w:firstLine="420" w:firstLineChars="0"/>
+        <w:rPr>
+          <w:rFonts w:hint="default"/>
+          <w:b w:val="0"/>
+          <w:bCs w:val="0"/>
+          <w:color w:val="C55A11" w:themeColor="accent2" w:themeShade="BF"/>
+          <w:sz w:val="24"/>
+          <w:szCs w:val="32"/>
+          <w:lang w:val="en-US" w:eastAsia="zh-CN"/>
+        </w:rPr>
+      </w:pPr>
+    </w:p>
+    <w:p>
+      <w:pPr>
+        <w:numPr>
+          <w:numId w:val="0"/>
+        </w:numPr>
+        <w:rPr>
+          <w:rFonts w:hint="default"/>
+          <w:b w:val="0"/>
+          <w:bCs w:val="0"/>
+          <w:color w:val="C55A11" w:themeColor="accent2" w:themeShade="BF"/>
+          <w:sz w:val="24"/>
+          <w:szCs w:val="32"/>
+          <w:lang w:val="en-US" w:eastAsia="zh-CN"/>
+        </w:rPr>
+      </w:pPr>
+      <w:r>
+        <w:rPr>
+          <w:rFonts w:hint="default"/>
+          <w:b w:val="0"/>
+          <w:bCs w:val="0"/>
+          <w:color w:val="C55A11" w:themeColor="accent2" w:themeShade="BF"/>
+          <w:sz w:val="24"/>
+          <w:szCs w:val="32"/>
+          <w:lang w:val="en-US" w:eastAsia="zh-CN"/>
+        </w:rPr>
+        <w:t># SEND_ERROR 进程继续，生成退出 不会生成 add_executable add_library stderr</w:t>
+      </w:r>
+    </w:p>
+    <w:p>
+      <w:pPr>
+        <w:numPr>
+          <w:numId w:val="0"/>
+        </w:numPr>
+        <w:rPr>
+          <w:rFonts w:hint="default"/>
+          <w:b w:val="0"/>
+          <w:bCs w:val="0"/>
+          <w:color w:val="C55A11" w:themeColor="accent2" w:themeShade="BF"/>
+          <w:sz w:val="24"/>
+          <w:szCs w:val="32"/>
+          <w:lang w:val="en-US" w:eastAsia="zh-CN"/>
+        </w:rPr>
+      </w:pPr>
+      <w:r>
+        <w:rPr>
+          <w:rFonts w:hint="default"/>
+          <w:b w:val="0"/>
+          <w:bCs w:val="0"/>
+          <w:color w:val="C55A11" w:themeColor="accent2" w:themeShade="BF"/>
+          <w:sz w:val="24"/>
+          <w:szCs w:val="32"/>
+          <w:lang w:val="en-US" w:eastAsia="zh-CN"/>
+        </w:rPr>
+        <w:t xml:space="preserve"># 打印代码路径和行号 </w:t>
+      </w:r>
+    </w:p>
+    <w:p>
+      <w:pPr>
+        <w:numPr>
+          <w:numId w:val="0"/>
+        </w:numPr>
+        <w:rPr>
+          <w:rFonts w:hint="default"/>
+          <w:b w:val="0"/>
+          <w:bCs w:val="0"/>
+          <w:color w:val="C55A11" w:themeColor="accent2" w:themeShade="BF"/>
+          <w:sz w:val="24"/>
+          <w:szCs w:val="32"/>
+          <w:lang w:val="en-US" w:eastAsia="zh-CN"/>
+        </w:rPr>
+      </w:pPr>
+      <w:r>
+        <w:rPr>
+          <w:rFonts w:hint="default"/>
+          <w:b w:val="0"/>
+          <w:bCs w:val="0"/>
+          <w:color w:val="C55A11" w:themeColor="accent2" w:themeShade="BF"/>
+          <w:sz w:val="24"/>
+          <w:szCs w:val="32"/>
+          <w:lang w:val="en-US" w:eastAsia="zh-CN"/>
+        </w:rPr>
+        <w:t>message(SEND_ERROR "TEST SEND_ERROR")</w:t>
+      </w:r>
+    </w:p>
+    <w:p>
+      <w:pPr>
+        <w:numPr>
+          <w:numId w:val="0"/>
+        </w:numPr>
+        <w:rPr>
+          <w:rFonts w:hint="default"/>
+          <w:b w:val="0"/>
+          <w:bCs w:val="0"/>
+          <w:color w:val="C55A11" w:themeColor="accent2" w:themeShade="BF"/>
+          <w:sz w:val="24"/>
+          <w:szCs w:val="32"/>
+          <w:lang w:val="en-US" w:eastAsia="zh-CN"/>
+        </w:rPr>
+      </w:pPr>
+      <w:r>
+        <w:rPr>
+          <w:rFonts w:hint="default"/>
+          <w:b w:val="0"/>
+          <w:bCs w:val="0"/>
+          <w:color w:val="C55A11" w:themeColor="accent2" w:themeShade="BF"/>
+          <w:sz w:val="24"/>
+          <w:szCs w:val="32"/>
+          <w:lang w:val="en-US" w:eastAsia="zh-CN"/>
+        </w:rPr>
+        <w:t>add_executable(test_message test_message.cpp)</w:t>
+      </w:r>
+    </w:p>
+    <w:p>
+      <w:pPr>
+        <w:numPr>
+          <w:numId w:val="0"/>
+        </w:numPr>
+        <w:rPr>
+          <w:rFonts w:hint="default"/>
+          <w:b w:val="0"/>
+          <w:bCs w:val="0"/>
+          <w:color w:val="C55A11" w:themeColor="accent2" w:themeShade="BF"/>
+          <w:sz w:val="24"/>
+          <w:szCs w:val="32"/>
+          <w:lang w:val="en-US" w:eastAsia="zh-CN"/>
+        </w:rPr>
+      </w:pPr>
+      <w:r>
+        <w:rPr>
+          <w:rFonts w:hint="default"/>
+          <w:b w:val="0"/>
+          <w:bCs w:val="0"/>
+          <w:color w:val="C55A11" w:themeColor="accent2" w:themeShade="BF"/>
+          <w:sz w:val="24"/>
+          <w:szCs w:val="32"/>
+          <w:lang w:val="en-US" w:eastAsia="zh-CN"/>
+        </w:rPr>
+        <w:t>message("after ERROR")</w:t>
+      </w:r>
+    </w:p>
+    <w:p>
+      <w:pPr>
+        <w:numPr>
+          <w:numId w:val="0"/>
+        </w:numPr>
+        <w:ind w:firstLine="420" w:firstLineChars="0"/>
+        <w:rPr>
+          <w:rFonts w:hint="default"/>
+          <w:b w:val="0"/>
+          <w:bCs w:val="0"/>
+          <w:color w:val="C55A11" w:themeColor="accent2" w:themeShade="BF"/>
+          <w:sz w:val="24"/>
+          <w:szCs w:val="32"/>
+          <w:lang w:val="en-US" w:eastAsia="zh-CN"/>
+        </w:rPr>
+      </w:pPr>
+    </w:p>
+    <w:p>
+      <w:pPr>
+        <w:numPr>
+          <w:numId w:val="0"/>
+        </w:numPr>
+        <w:rPr>
+          <w:rFonts w:hint="default"/>
+          <w:b w:val="0"/>
+          <w:bCs w:val="0"/>
+          <w:color w:val="C55A11" w:themeColor="accent2" w:themeShade="BF"/>
+          <w:sz w:val="24"/>
+          <w:szCs w:val="32"/>
+          <w:lang w:val="en-US" w:eastAsia="zh-CN"/>
+        </w:rPr>
+      </w:pPr>
+      <w:r>
+        <w:rPr>
+          <w:rFonts w:hint="default"/>
+          <w:b w:val="0"/>
+          <w:bCs w:val="0"/>
+          <w:color w:val="C55A11" w:themeColor="accent2" w:themeShade="BF"/>
+          <w:sz w:val="24"/>
+          <w:szCs w:val="32"/>
+          <w:lang w:val="en-US" w:eastAsia="zh-CN"/>
+        </w:rPr>
+        <w:t># WARNING 打印代码路径和行号 stderr</w:t>
+      </w:r>
+    </w:p>
+    <w:p>
+      <w:pPr>
+        <w:numPr>
+          <w:numId w:val="0"/>
+        </w:numPr>
+        <w:rPr>
+          <w:rFonts w:hint="default"/>
+          <w:b w:val="0"/>
+          <w:bCs w:val="0"/>
+          <w:color w:val="C55A11" w:themeColor="accent2" w:themeShade="BF"/>
+          <w:sz w:val="24"/>
+          <w:szCs w:val="32"/>
+          <w:lang w:val="en-US" w:eastAsia="zh-CN"/>
+        </w:rPr>
+      </w:pPr>
+      <w:r>
+        <w:rPr>
+          <w:rFonts w:hint="default"/>
+          <w:b w:val="0"/>
+          <w:bCs w:val="0"/>
+          <w:color w:val="C55A11" w:themeColor="accent2" w:themeShade="BF"/>
+          <w:sz w:val="24"/>
+          <w:szCs w:val="32"/>
+          <w:lang w:val="en-US" w:eastAsia="zh-CN"/>
+        </w:rPr>
+        <w:t>message(WARNING "TEST WARNING")</w:t>
+      </w:r>
+    </w:p>
+    <w:p>
+      <w:pPr>
+        <w:numPr>
+          <w:numId w:val="0"/>
+        </w:numPr>
+        <w:ind w:firstLine="420" w:firstLineChars="0"/>
+        <w:rPr>
+          <w:rFonts w:hint="default"/>
+          <w:b w:val="0"/>
+          <w:bCs w:val="0"/>
+          <w:color w:val="C55A11" w:themeColor="accent2" w:themeShade="BF"/>
+          <w:sz w:val="24"/>
+          <w:szCs w:val="32"/>
+          <w:lang w:val="en-US" w:eastAsia="zh-CN"/>
+        </w:rPr>
+      </w:pPr>
+    </w:p>
+    <w:p>
+      <w:pPr>
+        <w:numPr>
+          <w:numId w:val="0"/>
+        </w:numPr>
+        <w:rPr>
+          <w:rFonts w:hint="default"/>
+          <w:b w:val="0"/>
+          <w:bCs w:val="0"/>
+          <w:color w:val="C55A11" w:themeColor="accent2" w:themeShade="BF"/>
+          <w:sz w:val="24"/>
+          <w:szCs w:val="32"/>
+          <w:lang w:val="en-US" w:eastAsia="zh-CN"/>
+        </w:rPr>
+      </w:pPr>
+      <w:r>
+        <w:rPr>
+          <w:rFonts w:hint="default"/>
+          <w:b w:val="0"/>
+          <w:bCs w:val="0"/>
+          <w:color w:val="C55A11" w:themeColor="accent2" w:themeShade="BF"/>
+          <w:sz w:val="24"/>
+          <w:szCs w:val="32"/>
+          <w:lang w:val="en-US" w:eastAsia="zh-CN"/>
+        </w:rPr>
+        <w:t>#NOTICE等同于 none也就是不加  message("TEST NOTICE")  stderr</w:t>
+      </w:r>
+    </w:p>
+    <w:p>
+      <w:pPr>
+        <w:numPr>
+          <w:numId w:val="0"/>
+        </w:numPr>
+        <w:rPr>
+          <w:rFonts w:hint="default"/>
+          <w:b w:val="0"/>
+          <w:bCs w:val="0"/>
+          <w:color w:val="C55A11" w:themeColor="accent2" w:themeShade="BF"/>
+          <w:sz w:val="24"/>
+          <w:szCs w:val="32"/>
+          <w:lang w:val="en-US" w:eastAsia="zh-CN"/>
+        </w:rPr>
+      </w:pPr>
+      <w:r>
+        <w:rPr>
+          <w:rFonts w:hint="default"/>
+          <w:b w:val="0"/>
+          <w:bCs w:val="0"/>
+          <w:color w:val="C55A11" w:themeColor="accent2" w:themeShade="BF"/>
+          <w:sz w:val="24"/>
+          <w:szCs w:val="32"/>
+          <w:lang w:val="en-US" w:eastAsia="zh-CN"/>
+        </w:rPr>
+        <w:t>message("TEST none")</w:t>
+      </w:r>
+    </w:p>
+    <w:p>
+      <w:pPr>
+        <w:numPr>
+          <w:numId w:val="0"/>
+        </w:numPr>
+        <w:rPr>
+          <w:rFonts w:hint="default"/>
+          <w:b w:val="0"/>
+          <w:bCs w:val="0"/>
+          <w:color w:val="C55A11" w:themeColor="accent2" w:themeShade="BF"/>
+          <w:sz w:val="24"/>
+          <w:szCs w:val="32"/>
+          <w:lang w:val="en-US" w:eastAsia="zh-CN"/>
+        </w:rPr>
+      </w:pPr>
+      <w:r>
+        <w:rPr>
+          <w:rFonts w:hint="default"/>
+          <w:b w:val="0"/>
+          <w:bCs w:val="0"/>
+          <w:color w:val="C55A11" w:themeColor="accent2" w:themeShade="BF"/>
+          <w:sz w:val="24"/>
+          <w:szCs w:val="32"/>
+          <w:lang w:val="en-US" w:eastAsia="zh-CN"/>
+        </w:rPr>
+        <w:t>message(NOTICE "TEST NOTICE")</w:t>
+      </w:r>
+    </w:p>
+    <w:p>
+      <w:pPr>
+        <w:numPr>
+          <w:numId w:val="0"/>
+        </w:numPr>
+        <w:ind w:firstLine="420" w:firstLineChars="0"/>
+        <w:rPr>
+          <w:rFonts w:hint="default"/>
+          <w:b w:val="0"/>
+          <w:bCs w:val="0"/>
+          <w:color w:val="C55A11" w:themeColor="accent2" w:themeShade="BF"/>
+          <w:sz w:val="24"/>
+          <w:szCs w:val="32"/>
+          <w:lang w:val="en-US" w:eastAsia="zh-CN"/>
+        </w:rPr>
+      </w:pPr>
+    </w:p>
+    <w:p>
+      <w:pPr>
+        <w:numPr>
+          <w:numId w:val="0"/>
+        </w:numPr>
+        <w:rPr>
+          <w:rFonts w:hint="default"/>
+          <w:b w:val="0"/>
+          <w:bCs w:val="0"/>
+          <w:color w:val="C55A11" w:themeColor="accent2" w:themeShade="BF"/>
+          <w:sz w:val="24"/>
+          <w:szCs w:val="32"/>
+          <w:lang w:val="en-US" w:eastAsia="zh-CN"/>
+        </w:rPr>
+      </w:pPr>
+      <w:r>
+        <w:rPr>
+          <w:rFonts w:hint="default"/>
+          <w:b w:val="0"/>
+          <w:bCs w:val="0"/>
+          <w:color w:val="C55A11" w:themeColor="accent2" w:themeShade="BF"/>
+          <w:sz w:val="24"/>
+          <w:szCs w:val="32"/>
+          <w:lang w:val="en-US" w:eastAsia="zh-CN"/>
+        </w:rPr>
+        <w:t>#STATUS 加前缀 --  用户可能感兴趣 stdout</w:t>
+      </w:r>
+    </w:p>
+    <w:p>
+      <w:pPr>
+        <w:numPr>
+          <w:numId w:val="0"/>
+        </w:numPr>
+        <w:rPr>
+          <w:rFonts w:hint="default"/>
+          <w:b w:val="0"/>
+          <w:bCs w:val="0"/>
+          <w:color w:val="C55A11" w:themeColor="accent2" w:themeShade="BF"/>
+          <w:sz w:val="24"/>
+          <w:szCs w:val="32"/>
+          <w:lang w:val="en-US" w:eastAsia="zh-CN"/>
+        </w:rPr>
+      </w:pPr>
+      <w:r>
+        <w:rPr>
+          <w:rFonts w:hint="default"/>
+          <w:b w:val="0"/>
+          <w:bCs w:val="0"/>
+          <w:color w:val="C55A11" w:themeColor="accent2" w:themeShade="BF"/>
+          <w:sz w:val="24"/>
+          <w:szCs w:val="32"/>
+          <w:lang w:val="en-US" w:eastAsia="zh-CN"/>
+        </w:rPr>
+        <w:t>message(STATUS "TEST STATUS")</w:t>
+      </w:r>
+    </w:p>
+    <w:p>
+      <w:pPr>
+        <w:numPr>
+          <w:numId w:val="0"/>
+        </w:numPr>
+        <w:ind w:firstLine="420" w:firstLineChars="0"/>
+        <w:rPr>
+          <w:rFonts w:hint="default"/>
+          <w:b w:val="0"/>
+          <w:bCs w:val="0"/>
+          <w:color w:val="C55A11" w:themeColor="accent2" w:themeShade="BF"/>
+          <w:sz w:val="24"/>
+          <w:szCs w:val="32"/>
+          <w:lang w:val="en-US" w:eastAsia="zh-CN"/>
+        </w:rPr>
+      </w:pPr>
+    </w:p>
+    <w:p>
+      <w:pPr>
+        <w:numPr>
+          <w:numId w:val="0"/>
+        </w:numPr>
+        <w:rPr>
+          <w:rFonts w:hint="default"/>
+          <w:b w:val="0"/>
+          <w:bCs w:val="0"/>
+          <w:color w:val="C55A11" w:themeColor="accent2" w:themeShade="BF"/>
+          <w:sz w:val="24"/>
+          <w:szCs w:val="32"/>
+          <w:lang w:val="en-US" w:eastAsia="zh-CN"/>
+        </w:rPr>
+      </w:pPr>
+      <w:r>
+        <w:rPr>
+          <w:rFonts w:hint="default"/>
+          <w:b w:val="0"/>
+          <w:bCs w:val="0"/>
+          <w:color w:val="C55A11" w:themeColor="accent2" w:themeShade="BF"/>
+          <w:sz w:val="24"/>
+          <w:szCs w:val="32"/>
+          <w:lang w:val="en-US" w:eastAsia="zh-CN"/>
+        </w:rPr>
+        <w:t>#VERBOSE 加前缀 -- 默认不显示 用户需要的详细信息 stdout</w:t>
+      </w:r>
+    </w:p>
+    <w:p>
+      <w:pPr>
+        <w:numPr>
+          <w:numId w:val="0"/>
+        </w:numPr>
+        <w:rPr>
+          <w:rFonts w:hint="default"/>
+          <w:b w:val="0"/>
+          <w:bCs w:val="0"/>
+          <w:color w:val="C55A11" w:themeColor="accent2" w:themeShade="BF"/>
+          <w:sz w:val="24"/>
+          <w:szCs w:val="32"/>
+          <w:lang w:val="en-US" w:eastAsia="zh-CN"/>
+        </w:rPr>
+      </w:pPr>
+      <w:r>
+        <w:rPr>
+          <w:rFonts w:hint="default"/>
+          <w:b w:val="0"/>
+          <w:bCs w:val="0"/>
+          <w:color w:val="C55A11" w:themeColor="accent2" w:themeShade="BF"/>
+          <w:sz w:val="24"/>
+          <w:szCs w:val="32"/>
+          <w:lang w:val="en-US" w:eastAsia="zh-CN"/>
+        </w:rPr>
+        <w:t>message(VERBOSE "TEST VERBOSE")</w:t>
+      </w:r>
+    </w:p>
+    <w:p>
+      <w:pPr>
+        <w:numPr>
+          <w:numId w:val="0"/>
+        </w:numPr>
+        <w:ind w:firstLine="420" w:firstLineChars="0"/>
+        <w:rPr>
+          <w:rFonts w:hint="default"/>
+          <w:b w:val="0"/>
+          <w:bCs w:val="0"/>
+          <w:color w:val="C55A11" w:themeColor="accent2" w:themeShade="BF"/>
+          <w:sz w:val="24"/>
+          <w:szCs w:val="32"/>
+          <w:lang w:val="en-US" w:eastAsia="zh-CN"/>
+        </w:rPr>
+      </w:pPr>
+    </w:p>
+    <w:p>
+      <w:pPr>
+        <w:numPr>
+          <w:numId w:val="0"/>
+        </w:numPr>
+        <w:rPr>
+          <w:rFonts w:hint="default"/>
+          <w:b w:val="0"/>
+          <w:bCs w:val="0"/>
+          <w:color w:val="C55A11" w:themeColor="accent2" w:themeShade="BF"/>
+          <w:sz w:val="24"/>
+          <w:szCs w:val="32"/>
+          <w:lang w:val="en-US" w:eastAsia="zh-CN"/>
+        </w:rPr>
+      </w:pPr>
+      <w:r>
+        <w:rPr>
+          <w:rFonts w:hint="default"/>
+          <w:b w:val="0"/>
+          <w:bCs w:val="0"/>
+          <w:color w:val="C55A11" w:themeColor="accent2" w:themeShade="BF"/>
+          <w:sz w:val="24"/>
+          <w:szCs w:val="32"/>
+          <w:lang w:val="en-US" w:eastAsia="zh-CN"/>
+        </w:rPr>
+        <w:t># 设置日志显示级别</w:t>
+      </w:r>
+    </w:p>
+    <w:p>
+      <w:pPr>
+        <w:numPr>
+          <w:numId w:val="0"/>
+        </w:numPr>
+        <w:rPr>
+          <w:rFonts w:hint="default"/>
+          <w:b w:val="0"/>
+          <w:bCs w:val="0"/>
+          <w:color w:val="C55A11" w:themeColor="accent2" w:themeShade="BF"/>
+          <w:sz w:val="24"/>
+          <w:szCs w:val="32"/>
+          <w:lang w:val="en-US" w:eastAsia="zh-CN"/>
+        </w:rPr>
+      </w:pPr>
+      <w:r>
+        <w:rPr>
+          <w:rFonts w:hint="default"/>
+          <w:b w:val="0"/>
+          <w:bCs w:val="0"/>
+          <w:color w:val="C55A11" w:themeColor="accent2" w:themeShade="BF"/>
+          <w:sz w:val="24"/>
+          <w:szCs w:val="32"/>
+          <w:lang w:val="en-US" w:eastAsia="zh-CN"/>
+        </w:rPr>
+        <w:t># cmake -S . -B build --log-level=VERBOSE</w:t>
+      </w:r>
+    </w:p>
+    <w:p>
+      <w:pPr>
+        <w:numPr>
+          <w:numId w:val="0"/>
+        </w:numPr>
+        <w:ind w:firstLine="420" w:firstLineChars="0"/>
+        <w:rPr>
+          <w:rFonts w:hint="default"/>
+          <w:b w:val="0"/>
+          <w:bCs w:val="0"/>
+          <w:color w:val="C55A11" w:themeColor="accent2" w:themeShade="BF"/>
+          <w:sz w:val="24"/>
+          <w:szCs w:val="32"/>
+          <w:lang w:val="en-US" w:eastAsia="zh-CN"/>
+        </w:rPr>
+      </w:pPr>
+    </w:p>
+    <w:p>
+      <w:pPr>
+        <w:numPr>
+          <w:numId w:val="0"/>
+        </w:numPr>
+        <w:rPr>
+          <w:rFonts w:hint="default"/>
+          <w:b w:val="0"/>
+          <w:bCs w:val="0"/>
+          <w:color w:val="C55A11" w:themeColor="accent2" w:themeShade="BF"/>
+          <w:sz w:val="24"/>
+          <w:szCs w:val="32"/>
+          <w:lang w:val="en-US" w:eastAsia="zh-CN"/>
+        </w:rPr>
+      </w:pPr>
+      <w:r>
+        <w:rPr>
+          <w:rFonts w:hint="default"/>
+          <w:b w:val="0"/>
+          <w:bCs w:val="0"/>
+          <w:color w:val="C55A11" w:themeColor="accent2" w:themeShade="BF"/>
+          <w:sz w:val="24"/>
+          <w:szCs w:val="32"/>
+          <w:lang w:val="en-US" w:eastAsia="zh-CN"/>
+        </w:rPr>
+        <w:t xml:space="preserve"># 标准输出重定向到文件log.txt </w:t>
+      </w:r>
+    </w:p>
+    <w:p>
+      <w:pPr>
+        <w:numPr>
+          <w:numId w:val="0"/>
+        </w:numPr>
+        <w:rPr>
+          <w:rFonts w:hint="default"/>
+          <w:b w:val="0"/>
+          <w:bCs w:val="0"/>
+          <w:color w:val="C55A11" w:themeColor="accent2" w:themeShade="BF"/>
+          <w:sz w:val="24"/>
+          <w:szCs w:val="32"/>
+          <w:lang w:val="en-US" w:eastAsia="zh-CN"/>
+        </w:rPr>
+      </w:pPr>
+      <w:r>
+        <w:rPr>
+          <w:rFonts w:hint="default"/>
+          <w:b w:val="0"/>
+          <w:bCs w:val="0"/>
+          <w:color w:val="C55A11" w:themeColor="accent2" w:themeShade="BF"/>
+          <w:sz w:val="24"/>
+          <w:szCs w:val="32"/>
+          <w:lang w:val="en-US" w:eastAsia="zh-CN"/>
+        </w:rPr>
+        <w:t xml:space="preserve"># cmake -S . -B build --log-level=VERBOSE &gt; log.txt </w:t>
+      </w:r>
+    </w:p>
+    <w:p>
+      <w:pPr>
+        <w:numPr>
+          <w:numId w:val="0"/>
+        </w:numPr>
+        <w:ind w:firstLine="420" w:firstLineChars="0"/>
+        <w:rPr>
+          <w:rFonts w:hint="default"/>
+          <w:b w:val="0"/>
+          <w:bCs w:val="0"/>
+          <w:color w:val="C55A11" w:themeColor="accent2" w:themeShade="BF"/>
+          <w:sz w:val="24"/>
+          <w:szCs w:val="32"/>
+          <w:lang w:val="en-US" w:eastAsia="zh-CN"/>
+        </w:rPr>
+      </w:pPr>
+    </w:p>
+    <w:p>
+      <w:pPr>
+        <w:numPr>
+          <w:numId w:val="0"/>
+        </w:numPr>
+        <w:rPr>
+          <w:rFonts w:hint="default"/>
+          <w:b w:val="0"/>
+          <w:bCs w:val="0"/>
+          <w:color w:val="C55A11" w:themeColor="accent2" w:themeShade="BF"/>
+          <w:sz w:val="24"/>
+          <w:szCs w:val="32"/>
+          <w:lang w:val="en-US" w:eastAsia="zh-CN"/>
+        </w:rPr>
+      </w:pPr>
+      <w:r>
+        <w:rPr>
+          <w:rFonts w:hint="default"/>
+          <w:b w:val="0"/>
+          <w:bCs w:val="0"/>
+          <w:color w:val="C55A11" w:themeColor="accent2" w:themeShade="BF"/>
+          <w:sz w:val="24"/>
+          <w:szCs w:val="32"/>
+          <w:lang w:val="en-US" w:eastAsia="zh-CN"/>
+        </w:rPr>
+        <w:t xml:space="preserve"># 标准错误输出重定向到标准输出 </w:t>
+      </w:r>
+    </w:p>
+    <w:p>
+      <w:pPr>
+        <w:numPr>
+          <w:numId w:val="0"/>
+        </w:numPr>
+        <w:rPr>
+          <w:rFonts w:hint="default"/>
+          <w:b w:val="0"/>
+          <w:bCs w:val="0"/>
+          <w:color w:val="C55A11" w:themeColor="accent2" w:themeShade="BF"/>
+          <w:sz w:val="24"/>
+          <w:szCs w:val="32"/>
+          <w:lang w:val="en-US" w:eastAsia="zh-CN"/>
+        </w:rPr>
+      </w:pPr>
+      <w:r>
+        <w:rPr>
+          <w:rFonts w:hint="default"/>
+          <w:b w:val="0"/>
+          <w:bCs w:val="0"/>
+          <w:color w:val="C55A11" w:themeColor="accent2" w:themeShade="BF"/>
+          <w:sz w:val="24"/>
+          <w:szCs w:val="32"/>
+          <w:lang w:val="en-US" w:eastAsia="zh-CN"/>
+        </w:rPr>
+        <w:t># cmake -S . -B build --log-level=VERBOSE &gt; log.txt  2&gt;&amp;1</w:t>
+      </w:r>
+    </w:p>
+    <w:p>
+      <w:pPr>
+        <w:numPr>
+          <w:numId w:val="0"/>
+        </w:numPr>
+        <w:ind w:firstLine="420" w:firstLineChars="0"/>
+        <w:rPr>
+          <w:rFonts w:hint="default"/>
+          <w:b w:val="0"/>
+          <w:bCs w:val="0"/>
+          <w:color w:val="C55A11" w:themeColor="accent2" w:themeShade="BF"/>
+          <w:sz w:val="24"/>
+          <w:szCs w:val="32"/>
+          <w:lang w:val="en-US" w:eastAsia="zh-CN"/>
+        </w:rPr>
+      </w:pPr>
+    </w:p>
+    <w:p>
+      <w:pPr>
+        <w:numPr>
+          <w:numId w:val="0"/>
+        </w:numPr>
+        <w:rPr>
+          <w:rFonts w:hint="default"/>
+          <w:b w:val="0"/>
+          <w:bCs w:val="0"/>
+          <w:color w:val="C55A11" w:themeColor="accent2" w:themeShade="BF"/>
+          <w:sz w:val="24"/>
+          <w:szCs w:val="32"/>
+          <w:lang w:val="en-US" w:eastAsia="zh-CN"/>
+        </w:rPr>
+      </w:pPr>
+      <w:r>
+        <w:rPr>
+          <w:rFonts w:hint="default"/>
+          <w:b w:val="0"/>
+          <w:bCs w:val="0"/>
+          <w:color w:val="C55A11" w:themeColor="accent2" w:themeShade="BF"/>
+          <w:sz w:val="24"/>
+          <w:szCs w:val="32"/>
+          <w:lang w:val="en-US" w:eastAsia="zh-CN"/>
+        </w:rPr>
+        <w:t xml:space="preserve">#DEBUG 加前缀 -- </w:t>
+      </w:r>
+    </w:p>
+    <w:p>
+      <w:pPr>
+        <w:numPr>
+          <w:numId w:val="0"/>
+        </w:numPr>
+        <w:rPr>
+          <w:rFonts w:hint="default"/>
+          <w:b w:val="0"/>
+          <w:bCs w:val="0"/>
+          <w:color w:val="C55A11" w:themeColor="accent2" w:themeShade="BF"/>
+          <w:sz w:val="24"/>
+          <w:szCs w:val="32"/>
+          <w:lang w:val="en-US" w:eastAsia="zh-CN"/>
+        </w:rPr>
+      </w:pPr>
+      <w:r>
+        <w:rPr>
+          <w:rFonts w:hint="default"/>
+          <w:b w:val="0"/>
+          <w:bCs w:val="0"/>
+          <w:color w:val="C55A11" w:themeColor="accent2" w:themeShade="BF"/>
+          <w:sz w:val="24"/>
+          <w:szCs w:val="32"/>
+          <w:lang w:val="en-US" w:eastAsia="zh-CN"/>
+        </w:rPr>
+        <w:t>message(DEBUG  "test DEBUG")</w:t>
+      </w:r>
+    </w:p>
+    <w:p>
+      <w:pPr>
+        <w:numPr>
+          <w:numId w:val="0"/>
+        </w:numPr>
+        <w:ind w:firstLine="420" w:firstLineChars="0"/>
+        <w:rPr>
+          <w:rFonts w:hint="default"/>
+          <w:b w:val="0"/>
+          <w:bCs w:val="0"/>
+          <w:color w:val="C55A11" w:themeColor="accent2" w:themeShade="BF"/>
+          <w:sz w:val="24"/>
+          <w:szCs w:val="32"/>
+          <w:lang w:val="en-US" w:eastAsia="zh-CN"/>
+        </w:rPr>
+      </w:pPr>
+    </w:p>
+    <w:p>
+      <w:pPr>
+        <w:numPr>
+          <w:numId w:val="0"/>
+        </w:numPr>
+        <w:rPr>
+          <w:rFonts w:hint="default"/>
+          <w:b w:val="0"/>
+          <w:bCs w:val="0"/>
+          <w:color w:val="C55A11" w:themeColor="accent2" w:themeShade="BF"/>
+          <w:sz w:val="24"/>
+          <w:szCs w:val="32"/>
+          <w:lang w:val="en-US" w:eastAsia="zh-CN"/>
+        </w:rPr>
+      </w:pPr>
+      <w:r>
+        <w:rPr>
+          <w:rFonts w:hint="default"/>
+          <w:b w:val="0"/>
+          <w:bCs w:val="0"/>
+          <w:color w:val="C55A11" w:themeColor="accent2" w:themeShade="BF"/>
+          <w:sz w:val="24"/>
+          <w:szCs w:val="32"/>
+          <w:lang w:val="en-US" w:eastAsia="zh-CN"/>
+        </w:rPr>
+        <w:t xml:space="preserve">#TRACE 加前缀 -- </w:t>
+      </w:r>
+    </w:p>
+    <w:p>
+      <w:pPr>
+        <w:numPr>
+          <w:numId w:val="0"/>
+        </w:numPr>
+        <w:rPr>
+          <w:rFonts w:hint="default"/>
+          <w:b w:val="0"/>
+          <w:bCs w:val="0"/>
+          <w:color w:val="C55A11" w:themeColor="accent2" w:themeShade="BF"/>
+          <w:sz w:val="24"/>
+          <w:szCs w:val="32"/>
+          <w:lang w:val="en-US" w:eastAsia="zh-CN"/>
+        </w:rPr>
+      </w:pPr>
+      <w:r>
+        <w:rPr>
+          <w:rFonts w:hint="default"/>
+          <w:b w:val="0"/>
+          <w:bCs w:val="0"/>
+          <w:color w:val="C55A11" w:themeColor="accent2" w:themeShade="BF"/>
+          <w:sz w:val="24"/>
+          <w:szCs w:val="32"/>
+          <w:lang w:val="en-US" w:eastAsia="zh-CN"/>
+        </w:rPr>
+        <w:t># cmake -S . -B build --log-level=TRACE</w:t>
+      </w:r>
+    </w:p>
+    <w:p>
+      <w:pPr>
+        <w:numPr>
+          <w:numId w:val="0"/>
+        </w:numPr>
+        <w:rPr>
+          <w:rFonts w:hint="default"/>
+          <w:b w:val="0"/>
+          <w:bCs w:val="0"/>
+          <w:color w:val="C55A11" w:themeColor="accent2" w:themeShade="BF"/>
+          <w:sz w:val="24"/>
+          <w:szCs w:val="32"/>
+          <w:lang w:val="en-US" w:eastAsia="zh-CN"/>
+        </w:rPr>
+      </w:pPr>
+      <w:r>
+        <w:rPr>
+          <w:rFonts w:hint="default"/>
+          <w:b w:val="0"/>
+          <w:bCs w:val="0"/>
+          <w:color w:val="C55A11" w:themeColor="accent2" w:themeShade="BF"/>
+          <w:sz w:val="24"/>
+          <w:szCs w:val="32"/>
+          <w:lang w:val="en-US" w:eastAsia="zh-CN"/>
+        </w:rPr>
+        <w:t>message(TRACE "test TRACE")</w:t>
+      </w:r>
+    </w:p>
+    <w:p>
+      <w:pPr>
+        <w:numPr>
+          <w:numId w:val="0"/>
+        </w:numPr>
+        <w:ind w:firstLine="420" w:firstLineChars="0"/>
+        <w:rPr>
+          <w:rFonts w:hint="default"/>
+          <w:lang w:val="en-US" w:eastAsia="zh-CN"/>
+        </w:rPr>
+      </w:pPr>
+    </w:p>
+    <w:p>
+      <w:pPr>
+        <w:numPr>
+          <w:ilvl w:val="0"/>
+          <w:numId w:val="11"/>
+        </w:numPr>
+        <w:rPr>
+          <w:rFonts w:hint="default"/>
+          <w:b w:val="0"/>
+          <w:bCs/>
+          <w:sz w:val="28"/>
+          <w:szCs w:val="36"/>
+          <w:lang w:val="en-US" w:eastAsia="zh-CN"/>
+        </w:rPr>
+      </w:pPr>
+      <w:r>
+        <w:rPr>
+          <w:rFonts w:hint="eastAsia"/>
+          <w:b w:val="0"/>
+          <w:bCs/>
+          <w:sz w:val="28"/>
+          <w:szCs w:val="36"/>
+          <w:lang w:val="en-US" w:eastAsia="zh-CN"/>
+        </w:rPr>
+        <w:t>message Reporting checks查找库日志</w:t>
+      </w:r>
+    </w:p>
+    <w:p>
+      <w:pPr>
+        <w:numPr>
+          <w:numId w:val="0"/>
+        </w:numPr>
+        <w:rPr>
+          <w:rFonts w:hint="default"/>
+          <w:b w:val="0"/>
+          <w:bCs/>
+          <w:color w:val="C55A11" w:themeColor="accent2" w:themeShade="BF"/>
+          <w:sz w:val="24"/>
+          <w:szCs w:val="32"/>
+          <w:lang w:val="en-US" w:eastAsia="zh-CN"/>
+        </w:rPr>
+      </w:pPr>
+      <w:r>
+        <w:rPr>
+          <w:rFonts w:hint="default"/>
+          <w:b w:val="0"/>
+          <w:bCs/>
+          <w:color w:val="C55A11" w:themeColor="accent2" w:themeShade="BF"/>
+          <w:sz w:val="24"/>
+          <w:szCs w:val="32"/>
+          <w:lang w:val="en-US" w:eastAsia="zh-CN"/>
+        </w:rPr>
+        <w:t>#[[</w:t>
+      </w:r>
+    </w:p>
+    <w:p>
+      <w:pPr>
+        <w:numPr>
+          <w:numId w:val="0"/>
+        </w:numPr>
+        <w:rPr>
+          <w:rFonts w:hint="default"/>
+          <w:b w:val="0"/>
+          <w:bCs/>
+          <w:color w:val="C55A11" w:themeColor="accent2" w:themeShade="BF"/>
+          <w:sz w:val="24"/>
+          <w:szCs w:val="32"/>
+          <w:lang w:val="en-US" w:eastAsia="zh-CN"/>
+        </w:rPr>
+      </w:pPr>
+      <w:r>
+        <w:rPr>
+          <w:rFonts w:hint="default"/>
+          <w:b w:val="0"/>
+          <w:bCs/>
+          <w:color w:val="C55A11" w:themeColor="accent2" w:themeShade="BF"/>
+          <w:sz w:val="24"/>
+          <w:szCs w:val="32"/>
+          <w:lang w:val="en-US" w:eastAsia="zh-CN"/>
+        </w:rPr>
+        <w:t>CHECK_START 开始记录将要执行检查的消息</w:t>
+      </w:r>
+    </w:p>
+    <w:p>
+      <w:pPr>
+        <w:numPr>
+          <w:numId w:val="0"/>
+        </w:numPr>
+        <w:rPr>
+          <w:rFonts w:hint="default"/>
+          <w:b w:val="0"/>
+          <w:bCs/>
+          <w:color w:val="C55A11" w:themeColor="accent2" w:themeShade="BF"/>
+          <w:sz w:val="24"/>
+          <w:szCs w:val="32"/>
+          <w:lang w:val="en-US" w:eastAsia="zh-CN"/>
+        </w:rPr>
+      </w:pPr>
+      <w:r>
+        <w:rPr>
+          <w:rFonts w:hint="default"/>
+          <w:b w:val="0"/>
+          <w:bCs/>
+          <w:color w:val="C55A11" w:themeColor="accent2" w:themeShade="BF"/>
+          <w:sz w:val="24"/>
+          <w:szCs w:val="32"/>
+          <w:lang w:val="en-US" w:eastAsia="zh-CN"/>
+        </w:rPr>
+        <w:t>CHECK_PASS 记录检查的成功结果</w:t>
+      </w:r>
+    </w:p>
+    <w:p>
+      <w:pPr>
+        <w:numPr>
+          <w:numId w:val="0"/>
+        </w:numPr>
+        <w:rPr>
+          <w:rFonts w:hint="default"/>
+          <w:b w:val="0"/>
+          <w:bCs/>
+          <w:color w:val="C55A11" w:themeColor="accent2" w:themeShade="BF"/>
+          <w:sz w:val="24"/>
+          <w:szCs w:val="32"/>
+          <w:lang w:val="en-US" w:eastAsia="zh-CN"/>
+        </w:rPr>
+      </w:pPr>
+      <w:r>
+        <w:rPr>
+          <w:rFonts w:hint="default"/>
+          <w:b w:val="0"/>
+          <w:bCs/>
+          <w:color w:val="C55A11" w:themeColor="accent2" w:themeShade="BF"/>
+          <w:sz w:val="24"/>
+          <w:szCs w:val="32"/>
+          <w:lang w:val="en-US" w:eastAsia="zh-CN"/>
+        </w:rPr>
+        <w:t>CHECK_FAIL 记录不成功的检查结果</w:t>
+      </w:r>
+    </w:p>
+    <w:p>
+      <w:pPr>
+        <w:numPr>
+          <w:numId w:val="0"/>
+        </w:numPr>
+        <w:rPr>
+          <w:rFonts w:hint="default"/>
+          <w:b w:val="0"/>
+          <w:bCs/>
+          <w:color w:val="C55A11" w:themeColor="accent2" w:themeShade="BF"/>
+          <w:sz w:val="24"/>
+          <w:szCs w:val="32"/>
+          <w:lang w:val="en-US" w:eastAsia="zh-CN"/>
+        </w:rPr>
+      </w:pPr>
+      <w:r>
+        <w:rPr>
+          <w:rFonts w:hint="default"/>
+          <w:b w:val="0"/>
+          <w:bCs/>
+          <w:color w:val="C55A11" w:themeColor="accent2" w:themeShade="BF"/>
+          <w:sz w:val="24"/>
+          <w:szCs w:val="32"/>
+          <w:lang w:val="en-US" w:eastAsia="zh-CN"/>
+        </w:rPr>
+        <w:t>]]</w:t>
+      </w:r>
+    </w:p>
+    <w:p>
+      <w:pPr>
+        <w:numPr>
+          <w:numId w:val="0"/>
+        </w:numPr>
+        <w:rPr>
+          <w:rFonts w:hint="default"/>
+          <w:b w:val="0"/>
+          <w:bCs/>
+          <w:color w:val="C55A11" w:themeColor="accent2" w:themeShade="BF"/>
+          <w:sz w:val="24"/>
+          <w:szCs w:val="32"/>
+          <w:lang w:val="en-US" w:eastAsia="zh-CN"/>
+        </w:rPr>
+      </w:pPr>
+      <w:r>
+        <w:rPr>
+          <w:rFonts w:hint="default"/>
+          <w:b w:val="0"/>
+          <w:bCs/>
+          <w:color w:val="C55A11" w:themeColor="accent2" w:themeShade="BF"/>
+          <w:sz w:val="24"/>
+          <w:szCs w:val="32"/>
+          <w:lang w:val="en-US" w:eastAsia="zh-CN"/>
+        </w:rPr>
+        <w:t>message("=======================2.4=============================")</w:t>
+      </w:r>
+    </w:p>
+    <w:p>
+      <w:pPr>
+        <w:numPr>
+          <w:numId w:val="0"/>
+        </w:numPr>
+        <w:rPr>
+          <w:rFonts w:hint="default"/>
+          <w:b w:val="0"/>
+          <w:bCs/>
+          <w:color w:val="C55A11" w:themeColor="accent2" w:themeShade="BF"/>
+          <w:sz w:val="24"/>
+          <w:szCs w:val="32"/>
+          <w:lang w:val="en-US" w:eastAsia="zh-CN"/>
+        </w:rPr>
+      </w:pPr>
+      <w:r>
+        <w:rPr>
+          <w:rFonts w:hint="default"/>
+          <w:b w:val="0"/>
+          <w:bCs/>
+          <w:color w:val="C55A11" w:themeColor="accent2" w:themeShade="BF"/>
+          <w:sz w:val="24"/>
+          <w:szCs w:val="32"/>
+          <w:lang w:val="en-US" w:eastAsia="zh-CN"/>
+        </w:rPr>
+        <w:t>#开始查找</w:t>
+      </w:r>
+    </w:p>
+    <w:p>
+      <w:pPr>
+        <w:numPr>
+          <w:numId w:val="0"/>
+        </w:numPr>
+        <w:rPr>
+          <w:rFonts w:hint="default"/>
+          <w:b w:val="0"/>
+          <w:bCs/>
+          <w:color w:val="C55A11" w:themeColor="accent2" w:themeShade="BF"/>
+          <w:sz w:val="24"/>
+          <w:szCs w:val="32"/>
+          <w:lang w:val="en-US" w:eastAsia="zh-CN"/>
+        </w:rPr>
+      </w:pPr>
+      <w:r>
+        <w:rPr>
+          <w:rFonts w:hint="default"/>
+          <w:b w:val="0"/>
+          <w:bCs/>
+          <w:color w:val="C55A11" w:themeColor="accent2" w:themeShade="BF"/>
+          <w:sz w:val="24"/>
+          <w:szCs w:val="32"/>
+          <w:lang w:val="en-US" w:eastAsia="zh-CN"/>
+        </w:rPr>
+        <w:t>message(CHECK_START "查找xcpp")</w:t>
+      </w:r>
+    </w:p>
+    <w:p>
+      <w:pPr>
+        <w:numPr>
+          <w:numId w:val="0"/>
+        </w:numPr>
+        <w:rPr>
+          <w:rFonts w:hint="default"/>
+          <w:b w:val="0"/>
+          <w:bCs/>
+          <w:color w:val="C55A11" w:themeColor="accent2" w:themeShade="BF"/>
+          <w:sz w:val="24"/>
+          <w:szCs w:val="32"/>
+          <w:lang w:val="en-US" w:eastAsia="zh-CN"/>
+        </w:rPr>
+      </w:pPr>
+      <w:r>
+        <w:rPr>
+          <w:rFonts w:hint="default"/>
+          <w:b w:val="0"/>
+          <w:bCs/>
+          <w:color w:val="C55A11" w:themeColor="accent2" w:themeShade="BF"/>
+          <w:sz w:val="24"/>
+          <w:szCs w:val="32"/>
+          <w:lang w:val="en-US" w:eastAsia="zh-CN"/>
+        </w:rPr>
+        <w:t>#查找库xcpp的代码</w:t>
+      </w:r>
+    </w:p>
+    <w:p>
+      <w:pPr>
+        <w:numPr>
+          <w:numId w:val="0"/>
+        </w:numPr>
+        <w:rPr>
+          <w:rFonts w:hint="default"/>
+          <w:b w:val="0"/>
+          <w:bCs/>
+          <w:color w:val="C55A11" w:themeColor="accent2" w:themeShade="BF"/>
+          <w:sz w:val="24"/>
+          <w:szCs w:val="32"/>
+          <w:lang w:val="en-US" w:eastAsia="zh-CN"/>
+        </w:rPr>
+      </w:pPr>
+      <w:r>
+        <w:rPr>
+          <w:rFonts w:hint="default"/>
+          <w:b w:val="0"/>
+          <w:bCs/>
+          <w:color w:val="C55A11" w:themeColor="accent2" w:themeShade="BF"/>
+          <w:sz w:val="24"/>
+          <w:szCs w:val="32"/>
+          <w:lang w:val="en-US" w:eastAsia="zh-CN"/>
+        </w:rPr>
+        <w:t># message消息</w:t>
+      </w:r>
+      <w:r>
+        <w:rPr>
+          <w:rFonts w:hint="default"/>
+          <w:b w:val="0"/>
+          <w:bCs/>
+          <w:color w:val="FF0000"/>
+          <w:sz w:val="24"/>
+          <w:szCs w:val="32"/>
+          <w:lang w:val="en-US" w:eastAsia="zh-CN"/>
+        </w:rPr>
+        <w:t>缩进</w:t>
+      </w:r>
+    </w:p>
+    <w:p>
+      <w:pPr>
+        <w:numPr>
+          <w:numId w:val="0"/>
+        </w:numPr>
+        <w:rPr>
+          <w:rFonts w:hint="default"/>
+          <w:b w:val="0"/>
+          <w:bCs/>
+          <w:color w:val="C55A11" w:themeColor="accent2" w:themeShade="BF"/>
+          <w:sz w:val="24"/>
+          <w:szCs w:val="32"/>
+          <w:lang w:val="en-US" w:eastAsia="zh-CN"/>
+        </w:rPr>
+      </w:pPr>
+      <w:r>
+        <w:rPr>
+          <w:rFonts w:hint="default"/>
+          <w:b w:val="0"/>
+          <w:bCs/>
+          <w:color w:val="C55A11" w:themeColor="accent2" w:themeShade="BF"/>
+          <w:sz w:val="24"/>
+          <w:szCs w:val="32"/>
+          <w:lang w:val="en-US" w:eastAsia="zh-CN"/>
+        </w:rPr>
+        <w:t xml:space="preserve">set(CMAKE_MESSAGE_INDENT </w:t>
+      </w:r>
+      <w:r>
+        <w:rPr>
+          <w:rFonts w:hint="default"/>
+          <w:b w:val="0"/>
+          <w:bCs/>
+          <w:color w:val="FF0000"/>
+          <w:sz w:val="24"/>
+          <w:szCs w:val="32"/>
+          <w:lang w:val="en-US" w:eastAsia="zh-CN"/>
+        </w:rPr>
+        <w:t>"--"</w:t>
+      </w:r>
+      <w:r>
+        <w:rPr>
+          <w:rFonts w:hint="default"/>
+          <w:b w:val="0"/>
+          <w:bCs/>
+          <w:color w:val="C55A11" w:themeColor="accent2" w:themeShade="BF"/>
+          <w:sz w:val="24"/>
+          <w:szCs w:val="32"/>
+          <w:lang w:val="en-US" w:eastAsia="zh-CN"/>
+        </w:rPr>
+        <w:t>)</w:t>
+      </w:r>
+    </w:p>
+    <w:p>
+      <w:pPr>
+        <w:numPr>
+          <w:numId w:val="0"/>
+        </w:numPr>
+        <w:rPr>
+          <w:rFonts w:hint="default"/>
+          <w:b w:val="0"/>
+          <w:bCs/>
+          <w:color w:val="C55A11" w:themeColor="accent2" w:themeShade="BF"/>
+          <w:sz w:val="24"/>
+          <w:szCs w:val="32"/>
+          <w:lang w:val="en-US" w:eastAsia="zh-CN"/>
+        </w:rPr>
+      </w:pPr>
+    </w:p>
+    <w:p>
+      <w:pPr>
+        <w:numPr>
+          <w:numId w:val="0"/>
+        </w:numPr>
+        <w:rPr>
+          <w:rFonts w:hint="default"/>
+          <w:b w:val="0"/>
+          <w:bCs/>
+          <w:color w:val="C55A11" w:themeColor="accent2" w:themeShade="BF"/>
+          <w:sz w:val="24"/>
+          <w:szCs w:val="32"/>
+          <w:lang w:val="en-US" w:eastAsia="zh-CN"/>
+        </w:rPr>
+      </w:pPr>
+      <w:r>
+        <w:rPr>
+          <w:rFonts w:hint="default"/>
+          <w:b w:val="0"/>
+          <w:bCs/>
+          <w:color w:val="C55A11" w:themeColor="accent2" w:themeShade="BF"/>
+          <w:sz w:val="24"/>
+          <w:szCs w:val="32"/>
+          <w:lang w:val="en-US" w:eastAsia="zh-CN"/>
+        </w:rPr>
+        <w:t>#嵌套查找</w:t>
+      </w:r>
+    </w:p>
+    <w:p>
+      <w:pPr>
+        <w:numPr>
+          <w:numId w:val="0"/>
+        </w:numPr>
+        <w:rPr>
+          <w:rFonts w:hint="default"/>
+          <w:b w:val="0"/>
+          <w:bCs/>
+          <w:color w:val="C55A11" w:themeColor="accent2" w:themeShade="BF"/>
+          <w:sz w:val="24"/>
+          <w:szCs w:val="32"/>
+          <w:lang w:val="en-US" w:eastAsia="zh-CN"/>
+        </w:rPr>
+      </w:pPr>
+      <w:r>
+        <w:rPr>
+          <w:rFonts w:hint="default"/>
+          <w:b w:val="0"/>
+          <w:bCs/>
+          <w:color w:val="C55A11" w:themeColor="accent2" w:themeShade="BF"/>
+          <w:sz w:val="24"/>
+          <w:szCs w:val="32"/>
+          <w:lang w:val="en-US" w:eastAsia="zh-CN"/>
+        </w:rPr>
+        <w:t>message(CHECK_START "查找xlog")</w:t>
+      </w:r>
+    </w:p>
+    <w:p>
+      <w:pPr>
+        <w:numPr>
+          <w:numId w:val="0"/>
+        </w:numPr>
+        <w:rPr>
+          <w:rFonts w:hint="default"/>
+          <w:b w:val="0"/>
+          <w:bCs/>
+          <w:color w:val="C55A11" w:themeColor="accent2" w:themeShade="BF"/>
+          <w:sz w:val="24"/>
+          <w:szCs w:val="32"/>
+          <w:lang w:val="en-US" w:eastAsia="zh-CN"/>
+        </w:rPr>
+      </w:pPr>
+      <w:r>
+        <w:rPr>
+          <w:rFonts w:hint="default"/>
+          <w:b w:val="0"/>
+          <w:bCs/>
+          <w:color w:val="C55A11" w:themeColor="accent2" w:themeShade="BF"/>
+          <w:sz w:val="24"/>
+          <w:szCs w:val="32"/>
+          <w:lang w:val="en-US" w:eastAsia="zh-CN"/>
+        </w:rPr>
+        <w:t>#查找xlog代码</w:t>
+      </w:r>
+    </w:p>
+    <w:p>
+      <w:pPr>
+        <w:numPr>
+          <w:numId w:val="0"/>
+        </w:numPr>
+        <w:rPr>
+          <w:rFonts w:hint="default"/>
+          <w:b w:val="0"/>
+          <w:bCs/>
+          <w:color w:val="C55A11" w:themeColor="accent2" w:themeShade="BF"/>
+          <w:sz w:val="24"/>
+          <w:szCs w:val="32"/>
+          <w:lang w:val="en-US" w:eastAsia="zh-CN"/>
+        </w:rPr>
+      </w:pPr>
+      <w:r>
+        <w:rPr>
+          <w:rFonts w:hint="default"/>
+          <w:b w:val="0"/>
+          <w:bCs/>
+          <w:color w:val="C55A11" w:themeColor="accent2" w:themeShade="BF"/>
+          <w:sz w:val="24"/>
+          <w:szCs w:val="32"/>
+          <w:lang w:val="en-US" w:eastAsia="zh-CN"/>
+        </w:rPr>
+        <w:t>message(CHECK_PASS "成功")</w:t>
+      </w:r>
+    </w:p>
+    <w:p>
+      <w:pPr>
+        <w:numPr>
+          <w:numId w:val="0"/>
+        </w:numPr>
+        <w:rPr>
+          <w:rFonts w:hint="default"/>
+          <w:b w:val="0"/>
+          <w:bCs/>
+          <w:color w:val="C55A11" w:themeColor="accent2" w:themeShade="BF"/>
+          <w:sz w:val="24"/>
+          <w:szCs w:val="32"/>
+          <w:lang w:val="en-US" w:eastAsia="zh-CN"/>
+        </w:rPr>
+      </w:pPr>
+    </w:p>
+    <w:p>
+      <w:pPr>
+        <w:numPr>
+          <w:numId w:val="0"/>
+        </w:numPr>
+        <w:rPr>
+          <w:rFonts w:hint="default"/>
+          <w:b w:val="0"/>
+          <w:bCs/>
+          <w:color w:val="C55A11" w:themeColor="accent2" w:themeShade="BF"/>
+          <w:sz w:val="24"/>
+          <w:szCs w:val="32"/>
+          <w:lang w:val="en-US" w:eastAsia="zh-CN"/>
+        </w:rPr>
+      </w:pPr>
+      <w:r>
+        <w:rPr>
+          <w:rFonts w:hint="default"/>
+          <w:b w:val="0"/>
+          <w:bCs/>
+          <w:color w:val="C55A11" w:themeColor="accent2" w:themeShade="BF"/>
+          <w:sz w:val="24"/>
+          <w:szCs w:val="32"/>
+          <w:lang w:val="en-US" w:eastAsia="zh-CN"/>
+        </w:rPr>
+        <w:t>message(CHECK_START "查找xthreadpool")</w:t>
+      </w:r>
+    </w:p>
+    <w:p>
+      <w:pPr>
+        <w:numPr>
+          <w:numId w:val="0"/>
+        </w:numPr>
+        <w:rPr>
+          <w:rFonts w:hint="default"/>
+          <w:b w:val="0"/>
+          <w:bCs/>
+          <w:color w:val="C55A11" w:themeColor="accent2" w:themeShade="BF"/>
+          <w:sz w:val="24"/>
+          <w:szCs w:val="32"/>
+          <w:lang w:val="en-US" w:eastAsia="zh-CN"/>
+        </w:rPr>
+      </w:pPr>
+      <w:r>
+        <w:rPr>
+          <w:rFonts w:hint="default"/>
+          <w:b w:val="0"/>
+          <w:bCs/>
+          <w:color w:val="C55A11" w:themeColor="accent2" w:themeShade="BF"/>
+          <w:sz w:val="24"/>
+          <w:szCs w:val="32"/>
+          <w:lang w:val="en-US" w:eastAsia="zh-CN"/>
+        </w:rPr>
+        <w:t>message(CHECK_FAIL "失败")</w:t>
+      </w:r>
+    </w:p>
+    <w:p>
+      <w:pPr>
+        <w:numPr>
+          <w:numId w:val="0"/>
+        </w:numPr>
+        <w:rPr>
+          <w:rFonts w:hint="default"/>
+          <w:b w:val="0"/>
+          <w:bCs/>
+          <w:color w:val="C55A11" w:themeColor="accent2" w:themeShade="BF"/>
+          <w:sz w:val="24"/>
+          <w:szCs w:val="32"/>
+          <w:lang w:val="en-US" w:eastAsia="zh-CN"/>
+        </w:rPr>
+      </w:pPr>
+    </w:p>
+    <w:p>
+      <w:pPr>
+        <w:numPr>
+          <w:numId w:val="0"/>
+        </w:numPr>
+        <w:rPr>
+          <w:rFonts w:hint="default"/>
+          <w:b w:val="0"/>
+          <w:bCs/>
+          <w:color w:val="C55A11" w:themeColor="accent2" w:themeShade="BF"/>
+          <w:sz w:val="24"/>
+          <w:szCs w:val="32"/>
+          <w:lang w:val="en-US" w:eastAsia="zh-CN"/>
+        </w:rPr>
+      </w:pPr>
+      <w:r>
+        <w:rPr>
+          <w:rFonts w:hint="default"/>
+          <w:b w:val="0"/>
+          <w:bCs/>
+          <w:color w:val="C55A11" w:themeColor="accent2" w:themeShade="BF"/>
+          <w:sz w:val="24"/>
+          <w:szCs w:val="32"/>
+          <w:lang w:val="en-US" w:eastAsia="zh-CN"/>
+        </w:rPr>
+        <w:t>#取消缩进</w:t>
+      </w:r>
+    </w:p>
+    <w:p>
+      <w:pPr>
+        <w:numPr>
+          <w:numId w:val="0"/>
+        </w:numPr>
+        <w:rPr>
+          <w:rFonts w:hint="default"/>
+          <w:b w:val="0"/>
+          <w:bCs/>
+          <w:color w:val="FF0000"/>
+          <w:sz w:val="24"/>
+          <w:szCs w:val="32"/>
+          <w:lang w:val="en-US" w:eastAsia="zh-CN"/>
+        </w:rPr>
+      </w:pPr>
+      <w:r>
+        <w:rPr>
+          <w:rFonts w:hint="default"/>
+          <w:b w:val="0"/>
+          <w:bCs/>
+          <w:color w:val="FF0000"/>
+          <w:sz w:val="24"/>
+          <w:szCs w:val="32"/>
+          <w:lang w:val="en-US" w:eastAsia="zh-CN"/>
+        </w:rPr>
+        <w:t>set(CMAKE_MESSAGE_INDENT "")</w:t>
+      </w:r>
+    </w:p>
+    <w:p>
+      <w:pPr>
+        <w:numPr>
+          <w:numId w:val="0"/>
+        </w:numPr>
+        <w:rPr>
+          <w:rFonts w:hint="default"/>
+          <w:b w:val="0"/>
+          <w:bCs/>
+          <w:color w:val="C55A11" w:themeColor="accent2" w:themeShade="BF"/>
+          <w:sz w:val="24"/>
+          <w:szCs w:val="32"/>
+          <w:lang w:val="en-US" w:eastAsia="zh-CN"/>
+        </w:rPr>
+      </w:pPr>
+      <w:r>
+        <w:rPr>
+          <w:rFonts w:hint="default"/>
+          <w:b w:val="0"/>
+          <w:bCs/>
+          <w:color w:val="C55A11" w:themeColor="accent2" w:themeShade="BF"/>
+          <w:sz w:val="24"/>
+          <w:szCs w:val="32"/>
+          <w:lang w:val="en-US" w:eastAsia="zh-CN"/>
+        </w:rPr>
+        <w:t>#结束查找 查找失败</w:t>
+      </w:r>
+      <w:bookmarkStart w:id="0" w:name="_GoBack"/>
+      <w:bookmarkEnd w:id="0"/>
+    </w:p>
+    <w:p>
+      <w:pPr>
+        <w:numPr>
+          <w:numId w:val="0"/>
+        </w:numPr>
+        <w:rPr>
+          <w:rFonts w:hint="default"/>
+          <w:b w:val="0"/>
+          <w:bCs/>
+          <w:color w:val="C55A11" w:themeColor="accent2" w:themeShade="BF"/>
+          <w:sz w:val="24"/>
+          <w:szCs w:val="32"/>
+          <w:lang w:val="en-US" w:eastAsia="zh-CN"/>
+        </w:rPr>
+      </w:pPr>
+      <w:r>
+        <w:rPr>
+          <w:rFonts w:hint="default"/>
+          <w:b w:val="0"/>
+          <w:bCs/>
+          <w:color w:val="C55A11" w:themeColor="accent2" w:themeShade="BF"/>
+          <w:sz w:val="24"/>
+          <w:szCs w:val="32"/>
+          <w:lang w:val="en-US" w:eastAsia="zh-CN"/>
+        </w:rPr>
+        <w:t>message(CHECK_FAIL "失败")</w:t>
+      </w:r>
+    </w:p>
+    <w:p>
+      <w:pPr>
+        <w:numPr>
+          <w:ilvl w:val="0"/>
+          <w:numId w:val="11"/>
+        </w:numPr>
+        <w:rPr>
+          <w:rFonts w:hint="default"/>
+          <w:b w:val="0"/>
+          <w:bCs/>
+          <w:sz w:val="28"/>
+          <w:szCs w:val="36"/>
+          <w:lang w:val="en-US" w:eastAsia="zh-CN"/>
+        </w:rPr>
+      </w:pPr>
+      <w:r>
+        <w:rPr>
+          <w:rFonts w:hint="eastAsia"/>
+          <w:b w:val="0"/>
+          <w:bCs/>
+          <w:sz w:val="28"/>
+          <w:szCs w:val="36"/>
+          <w:lang w:val="en-US" w:eastAsia="zh-CN"/>
+        </w:rPr>
+        <w:t>关键词</w:t>
+      </w:r>
+      <w:r>
+        <w:rPr>
+          <w:rFonts w:hint="eastAsia"/>
+          <w:b w:val="0"/>
+          <w:bCs/>
+          <w:sz w:val="28"/>
+          <w:szCs w:val="36"/>
+          <w:lang w:val="en-US" w:eastAsia="zh-CN"/>
+        </w:rPr>
+        <w:tab/>
+        <w:t/>
+      </w:r>
+      <w:r>
+        <w:rPr>
+          <w:rFonts w:hint="eastAsia"/>
+          <w:b w:val="0"/>
+          <w:bCs/>
+          <w:sz w:val="28"/>
+          <w:szCs w:val="36"/>
+          <w:lang w:val="en-US" w:eastAsia="zh-CN"/>
+        </w:rPr>
+        <w:tab/>
+        <w:t>cmake message</w:t>
+      </w:r>
     </w:p>
     <w:sectPr>
       <w:pgSz w:w="11906" w:h="16838"/>
@@ -5311,6 +7620,23 @@
 <file path=word/numbering.xml><?xml version="1.0" encoding="utf-8"?>
 <w:numbering xmlns:wpc="http://schemas.microsoft.com/office/word/2010/wordprocessingCanvas" xmlns:mc="http://schemas.openxmlformats.org/markup-compatibility/2006" xmlns:o="urn:schemas-microsoft-com:office:office" xmlns:r="http://schemas.openxmlformats.org/officeDocument/2006/relationships" xmlns:m="http://schemas.openxmlformats.org/officeDocument/2006/math" xmlns:v="urn:schemas-microsoft-com:vml" xmlns:wp14="http://schemas.microsoft.com/office/word/2010/wordprocessingDrawing" xmlns:wp="http://schemas.openxmlformats.org/drawingml/2006/wordprocessingDrawing" xmlns:w10="urn:schemas-microsoft-com:office:word" xmlns:w="http://schemas.openxmlformats.org/wordprocessingml/2006/main" xmlns:w14="http://schemas.microsoft.com/office/word/2010/wordml" xmlns:wpg="http://schemas.microsoft.com/office/word/2010/wordprocessingGroup" xmlns:wpi="http://schemas.microsoft.com/office/word/2010/wordprocessingInk" xmlns:wne="http://schemas.microsoft.com/office/word/2006/wordml" xmlns:wps="http://schemas.microsoft.com/office/word/2010/wordprocessingShape" xmlns:wpsCustomData="http://www.wps.cn/officeDocument/2013/wpsCustomData" mc:Ignorable="w14 wp14">
   <w:abstractNum w:abstractNumId="0">
+    <w:nsid w:val="AB25DA3D"/>
+    <w:multiLevelType w:val="singleLevel"/>
+    <w:tmpl w:val="AB25DA3D"/>
+    <w:lvl w:ilvl="0" w:tentative="0">
+      <w:start w:val="1"/>
+      <w:numFmt w:val="bullet"/>
+      <w:lvlText w:val=""/>
+      <w:lvlJc w:val="left"/>
+      <w:pPr>
+        <w:ind w:left="420" w:hanging="420"/>
+      </w:pPr>
+      <w:rPr>
+        <w:rFonts w:hint="default" w:ascii="Wingdings" w:hAnsi="Wingdings"/>
+      </w:rPr>
+    </w:lvl>
+  </w:abstractNum>
+  <w:abstractNum w:abstractNumId="1">
     <w:nsid w:val="B2415B99"/>
     <w:multiLevelType w:val="singleLevel"/>
     <w:tmpl w:val="B2415B99"/>
@@ -5327,7 +7653,23 @@
       </w:rPr>
     </w:lvl>
   </w:abstractNum>
-  <w:abstractNum w:abstractNumId="1">
+  <w:abstractNum w:abstractNumId="2">
+    <w:nsid w:val="C4B369C9"/>
+    <w:multiLevelType w:val="singleLevel"/>
+    <w:tmpl w:val="C4B369C9"/>
+    <w:lvl w:ilvl="0" w:tentative="0">
+      <w:start w:val="2"/>
+      <w:numFmt w:val="decimal"/>
+      <w:lvlText w:val="%1)"/>
+      <w:lvlJc w:val="left"/>
+      <w:pPr>
+        <w:tabs>
+          <w:tab w:val="left" w:pos="312"/>
+        </w:tabs>
+      </w:pPr>
+    </w:lvl>
+  </w:abstractNum>
+  <w:abstractNum w:abstractNumId="3">
     <w:nsid w:val="CCBBB26C"/>
     <w:multiLevelType w:val="singleLevel"/>
     <w:tmpl w:val="CCBBB26C"/>
@@ -5347,7 +7689,7 @@
       </w:rPr>
     </w:lvl>
   </w:abstractNum>
-  <w:abstractNum w:abstractNumId="2">
+  <w:abstractNum w:abstractNumId="4">
     <w:nsid w:val="D1F56A0E"/>
     <w:multiLevelType w:val="multilevel"/>
     <w:tmpl w:val="D1F56A0E"/>
@@ -5483,7 +7825,7 @@
       </w:rPr>
     </w:lvl>
   </w:abstractNum>
-  <w:abstractNum w:abstractNumId="3">
+  <w:abstractNum w:abstractNumId="5">
     <w:nsid w:val="EF04BA09"/>
     <w:multiLevelType w:val="multilevel"/>
     <w:tmpl w:val="EF04BA09"/>
@@ -5632,7 +7974,7 @@
       </w:rPr>
     </w:lvl>
   </w:abstractNum>
-  <w:abstractNum w:abstractNumId="4">
+  <w:abstractNum w:abstractNumId="6">
     <w:nsid w:val="08E7C2ED"/>
     <w:multiLevelType w:val="multilevel"/>
     <w:tmpl w:val="08E7C2ED"/>
@@ -5781,7 +8123,7 @@
       </w:rPr>
     </w:lvl>
   </w:abstractNum>
-  <w:abstractNum w:abstractNumId="5">
+  <w:abstractNum w:abstractNumId="7">
     <w:nsid w:val="0E516221"/>
     <w:multiLevelType w:val="multilevel"/>
     <w:tmpl w:val="0E516221"/>
@@ -5930,7 +8272,7 @@
       </w:rPr>
     </w:lvl>
   </w:abstractNum>
-  <w:abstractNum w:abstractNumId="6">
+  <w:abstractNum w:abstractNumId="8">
     <w:nsid w:val="17CDDC1E"/>
     <w:multiLevelType w:val="singleLevel"/>
     <w:tmpl w:val="17CDDC1E"/>
@@ -5950,7 +8292,7 @@
       </w:rPr>
     </w:lvl>
   </w:abstractNum>
-  <w:abstractNum w:abstractNumId="7">
+  <w:abstractNum w:abstractNumId="9">
     <w:nsid w:val="44892DEB"/>
     <w:multiLevelType w:val="multilevel"/>
     <w:tmpl w:val="44892DEB"/>
@@ -6099,7 +8441,7 @@
       </w:rPr>
     </w:lvl>
   </w:abstractNum>
-  <w:abstractNum w:abstractNumId="8">
+  <w:abstractNum w:abstractNumId="10">
     <w:nsid w:val="5D99F125"/>
     <w:multiLevelType w:val="multilevel"/>
     <w:tmpl w:val="5D99F125"/>
@@ -6249,31 +8591,37 @@
     </w:lvl>
   </w:abstractNum>
   <w:num w:numId="1">
-    <w:abstractNumId w:val="2"/>
+    <w:abstractNumId w:val="4"/>
   </w:num>
   <w:num w:numId="2">
+    <w:abstractNumId w:val="10"/>
+  </w:num>
+  <w:num w:numId="3">
+    <w:abstractNumId w:val="6"/>
+  </w:num>
+  <w:num w:numId="4">
+    <w:abstractNumId w:val="3"/>
+  </w:num>
+  <w:num w:numId="5">
     <w:abstractNumId w:val="8"/>
   </w:num>
-  <w:num w:numId="3">
-    <w:abstractNumId w:val="4"/>
-  </w:num>
-  <w:num w:numId="4">
+  <w:num w:numId="6">
     <w:abstractNumId w:val="1"/>
   </w:num>
-  <w:num w:numId="5">
-    <w:abstractNumId w:val="6"/>
+  <w:num w:numId="7">
+    <w:abstractNumId w:val="7"/>
   </w:num>
-  <w:num w:numId="6">
+  <w:num w:numId="8">
+    <w:abstractNumId w:val="9"/>
+  </w:num>
+  <w:num w:numId="9">
+    <w:abstractNumId w:val="5"/>
+  </w:num>
+  <w:num w:numId="10">
     <w:abstractNumId w:val="0"/>
   </w:num>
-  <w:num w:numId="7">
-    <w:abstractNumId w:val="5"/>
-  </w:num>
-  <w:num w:numId="8">
-    <w:abstractNumId w:val="7"/>
-  </w:num>
-  <w:num w:numId="9">
-    <w:abstractNumId w:val="3"/>
+  <w:num w:numId="11">
+    <w:abstractNumId w:val="2"/>
   </w:num>
 </w:numbering>
 </file>
